--- a/Topic B/Mod B.1 Answers.docx
+++ b/Topic B/Mod B.1 Answers.docx
@@ -2491,62 +2491,26 @@
           <w:sz w:val="20"/>
           <w:szCs w:val="22"/>
         </w:rPr>
-        <w:t>Explain why typing “</w:t>
-      </w:r>
-      <w:proofErr w:type="spellStart"/>
-      <w:r>
-        <w:rPr>
-          <w:rFonts w:asciiTheme="minorHAnsi" w:hAnsiTheme="minorHAnsi"/>
-          <w:sz w:val="20"/>
-          <w:szCs w:val="22"/>
-        </w:rPr>
-        <w:t>appl</w:t>
-      </w:r>
-      <w:proofErr w:type="spellEnd"/>
-      <w:r>
-        <w:rPr>
-          <w:rFonts w:asciiTheme="minorHAnsi" w:hAnsiTheme="minorHAnsi"/>
-          <w:sz w:val="20"/>
-          <w:szCs w:val="22"/>
-        </w:rPr>
-        <w:t xml:space="preserve">” + “e”  works and why typing “apple” - “e”  gives an error. </w:t>
-      </w:r>
-    </w:p>
-    <w:p>
-      <w:pPr>
-        <w:pStyle w:val="NoSpacing"/>
-        <w:ind w:left="720"/>
-        <w:rPr>
-          <w:rFonts w:asciiTheme="minorHAnsi" w:hAnsiTheme="minorHAnsi"/>
-          <w:sz w:val="20"/>
-          <w:szCs w:val="22"/>
-        </w:rPr>
-      </w:pPr>
-      <w:r>
-        <w:rPr>
-          <w:rFonts w:asciiTheme="minorHAnsi" w:hAnsiTheme="minorHAnsi"/>
-          <w:sz w:val="20"/>
-          <w:szCs w:val="22"/>
-        </w:rPr>
-        <w:t>Typing “</w:t>
-      </w:r>
-      <w:proofErr w:type="spellStart"/>
-      <w:r>
-        <w:rPr>
-          <w:rFonts w:asciiTheme="minorHAnsi" w:hAnsiTheme="minorHAnsi"/>
-          <w:sz w:val="20"/>
-          <w:szCs w:val="22"/>
-        </w:rPr>
-        <w:t>appl</w:t>
-      </w:r>
-      <w:proofErr w:type="spellEnd"/>
-      <w:r>
-        <w:rPr>
-          <w:rFonts w:asciiTheme="minorHAnsi" w:hAnsiTheme="minorHAnsi"/>
-          <w:sz w:val="20"/>
-          <w:szCs w:val="22"/>
-        </w:rPr>
-        <w:t xml:space="preserve">” + “e” works because Python can </w:t>
+        <w:t xml:space="preserve">Explain why typing “appl” + “e”  works and why typing “apple” - “e”  gives an error. </w:t>
+      </w:r>
+    </w:p>
+    <w:p>
+      <w:pPr>
+        <w:pStyle w:val="NoSpacing"/>
+        <w:ind w:left="720"/>
+        <w:rPr>
+          <w:rFonts w:asciiTheme="minorHAnsi" w:hAnsiTheme="minorHAnsi"/>
+          <w:sz w:val="20"/>
+          <w:szCs w:val="22"/>
+        </w:rPr>
+      </w:pPr>
+      <w:r>
+        <w:rPr>
+          <w:rFonts w:asciiTheme="minorHAnsi" w:hAnsiTheme="minorHAnsi"/>
+          <w:sz w:val="20"/>
+          <w:szCs w:val="22"/>
+        </w:rPr>
+        <w:t xml:space="preserve">Typing “appl” + “e” works because Python can </w:t>
       </w:r>
       <w:r>
         <w:rPr>
@@ -3432,23 +3396,13 @@
           <w:szCs w:val="22"/>
         </w:rPr>
       </w:pPr>
-      <w:proofErr w:type="spellStart"/>
-      <w:r>
-        <w:rPr>
-          <w:rFonts w:asciiTheme="minorHAnsi" w:hAnsiTheme="minorHAnsi"/>
-          <w:sz w:val="22"/>
-          <w:szCs w:val="22"/>
-        </w:rPr>
-        <w:t>colour</w:t>
-      </w:r>
-      <w:proofErr w:type="spellEnd"/>
-      <w:r>
-        <w:rPr>
-          <w:rFonts w:asciiTheme="minorHAnsi" w:hAnsiTheme="minorHAnsi"/>
-          <w:sz w:val="22"/>
-          <w:szCs w:val="22"/>
-        </w:rPr>
-        <w:t xml:space="preserve"> = “red”</w:t>
+      <w:r>
+        <w:rPr>
+          <w:rFonts w:asciiTheme="minorHAnsi" w:hAnsiTheme="minorHAnsi"/>
+          <w:sz w:val="22"/>
+          <w:szCs w:val="22"/>
+        </w:rPr>
+        <w:t>colour = “red”</w:t>
       </w:r>
     </w:p>
     <w:p>
@@ -3488,23 +3442,40 @@
           <w:szCs w:val="22"/>
         </w:rPr>
       </w:pPr>
-      <w:proofErr w:type="spellStart"/>
-      <w:r>
-        <w:rPr>
-          <w:rFonts w:asciiTheme="minorHAnsi" w:hAnsiTheme="minorHAnsi"/>
-          <w:sz w:val="22"/>
-          <w:szCs w:val="22"/>
-        </w:rPr>
-        <w:t>colour</w:t>
-      </w:r>
-      <w:proofErr w:type="spellEnd"/>
-      <w:r>
-        <w:rPr>
-          <w:rFonts w:asciiTheme="minorHAnsi" w:hAnsiTheme="minorHAnsi"/>
-          <w:sz w:val="22"/>
-          <w:szCs w:val="22"/>
-        </w:rPr>
-        <w:t xml:space="preserve"> + puppies</w:t>
+      <w:r>
+        <w:rPr>
+          <w:rFonts w:asciiTheme="minorHAnsi" w:hAnsiTheme="minorHAnsi"/>
+          <w:sz w:val="22"/>
+          <w:szCs w:val="22"/>
+        </w:rPr>
+        <w:t>colour + puppies</w:t>
+      </w:r>
+    </w:p>
+    <w:p>
+      <w:pPr>
+        <w:pStyle w:val="NoSpacing"/>
+        <w:ind w:left="900"/>
+        <w:rPr>
+          <w:rFonts w:asciiTheme="minorHAnsi" w:hAnsiTheme="minorHAnsi"/>
+          <w:sz w:val="22"/>
+          <w:szCs w:val="22"/>
+        </w:rPr>
+      </w:pPr>
+      <w:r>
+        <w:rPr>
+          <w:rFonts w:asciiTheme="minorHAnsi" w:hAnsiTheme="minorHAnsi"/>
+          <w:sz w:val="22"/>
+          <w:szCs w:val="22"/>
+        </w:rPr>
+        <w:t xml:space="preserve">Colour is assigned as being red, and puppies is assigned as being 36. Colour </w:t>
+      </w:r>
+      <w:r>
+        <w:rPr>
+          <w:rFonts w:asciiTheme="minorHAnsi" w:hAnsiTheme="minorHAnsi"/>
+          <w:sz w:val="22"/>
+          <w:szCs w:val="22"/>
+        </w:rPr>
+        <w:t>+ puppies is a number plus a word, so it yields an error message.</w:t>
       </w:r>
     </w:p>
     <w:p>
@@ -3622,7 +3593,16 @@
           <w:sz w:val="22"/>
           <w:szCs w:val="22"/>
         </w:rPr>
-        <w:t>Those commands gave different results due to the order of operations Python was doing. It did the multiplication first; to change what it does first, we put what we want it to do in brackets.</w:t>
+        <w:t xml:space="preserve">Those commands gave different results due to the order of operations Python was doing. It did the multiplication first; to change what it does first, we put what we want it to do in </w:t>
+      </w:r>
+      <w:r>
+        <w:rPr>
+          <w:rFonts w:asciiTheme="minorHAnsi" w:hAnsiTheme="minorHAnsi"/>
+          <w:sz w:val="22"/>
+          <w:szCs w:val="22"/>
+        </w:rPr>
+        <w:lastRenderedPageBreak/>
+        <w:t>brackets.</w:t>
       </w:r>
       <w:r>
         <w:rPr>
@@ -3653,7 +3633,6 @@
           <w:sz w:val="22"/>
           <w:szCs w:val="22"/>
         </w:rPr>
-        <w:lastRenderedPageBreak/>
         <w:t xml:space="preserve">Complete “Lesson 5: Variables – Indexes” by typing the sample commands in the black area of the IDE. </w:t>
       </w:r>
     </w:p>
@@ -3730,25 +3709,7 @@
           <w:sz w:val="22"/>
           <w:szCs w:val="22"/>
         </w:rPr>
-        <w:t xml:space="preserve">Write an expression using </w:t>
-      </w:r>
-      <w:proofErr w:type="spellStart"/>
-      <w:r>
-        <w:rPr>
-          <w:rFonts w:asciiTheme="minorHAnsi" w:hAnsiTheme="minorHAnsi"/>
-          <w:sz w:val="22"/>
-          <w:szCs w:val="22"/>
-        </w:rPr>
-        <w:t>mynumber</w:t>
-      </w:r>
-      <w:proofErr w:type="spellEnd"/>
-      <w:r>
-        <w:rPr>
-          <w:rFonts w:asciiTheme="minorHAnsi" w:hAnsiTheme="minorHAnsi"/>
-          <w:sz w:val="22"/>
-          <w:szCs w:val="22"/>
-        </w:rPr>
-        <w:t xml:space="preserve"> to return ‘r’</w:t>
+        <w:t>Write an expression using mynumber to return ‘r’</w:t>
       </w:r>
       <w:r>
         <w:rPr>
@@ -3775,25 +3736,7 @@
           <w:sz w:val="22"/>
           <w:szCs w:val="22"/>
         </w:rPr>
-        <w:t>Fruit[</w:t>
-      </w:r>
-      <w:proofErr w:type="spellStart"/>
-      <w:r>
-        <w:rPr>
-          <w:rFonts w:asciiTheme="minorHAnsi" w:hAnsiTheme="minorHAnsi"/>
-          <w:sz w:val="22"/>
-          <w:szCs w:val="22"/>
-        </w:rPr>
-        <w:t>mynumber</w:t>
-      </w:r>
-      <w:proofErr w:type="spellEnd"/>
-      <w:r>
-        <w:rPr>
-          <w:rFonts w:asciiTheme="minorHAnsi" w:hAnsiTheme="minorHAnsi"/>
-          <w:sz w:val="22"/>
-          <w:szCs w:val="22"/>
-        </w:rPr>
-        <w:t xml:space="preserve"> – 9]</w:t>
+        <w:t>Fruit[mynumber – 9]</w:t>
       </w:r>
     </w:p>
     <w:p>
@@ -4057,101 +4000,45 @@
           <w:sz w:val="22"/>
           <w:szCs w:val="22"/>
         </w:rPr>
-        <w:t xml:space="preserve">t is the difference between </w:t>
-      </w:r>
-      <w:proofErr w:type="spellStart"/>
-      <w:r>
-        <w:rPr>
-          <w:rFonts w:asciiTheme="minorHAnsi" w:hAnsiTheme="minorHAnsi"/>
-          <w:sz w:val="22"/>
-          <w:szCs w:val="22"/>
-        </w:rPr>
-        <w:t>int</w:t>
-      </w:r>
-      <w:proofErr w:type="spellEnd"/>
-      <w:r>
-        <w:rPr>
-          <w:rFonts w:asciiTheme="minorHAnsi" w:hAnsiTheme="minorHAnsi"/>
-          <w:sz w:val="22"/>
-          <w:szCs w:val="22"/>
-        </w:rPr>
-        <w:t xml:space="preserve"> and </w:t>
-      </w:r>
-      <w:proofErr w:type="spellStart"/>
-      <w:r>
-        <w:rPr>
-          <w:rFonts w:asciiTheme="minorHAnsi" w:hAnsiTheme="minorHAnsi"/>
-          <w:sz w:val="22"/>
-          <w:szCs w:val="22"/>
-        </w:rPr>
-        <w:t>str</w:t>
-      </w:r>
-      <w:proofErr w:type="spellEnd"/>
-      <w:r>
-        <w:rPr>
-          <w:rFonts w:asciiTheme="minorHAnsi" w:hAnsiTheme="minorHAnsi"/>
-          <w:sz w:val="22"/>
-          <w:szCs w:val="22"/>
-        </w:rPr>
-        <w:t>?</w:t>
-      </w:r>
-    </w:p>
-    <w:p>
-      <w:pPr>
-        <w:pStyle w:val="NoSpacing"/>
-        <w:ind w:left="720"/>
-        <w:rPr>
-          <w:rFonts w:asciiTheme="minorHAnsi" w:hAnsiTheme="minorHAnsi"/>
-          <w:sz w:val="22"/>
-          <w:szCs w:val="22"/>
-        </w:rPr>
-      </w:pPr>
-      <w:proofErr w:type="spellStart"/>
-      <w:r>
-        <w:rPr>
-          <w:rFonts w:asciiTheme="minorHAnsi" w:hAnsiTheme="minorHAnsi"/>
-          <w:sz w:val="22"/>
-          <w:szCs w:val="22"/>
-        </w:rPr>
-        <w:t>Int</w:t>
-      </w:r>
-      <w:proofErr w:type="spellEnd"/>
-      <w:r>
-        <w:rPr>
-          <w:rFonts w:asciiTheme="minorHAnsi" w:hAnsiTheme="minorHAnsi"/>
-          <w:sz w:val="22"/>
-          <w:szCs w:val="22"/>
-        </w:rPr>
-        <w:t xml:space="preserve"> = integer</w:t>
-      </w:r>
-    </w:p>
-    <w:p>
-      <w:pPr>
-        <w:pStyle w:val="NoSpacing"/>
-        <w:ind w:left="720"/>
-        <w:rPr>
-          <w:rFonts w:asciiTheme="minorHAnsi" w:hAnsiTheme="minorHAnsi"/>
-          <w:sz w:val="22"/>
-          <w:szCs w:val="22"/>
-        </w:rPr>
-      </w:pPr>
-      <w:proofErr w:type="spellStart"/>
-      <w:r>
-        <w:rPr>
-          <w:rFonts w:asciiTheme="minorHAnsi" w:hAnsiTheme="minorHAnsi"/>
-          <w:sz w:val="22"/>
-          <w:szCs w:val="22"/>
-        </w:rPr>
-        <w:t>Str</w:t>
-      </w:r>
-      <w:proofErr w:type="spellEnd"/>
-      <w:r>
-        <w:rPr>
-          <w:rFonts w:asciiTheme="minorHAnsi" w:hAnsiTheme="minorHAnsi"/>
-          <w:sz w:val="22"/>
-          <w:szCs w:val="22"/>
-        </w:rPr>
-        <w:t xml:space="preserve"> = string</w:t>
+        <w:t>t is the difference between int and str?</w:t>
+      </w:r>
+    </w:p>
+    <w:p>
+      <w:pPr>
+        <w:pStyle w:val="NoSpacing"/>
+        <w:ind w:left="720"/>
+        <w:rPr>
+          <w:rFonts w:asciiTheme="minorHAnsi" w:hAnsiTheme="minorHAnsi"/>
+          <w:sz w:val="22"/>
+          <w:szCs w:val="22"/>
+        </w:rPr>
+      </w:pPr>
+      <w:r>
+        <w:rPr>
+          <w:rFonts w:asciiTheme="minorHAnsi" w:hAnsiTheme="minorHAnsi"/>
+          <w:sz w:val="22"/>
+          <w:szCs w:val="22"/>
+        </w:rPr>
+        <w:t>Int = integer</w:t>
+      </w:r>
+    </w:p>
+    <w:p>
+      <w:pPr>
+        <w:pStyle w:val="NoSpacing"/>
+        <w:ind w:left="720"/>
+        <w:rPr>
+          <w:rFonts w:asciiTheme="minorHAnsi" w:hAnsiTheme="minorHAnsi"/>
+          <w:sz w:val="22"/>
+          <w:szCs w:val="22"/>
+        </w:rPr>
+      </w:pPr>
+      <w:r>
+        <w:rPr>
+          <w:rFonts w:asciiTheme="minorHAnsi" w:hAnsiTheme="minorHAnsi"/>
+          <w:sz w:val="22"/>
+          <w:szCs w:val="22"/>
+        </w:rPr>
+        <w:t>Str = string</w:t>
       </w:r>
     </w:p>
     <w:p>
@@ -4544,6 +4431,7 @@
           <w:sz w:val="22"/>
           <w:szCs w:val="22"/>
         </w:rPr>
+        <w:lastRenderedPageBreak/>
         <w:t xml:space="preserve">Complete “Lesson 7: Booleans – Types of Data” by typing the sample commands in the black area of the IDE. </w:t>
       </w:r>
     </w:p>
@@ -4567,7 +4455,6 @@
           <w:sz w:val="22"/>
           <w:szCs w:val="22"/>
         </w:rPr>
-        <w:lastRenderedPageBreak/>
         <w:t>What is the value of: type(“True”)</w:t>
       </w:r>
     </w:p>
@@ -4842,12 +4729,2880 @@
     <w:p>
       <w:pPr>
         <w:pStyle w:val="NoSpacing"/>
-        <w:rPr>
-          <w:rFonts w:asciiTheme="minorHAnsi" w:hAnsiTheme="minorHAnsi"/>
-          <w:sz w:val="22"/>
-          <w:szCs w:val="22"/>
-        </w:rPr>
-      </w:pPr>
+        <w:ind w:left="720"/>
+        <w:rPr>
+          <w:rFonts w:asciiTheme="minorHAnsi" w:hAnsiTheme="minorHAnsi"/>
+          <w:sz w:val="22"/>
+          <w:szCs w:val="22"/>
+        </w:rPr>
+      </w:pPr>
+      <w:r>
+        <w:rPr>
+          <w:rFonts w:asciiTheme="minorHAnsi" w:hAnsiTheme="minorHAnsi"/>
+          <w:sz w:val="22"/>
+          <w:szCs w:val="22"/>
+        </w:rPr>
+        <w:t>There is no “maybe” Boolean data value because there’s only a right or wrong in the programming. It can’t detect if something can be a “maybe”, only a true or false.</w:t>
+      </w:r>
+    </w:p>
+    <w:p>
+      <w:pPr>
+        <w:pStyle w:val="NoSpacing"/>
+        <w:rPr>
+          <w:rFonts w:asciiTheme="minorHAnsi" w:hAnsiTheme="minorHAnsi"/>
+          <w:sz w:val="22"/>
+          <w:szCs w:val="22"/>
+        </w:rPr>
+      </w:pPr>
+    </w:p>
+    <w:p>
+      <w:pPr>
+        <w:pStyle w:val="NoSpacing"/>
+        <w:rPr>
+          <w:rFonts w:asciiTheme="minorHAnsi" w:hAnsiTheme="minorHAnsi"/>
+          <w:sz w:val="22"/>
+          <w:szCs w:val="22"/>
+        </w:rPr>
+      </w:pPr>
+    </w:p>
+    <w:p>
+      <w:pPr>
+        <w:rPr>
+          <w:rFonts w:asciiTheme="minorHAnsi" w:hAnsiTheme="minorHAnsi"/>
+          <w:sz w:val="22"/>
+          <w:szCs w:val="22"/>
+          <w:u w:val="single"/>
+        </w:rPr>
+      </w:pPr>
+      <w:r>
+        <w:rPr>
+          <w:rFonts w:asciiTheme="minorHAnsi" w:hAnsiTheme="minorHAnsi"/>
+          <w:sz w:val="22"/>
+          <w:szCs w:val="22"/>
+          <w:u w:val="single"/>
+        </w:rPr>
+        <w:br w:type="page"/>
+      </w:r>
+    </w:p>
+    <w:p>
+      <w:pPr>
+        <w:pStyle w:val="NoSpacing"/>
+        <w:rPr>
+          <w:rFonts w:asciiTheme="minorHAnsi" w:hAnsiTheme="minorHAnsi"/>
+          <w:b/>
+          <w:sz w:val="22"/>
+          <w:szCs w:val="22"/>
+          <w:u w:val="single"/>
+        </w:rPr>
+      </w:pPr>
+      <w:r>
+        <w:rPr>
+          <w:rFonts w:asciiTheme="minorHAnsi" w:hAnsiTheme="minorHAnsi"/>
+          <w:b/>
+          <w:sz w:val="22"/>
+          <w:szCs w:val="22"/>
+          <w:u w:val="single"/>
+        </w:rPr>
+        <w:lastRenderedPageBreak/>
+        <w:t xml:space="preserve">Level </w:t>
+      </w:r>
+      <w:r>
+        <w:rPr>
+          <w:rFonts w:asciiTheme="minorHAnsi" w:hAnsiTheme="minorHAnsi"/>
+          <w:b/>
+          <w:sz w:val="22"/>
+          <w:szCs w:val="22"/>
+          <w:u w:val="single"/>
+        </w:rPr>
+        <w:t>3</w:t>
+      </w:r>
+      <w:r>
+        <w:rPr>
+          <w:rFonts w:asciiTheme="minorHAnsi" w:hAnsiTheme="minorHAnsi"/>
+          <w:b/>
+          <w:sz w:val="22"/>
+          <w:szCs w:val="22"/>
+          <w:u w:val="single"/>
+        </w:rPr>
+        <w:t xml:space="preserve">: </w:t>
+      </w:r>
+      <w:r>
+        <w:rPr>
+          <w:rFonts w:asciiTheme="minorHAnsi" w:hAnsiTheme="minorHAnsi"/>
+          <w:b/>
+          <w:sz w:val="22"/>
+          <w:szCs w:val="22"/>
+          <w:u w:val="single"/>
+        </w:rPr>
+        <w:t>Lists</w:t>
+      </w:r>
+      <w:r>
+        <w:rPr>
+          <w:rFonts w:asciiTheme="minorHAnsi" w:hAnsiTheme="minorHAnsi"/>
+          <w:b/>
+          <w:sz w:val="22"/>
+          <w:szCs w:val="22"/>
+          <w:u w:val="single"/>
+        </w:rPr>
+        <w:t xml:space="preserve"> &amp; </w:t>
+      </w:r>
+      <w:r>
+        <w:rPr>
+          <w:rFonts w:asciiTheme="minorHAnsi" w:hAnsiTheme="minorHAnsi"/>
+          <w:b/>
+          <w:sz w:val="22"/>
+          <w:szCs w:val="22"/>
+          <w:u w:val="single"/>
+        </w:rPr>
+        <w:t>Logic</w:t>
+      </w:r>
+    </w:p>
+    <w:p>
+      <w:pPr>
+        <w:pStyle w:val="NoSpacing"/>
+        <w:rPr>
+          <w:rFonts w:asciiTheme="minorHAnsi" w:hAnsiTheme="minorHAnsi"/>
+          <w:sz w:val="22"/>
+          <w:szCs w:val="22"/>
+        </w:rPr>
+      </w:pPr>
+    </w:p>
+    <w:p>
+      <w:pPr>
+        <w:pStyle w:val="NoSpacing"/>
+        <w:ind w:left="90"/>
+        <w:rPr>
+          <w:rFonts w:asciiTheme="minorHAnsi" w:hAnsiTheme="minorHAnsi"/>
+          <w:sz w:val="22"/>
+          <w:szCs w:val="22"/>
+        </w:rPr>
+      </w:pPr>
+      <w:r>
+        <w:rPr>
+          <w:rFonts w:asciiTheme="minorHAnsi" w:hAnsiTheme="minorHAnsi"/>
+          <w:sz w:val="22"/>
+          <w:szCs w:val="22"/>
+        </w:rPr>
+        <w:t>Access</w:t>
+      </w:r>
+      <w:r>
+        <w:rPr>
+          <w:rFonts w:asciiTheme="minorHAnsi" w:hAnsiTheme="minorHAnsi"/>
+          <w:sz w:val="22"/>
+          <w:szCs w:val="22"/>
+        </w:rPr>
+        <w:t xml:space="preserve"> the Tutorial and start at</w:t>
+      </w:r>
+      <w:r>
+        <w:rPr>
+          <w:rFonts w:asciiTheme="minorHAnsi" w:hAnsiTheme="minorHAnsi"/>
+          <w:sz w:val="22"/>
+          <w:szCs w:val="22"/>
+        </w:rPr>
+        <w:t xml:space="preserve"> “Lesson 7: Booleans”</w:t>
+      </w:r>
+    </w:p>
+    <w:p>
+      <w:pPr>
+        <w:pStyle w:val="NoSpacing"/>
+        <w:rPr>
+          <w:rFonts w:asciiTheme="minorHAnsi" w:hAnsiTheme="minorHAnsi"/>
+          <w:sz w:val="22"/>
+          <w:szCs w:val="22"/>
+        </w:rPr>
+      </w:pPr>
+    </w:p>
+    <w:p>
+      <w:pPr>
+        <w:pStyle w:val="NoSpacing"/>
+        <w:rPr>
+          <w:rFonts w:asciiTheme="minorHAnsi" w:hAnsiTheme="minorHAnsi"/>
+          <w:sz w:val="22"/>
+          <w:szCs w:val="22"/>
+        </w:rPr>
+      </w:pPr>
+      <w:r>
+        <w:rPr>
+          <w:rFonts w:asciiTheme="minorHAnsi" w:hAnsiTheme="minorHAnsi"/>
+          <w:sz w:val="22"/>
+          <w:szCs w:val="22"/>
+        </w:rPr>
+        <w:t>Questions</w:t>
+      </w:r>
+    </w:p>
+    <w:p>
+      <w:pPr>
+        <w:pStyle w:val="NoSpacing"/>
+        <w:rPr>
+          <w:rFonts w:asciiTheme="minorHAnsi" w:hAnsiTheme="minorHAnsi"/>
+          <w:sz w:val="22"/>
+          <w:szCs w:val="22"/>
+        </w:rPr>
+      </w:pPr>
+    </w:p>
+    <w:p>
+      <w:pPr>
+        <w:pStyle w:val="NoSpacing"/>
+        <w:numPr>
+          <w:ilvl w:val="0"/>
+          <w:numId w:val="7"/>
+        </w:numPr>
+        <w:ind w:left="360"/>
+        <w:rPr>
+          <w:rFonts w:asciiTheme="minorHAnsi" w:hAnsiTheme="minorHAnsi"/>
+          <w:sz w:val="22"/>
+          <w:szCs w:val="22"/>
+        </w:rPr>
+      </w:pPr>
+      <w:r>
+        <w:rPr>
+          <w:rFonts w:asciiTheme="minorHAnsi" w:hAnsiTheme="minorHAnsi"/>
+          <w:sz w:val="22"/>
+          <w:szCs w:val="22"/>
+        </w:rPr>
+        <w:t xml:space="preserve">Complete “Lesson 7: Booleans – </w:t>
+      </w:r>
+      <w:r>
+        <w:rPr>
+          <w:rFonts w:asciiTheme="minorHAnsi" w:hAnsiTheme="minorHAnsi"/>
+          <w:sz w:val="22"/>
+          <w:szCs w:val="22"/>
+        </w:rPr>
+        <w:t xml:space="preserve">AND </w:t>
+      </w:r>
+      <w:r>
+        <w:rPr>
+          <w:rFonts w:asciiTheme="minorHAnsi" w:hAnsiTheme="minorHAnsi"/>
+          <w:sz w:val="22"/>
+          <w:szCs w:val="22"/>
+        </w:rPr>
+        <w:t>C</w:t>
+      </w:r>
+      <w:r>
+        <w:rPr>
+          <w:rFonts w:asciiTheme="minorHAnsi" w:hAnsiTheme="minorHAnsi"/>
+          <w:sz w:val="22"/>
+          <w:szCs w:val="22"/>
+        </w:rPr>
+        <w:t>omparisons</w:t>
+      </w:r>
+      <w:r>
+        <w:rPr>
+          <w:rFonts w:asciiTheme="minorHAnsi" w:hAnsiTheme="minorHAnsi"/>
+          <w:sz w:val="22"/>
+          <w:szCs w:val="22"/>
+        </w:rPr>
+        <w:t xml:space="preserve">” by typing the sample commands in the black area of the IDE. </w:t>
+      </w:r>
+    </w:p>
+    <w:p>
+      <w:pPr>
+        <w:pStyle w:val="NoSpacing"/>
+        <w:numPr>
+          <w:ilvl w:val="1"/>
+          <w:numId w:val="7"/>
+        </w:numPr>
+        <w:ind w:left="720"/>
+        <w:rPr>
+          <w:rFonts w:asciiTheme="minorHAnsi" w:hAnsiTheme="minorHAnsi"/>
+          <w:sz w:val="22"/>
+          <w:szCs w:val="22"/>
+        </w:rPr>
+      </w:pPr>
+      <w:r>
+        <w:rPr>
+          <w:rFonts w:asciiTheme="minorHAnsi" w:hAnsiTheme="minorHAnsi"/>
+          <w:sz w:val="22"/>
+          <w:szCs w:val="22"/>
+        </w:rPr>
+        <w:t>Try the following Python statements and record the results.</w:t>
+      </w:r>
+    </w:p>
+    <w:p>
+      <w:pPr>
+        <w:pStyle w:val="NoSpacing"/>
+        <w:numPr>
+          <w:ilvl w:val="2"/>
+          <w:numId w:val="7"/>
+        </w:numPr>
+        <w:rPr>
+          <w:rFonts w:asciiTheme="minorHAnsi" w:hAnsiTheme="minorHAnsi"/>
+          <w:sz w:val="22"/>
+          <w:szCs w:val="22"/>
+        </w:rPr>
+      </w:pPr>
+      <w:r>
+        <w:rPr>
+          <w:rFonts w:asciiTheme="minorHAnsi" w:hAnsiTheme="minorHAnsi"/>
+          <w:sz w:val="22"/>
+          <w:szCs w:val="22"/>
+        </w:rPr>
+        <w:t xml:space="preserve">True </w:t>
+      </w:r>
+      <w:r>
+        <w:rPr>
+          <w:rFonts w:asciiTheme="minorHAnsi" w:hAnsiTheme="minorHAnsi"/>
+          <w:sz w:val="22"/>
+          <w:szCs w:val="22"/>
+        </w:rPr>
+        <w:t xml:space="preserve">and </w:t>
+      </w:r>
+      <w:r>
+        <w:rPr>
+          <w:rFonts w:asciiTheme="minorHAnsi" w:hAnsiTheme="minorHAnsi"/>
+          <w:sz w:val="22"/>
+          <w:szCs w:val="22"/>
+        </w:rPr>
+        <w:t>True</w:t>
+      </w:r>
+    </w:p>
+    <w:p>
+      <w:pPr>
+        <w:pStyle w:val="NoSpacing"/>
+        <w:numPr>
+          <w:ilvl w:val="2"/>
+          <w:numId w:val="7"/>
+        </w:numPr>
+        <w:rPr>
+          <w:rFonts w:asciiTheme="minorHAnsi" w:hAnsiTheme="minorHAnsi"/>
+          <w:sz w:val="22"/>
+          <w:szCs w:val="22"/>
+        </w:rPr>
+      </w:pPr>
+      <w:r>
+        <w:rPr>
+          <w:rFonts w:asciiTheme="minorHAnsi" w:hAnsiTheme="minorHAnsi"/>
+          <w:sz w:val="22"/>
+          <w:szCs w:val="22"/>
+        </w:rPr>
+        <w:t>True and False</w:t>
+      </w:r>
+    </w:p>
+    <w:p>
+      <w:pPr>
+        <w:pStyle w:val="NoSpacing"/>
+        <w:numPr>
+          <w:ilvl w:val="2"/>
+          <w:numId w:val="7"/>
+        </w:numPr>
+        <w:rPr>
+          <w:rFonts w:asciiTheme="minorHAnsi" w:hAnsiTheme="minorHAnsi"/>
+          <w:sz w:val="22"/>
+          <w:szCs w:val="22"/>
+        </w:rPr>
+      </w:pPr>
+      <w:r>
+        <w:rPr>
+          <w:rFonts w:asciiTheme="minorHAnsi" w:hAnsiTheme="minorHAnsi"/>
+          <w:sz w:val="22"/>
+          <w:szCs w:val="22"/>
+        </w:rPr>
+        <w:t>False and True</w:t>
+      </w:r>
+    </w:p>
+    <w:p>
+      <w:pPr>
+        <w:pStyle w:val="NoSpacing"/>
+        <w:numPr>
+          <w:ilvl w:val="2"/>
+          <w:numId w:val="7"/>
+        </w:numPr>
+        <w:rPr>
+          <w:rFonts w:asciiTheme="minorHAnsi" w:hAnsiTheme="minorHAnsi"/>
+          <w:sz w:val="22"/>
+          <w:szCs w:val="22"/>
+        </w:rPr>
+      </w:pPr>
+      <w:r>
+        <w:rPr>
+          <w:rFonts w:asciiTheme="minorHAnsi" w:hAnsiTheme="minorHAnsi"/>
+          <w:sz w:val="22"/>
+          <w:szCs w:val="22"/>
+        </w:rPr>
+        <w:t>False and False</w:t>
+      </w:r>
+    </w:p>
+    <w:p>
+      <w:pPr>
+        <w:pStyle w:val="NoSpacing"/>
+        <w:ind w:left="2160"/>
+        <w:rPr>
+          <w:rFonts w:asciiTheme="minorHAnsi" w:hAnsiTheme="minorHAnsi"/>
+          <w:i/>
+          <w:sz w:val="22"/>
+          <w:szCs w:val="22"/>
+        </w:rPr>
+      </w:pPr>
+      <w:r>
+        <w:rPr>
+          <w:rFonts w:asciiTheme="minorHAnsi" w:hAnsiTheme="minorHAnsi"/>
+          <w:sz w:val="22"/>
+          <w:szCs w:val="22"/>
+        </w:rPr>
+        <w:t xml:space="preserve">  </w:t>
+      </w:r>
+      <w:r>
+        <w:rPr>
+          <w:rFonts w:asciiTheme="minorHAnsi" w:hAnsiTheme="minorHAnsi"/>
+          <w:i/>
+          <w:sz w:val="22"/>
+          <w:szCs w:val="22"/>
+        </w:rPr>
+        <w:t>True and True</w:t>
+      </w:r>
+    </w:p>
+    <w:p>
+      <w:pPr>
+        <w:pStyle w:val="NoSpacing"/>
+        <w:ind w:left="2160"/>
+        <w:rPr>
+          <w:rFonts w:asciiTheme="minorHAnsi" w:hAnsiTheme="minorHAnsi"/>
+          <w:i/>
+          <w:sz w:val="22"/>
+          <w:szCs w:val="22"/>
+        </w:rPr>
+      </w:pPr>
+      <w:r>
+        <w:rPr>
+          <w:rFonts w:asciiTheme="minorHAnsi" w:hAnsiTheme="minorHAnsi"/>
+          <w:i/>
+          <w:sz w:val="22"/>
+          <w:szCs w:val="22"/>
+        </w:rPr>
+        <w:t xml:space="preserve">   =&gt; True</w:t>
+      </w:r>
+    </w:p>
+    <w:p>
+      <w:pPr>
+        <w:pStyle w:val="NoSpacing"/>
+        <w:ind w:left="2160"/>
+        <w:rPr>
+          <w:rFonts w:asciiTheme="minorHAnsi" w:hAnsiTheme="minorHAnsi"/>
+          <w:i/>
+          <w:sz w:val="22"/>
+          <w:szCs w:val="22"/>
+        </w:rPr>
+      </w:pPr>
+      <w:r>
+        <w:rPr>
+          <w:rFonts w:asciiTheme="minorHAnsi" w:hAnsiTheme="minorHAnsi"/>
+          <w:i/>
+          <w:sz w:val="22"/>
+          <w:szCs w:val="22"/>
+        </w:rPr>
+        <w:t xml:space="preserve">   True and False</w:t>
+      </w:r>
+    </w:p>
+    <w:p>
+      <w:pPr>
+        <w:pStyle w:val="NoSpacing"/>
+        <w:ind w:left="2160"/>
+        <w:rPr>
+          <w:rFonts w:asciiTheme="minorHAnsi" w:hAnsiTheme="minorHAnsi"/>
+          <w:i/>
+          <w:sz w:val="22"/>
+          <w:szCs w:val="22"/>
+        </w:rPr>
+      </w:pPr>
+      <w:r>
+        <w:rPr>
+          <w:rFonts w:asciiTheme="minorHAnsi" w:hAnsiTheme="minorHAnsi"/>
+          <w:i/>
+          <w:sz w:val="22"/>
+          <w:szCs w:val="22"/>
+        </w:rPr>
+        <w:t xml:space="preserve">   =&gt; False</w:t>
+      </w:r>
+    </w:p>
+    <w:p>
+      <w:pPr>
+        <w:pStyle w:val="NoSpacing"/>
+        <w:ind w:left="2160"/>
+        <w:rPr>
+          <w:rFonts w:asciiTheme="minorHAnsi" w:hAnsiTheme="minorHAnsi"/>
+          <w:i/>
+          <w:sz w:val="22"/>
+          <w:szCs w:val="22"/>
+        </w:rPr>
+      </w:pPr>
+      <w:r>
+        <w:rPr>
+          <w:rFonts w:asciiTheme="minorHAnsi" w:hAnsiTheme="minorHAnsi"/>
+          <w:i/>
+          <w:sz w:val="22"/>
+          <w:szCs w:val="22"/>
+        </w:rPr>
+        <w:t xml:space="preserve">   False and True</w:t>
+      </w:r>
+    </w:p>
+    <w:p>
+      <w:pPr>
+        <w:pStyle w:val="NoSpacing"/>
+        <w:ind w:left="2160"/>
+        <w:rPr>
+          <w:rFonts w:asciiTheme="minorHAnsi" w:hAnsiTheme="minorHAnsi"/>
+          <w:i/>
+          <w:sz w:val="22"/>
+          <w:szCs w:val="22"/>
+        </w:rPr>
+      </w:pPr>
+      <w:r>
+        <w:rPr>
+          <w:rFonts w:asciiTheme="minorHAnsi" w:hAnsiTheme="minorHAnsi"/>
+          <w:i/>
+          <w:sz w:val="22"/>
+          <w:szCs w:val="22"/>
+        </w:rPr>
+        <w:t xml:space="preserve">   =&gt; False</w:t>
+      </w:r>
+    </w:p>
+    <w:p>
+      <w:pPr>
+        <w:pStyle w:val="NoSpacing"/>
+        <w:ind w:left="2160"/>
+        <w:rPr>
+          <w:rFonts w:asciiTheme="minorHAnsi" w:hAnsiTheme="minorHAnsi"/>
+          <w:i/>
+          <w:sz w:val="22"/>
+          <w:szCs w:val="22"/>
+        </w:rPr>
+      </w:pPr>
+      <w:r>
+        <w:rPr>
+          <w:rFonts w:asciiTheme="minorHAnsi" w:hAnsiTheme="minorHAnsi"/>
+          <w:i/>
+          <w:sz w:val="22"/>
+          <w:szCs w:val="22"/>
+        </w:rPr>
+        <w:t xml:space="preserve">   False and False</w:t>
+      </w:r>
+    </w:p>
+    <w:p>
+      <w:pPr>
+        <w:pStyle w:val="NoSpacing"/>
+        <w:ind w:left="2160"/>
+        <w:rPr>
+          <w:rFonts w:asciiTheme="minorHAnsi" w:hAnsiTheme="minorHAnsi"/>
+          <w:i/>
+          <w:sz w:val="22"/>
+          <w:szCs w:val="22"/>
+        </w:rPr>
+      </w:pPr>
+      <w:r>
+        <w:rPr>
+          <w:rFonts w:asciiTheme="minorHAnsi" w:hAnsiTheme="minorHAnsi"/>
+          <w:i/>
+          <w:sz w:val="22"/>
+          <w:szCs w:val="22"/>
+        </w:rPr>
+        <w:t xml:space="preserve">   =&gt; False</w:t>
+      </w:r>
+    </w:p>
+    <w:p>
+      <w:pPr>
+        <w:pStyle w:val="NoSpacing"/>
+        <w:ind w:left="2160"/>
+        <w:rPr>
+          <w:rFonts w:asciiTheme="minorHAnsi" w:hAnsiTheme="minorHAnsi"/>
+          <w:sz w:val="22"/>
+          <w:szCs w:val="22"/>
+        </w:rPr>
+      </w:pPr>
+    </w:p>
+    <w:p>
+      <w:pPr>
+        <w:pStyle w:val="NoSpacing"/>
+        <w:numPr>
+          <w:ilvl w:val="1"/>
+          <w:numId w:val="7"/>
+        </w:numPr>
+        <w:ind w:left="720"/>
+        <w:rPr>
+          <w:rFonts w:asciiTheme="minorHAnsi" w:hAnsiTheme="minorHAnsi"/>
+          <w:sz w:val="22"/>
+          <w:szCs w:val="22"/>
+        </w:rPr>
+      </w:pPr>
+      <w:r>
+        <w:rPr>
+          <w:rFonts w:asciiTheme="minorHAnsi" w:hAnsiTheme="minorHAnsi"/>
+          <w:sz w:val="22"/>
+          <w:szCs w:val="22"/>
+        </w:rPr>
+        <w:t>Explain if there are any other combinations of True / False.</w:t>
+      </w:r>
+    </w:p>
+    <w:p>
+      <w:pPr>
+        <w:pStyle w:val="NoSpacing"/>
+        <w:ind w:left="720"/>
+        <w:rPr>
+          <w:rFonts w:asciiTheme="minorHAnsi" w:hAnsiTheme="minorHAnsi"/>
+          <w:sz w:val="22"/>
+          <w:szCs w:val="22"/>
+        </w:rPr>
+      </w:pPr>
+      <w:r>
+        <w:rPr>
+          <w:rFonts w:asciiTheme="minorHAnsi" w:hAnsiTheme="minorHAnsi"/>
+          <w:sz w:val="22"/>
+          <w:szCs w:val="22"/>
+        </w:rPr>
+        <w:t>There aren’t any more combinations. The combinations already used show that one false is all that’s needed for it to be false.</w:t>
+      </w:r>
+    </w:p>
+    <w:p>
+      <w:pPr>
+        <w:pStyle w:val="NoSpacing"/>
+        <w:ind w:left="720"/>
+        <w:rPr>
+          <w:rFonts w:asciiTheme="minorHAnsi" w:hAnsiTheme="minorHAnsi"/>
+          <w:sz w:val="22"/>
+          <w:szCs w:val="22"/>
+        </w:rPr>
+      </w:pPr>
+    </w:p>
+    <w:p>
+      <w:pPr>
+        <w:pStyle w:val="NoSpacing"/>
+        <w:numPr>
+          <w:ilvl w:val="1"/>
+          <w:numId w:val="7"/>
+        </w:numPr>
+        <w:ind w:left="720"/>
+        <w:rPr>
+          <w:rFonts w:asciiTheme="minorHAnsi" w:hAnsiTheme="minorHAnsi"/>
+          <w:sz w:val="22"/>
+          <w:szCs w:val="22"/>
+        </w:rPr>
+      </w:pPr>
+      <w:r>
+        <w:rPr>
+          <w:rFonts w:asciiTheme="minorHAnsi" w:hAnsiTheme="minorHAnsi"/>
+          <w:sz w:val="22"/>
+          <w:szCs w:val="22"/>
+        </w:rPr>
+        <w:t>Explain how the AND operator is similar to a math operator and how it is different.</w:t>
+      </w:r>
+    </w:p>
+    <w:p>
+      <w:pPr>
+        <w:pStyle w:val="NoSpacing"/>
+        <w:ind w:left="720"/>
+        <w:rPr>
+          <w:rFonts w:asciiTheme="minorHAnsi" w:hAnsiTheme="minorHAnsi"/>
+          <w:sz w:val="22"/>
+          <w:szCs w:val="22"/>
+        </w:rPr>
+      </w:pPr>
+      <w:r>
+        <w:rPr>
+          <w:rFonts w:asciiTheme="minorHAnsi" w:hAnsiTheme="minorHAnsi"/>
+          <w:sz w:val="22"/>
+          <w:szCs w:val="22"/>
+        </w:rPr>
+        <w:t>The AND operator is similar to a math operator and also very different. It’s similar because it’s comparing the two, but it’s different because it’s comparing words/statements and not numbers.</w:t>
+      </w:r>
+    </w:p>
+    <w:p>
+      <w:pPr>
+        <w:pStyle w:val="NoSpacing"/>
+        <w:rPr>
+          <w:rFonts w:asciiTheme="minorHAnsi" w:hAnsiTheme="minorHAnsi"/>
+          <w:sz w:val="22"/>
+          <w:szCs w:val="22"/>
+        </w:rPr>
+      </w:pPr>
+    </w:p>
+    <w:p>
+      <w:pPr>
+        <w:pStyle w:val="NoSpacing"/>
+        <w:rPr>
+          <w:rFonts w:asciiTheme="minorHAnsi" w:hAnsiTheme="minorHAnsi"/>
+          <w:sz w:val="22"/>
+          <w:szCs w:val="22"/>
+        </w:rPr>
+      </w:pPr>
+    </w:p>
+    <w:p>
+      <w:pPr>
+        <w:pStyle w:val="NoSpacing"/>
+        <w:numPr>
+          <w:ilvl w:val="0"/>
+          <w:numId w:val="7"/>
+        </w:numPr>
+        <w:ind w:left="360"/>
+        <w:rPr>
+          <w:rFonts w:asciiTheme="minorHAnsi" w:hAnsiTheme="minorHAnsi"/>
+          <w:sz w:val="22"/>
+          <w:szCs w:val="22"/>
+        </w:rPr>
+      </w:pPr>
+      <w:r>
+        <w:rPr>
+          <w:rFonts w:asciiTheme="minorHAnsi" w:hAnsiTheme="minorHAnsi"/>
+          <w:sz w:val="22"/>
+          <w:szCs w:val="22"/>
+        </w:rPr>
+        <w:t xml:space="preserve">Complete “Lesson 7: Booleans – OR Comparisons” by typing the sample commands in the black area of the IDE. </w:t>
+      </w:r>
+    </w:p>
+    <w:p>
+      <w:pPr>
+        <w:pStyle w:val="NoSpacing"/>
+        <w:numPr>
+          <w:ilvl w:val="1"/>
+          <w:numId w:val="7"/>
+        </w:numPr>
+        <w:ind w:left="720"/>
+        <w:rPr>
+          <w:rFonts w:asciiTheme="minorHAnsi" w:hAnsiTheme="minorHAnsi"/>
+          <w:sz w:val="22"/>
+          <w:szCs w:val="22"/>
+        </w:rPr>
+      </w:pPr>
+      <w:r>
+        <w:rPr>
+          <w:rFonts w:asciiTheme="minorHAnsi" w:hAnsiTheme="minorHAnsi"/>
+          <w:sz w:val="22"/>
+          <w:szCs w:val="22"/>
+        </w:rPr>
+        <w:t>Try the following Python statements and record the results.</w:t>
+      </w:r>
+    </w:p>
+    <w:p>
+      <w:pPr>
+        <w:pStyle w:val="NoSpacing"/>
+        <w:numPr>
+          <w:ilvl w:val="2"/>
+          <w:numId w:val="7"/>
+        </w:numPr>
+        <w:rPr>
+          <w:rFonts w:asciiTheme="minorHAnsi" w:hAnsiTheme="minorHAnsi"/>
+          <w:sz w:val="22"/>
+          <w:szCs w:val="22"/>
+        </w:rPr>
+      </w:pPr>
+      <w:r>
+        <w:rPr>
+          <w:rFonts w:asciiTheme="minorHAnsi" w:hAnsiTheme="minorHAnsi"/>
+          <w:sz w:val="22"/>
+          <w:szCs w:val="22"/>
+        </w:rPr>
+        <w:t>True or True</w:t>
+      </w:r>
+    </w:p>
+    <w:p>
+      <w:pPr>
+        <w:pStyle w:val="NoSpacing"/>
+        <w:numPr>
+          <w:ilvl w:val="2"/>
+          <w:numId w:val="7"/>
+        </w:numPr>
+        <w:rPr>
+          <w:rFonts w:asciiTheme="minorHAnsi" w:hAnsiTheme="minorHAnsi"/>
+          <w:sz w:val="22"/>
+          <w:szCs w:val="22"/>
+        </w:rPr>
+      </w:pPr>
+      <w:r>
+        <w:rPr>
+          <w:rFonts w:asciiTheme="minorHAnsi" w:hAnsiTheme="minorHAnsi"/>
+          <w:sz w:val="22"/>
+          <w:szCs w:val="22"/>
+        </w:rPr>
+        <w:t>True or False</w:t>
+      </w:r>
+    </w:p>
+    <w:p>
+      <w:pPr>
+        <w:pStyle w:val="NoSpacing"/>
+        <w:numPr>
+          <w:ilvl w:val="2"/>
+          <w:numId w:val="7"/>
+        </w:numPr>
+        <w:rPr>
+          <w:rFonts w:asciiTheme="minorHAnsi" w:hAnsiTheme="minorHAnsi"/>
+          <w:sz w:val="22"/>
+          <w:szCs w:val="22"/>
+        </w:rPr>
+      </w:pPr>
+      <w:r>
+        <w:rPr>
+          <w:rFonts w:asciiTheme="minorHAnsi" w:hAnsiTheme="minorHAnsi"/>
+          <w:sz w:val="22"/>
+          <w:szCs w:val="22"/>
+        </w:rPr>
+        <w:t>False or True</w:t>
+      </w:r>
+    </w:p>
+    <w:p>
+      <w:pPr>
+        <w:pStyle w:val="NoSpacing"/>
+        <w:numPr>
+          <w:ilvl w:val="2"/>
+          <w:numId w:val="7"/>
+        </w:numPr>
+        <w:rPr>
+          <w:rFonts w:asciiTheme="minorHAnsi" w:hAnsiTheme="minorHAnsi"/>
+          <w:sz w:val="22"/>
+          <w:szCs w:val="22"/>
+        </w:rPr>
+      </w:pPr>
+      <w:r>
+        <w:rPr>
+          <w:rFonts w:asciiTheme="minorHAnsi" w:hAnsiTheme="minorHAnsi"/>
+          <w:sz w:val="22"/>
+          <w:szCs w:val="22"/>
+        </w:rPr>
+        <w:t>False or False</w:t>
+      </w:r>
+    </w:p>
+    <w:p>
+      <w:pPr>
+        <w:pStyle w:val="NoSpacing"/>
+        <w:ind w:left="2160"/>
+        <w:rPr>
+          <w:rFonts w:asciiTheme="minorHAnsi" w:hAnsiTheme="minorHAnsi"/>
+          <w:i/>
+          <w:sz w:val="22"/>
+          <w:szCs w:val="22"/>
+        </w:rPr>
+      </w:pPr>
+      <w:r>
+        <w:rPr>
+          <w:rFonts w:asciiTheme="minorHAnsi" w:hAnsiTheme="minorHAnsi"/>
+          <w:i/>
+          <w:sz w:val="22"/>
+          <w:szCs w:val="22"/>
+        </w:rPr>
+        <w:t>True or True</w:t>
+      </w:r>
+    </w:p>
+    <w:p>
+      <w:pPr>
+        <w:pStyle w:val="NoSpacing"/>
+        <w:ind w:left="2160"/>
+        <w:rPr>
+          <w:rFonts w:asciiTheme="minorHAnsi" w:hAnsiTheme="minorHAnsi"/>
+          <w:i/>
+          <w:sz w:val="22"/>
+          <w:szCs w:val="22"/>
+        </w:rPr>
+      </w:pPr>
+      <w:r>
+        <w:rPr>
+          <w:rFonts w:asciiTheme="minorHAnsi" w:hAnsiTheme="minorHAnsi"/>
+          <w:i/>
+          <w:sz w:val="22"/>
+          <w:szCs w:val="22"/>
+        </w:rPr>
+        <w:t xml:space="preserve">   </w:t>
+      </w:r>
+      <w:r>
+        <w:rPr>
+          <w:rFonts w:asciiTheme="minorHAnsi" w:hAnsiTheme="minorHAnsi"/>
+          <w:i/>
+          <w:sz w:val="22"/>
+          <w:szCs w:val="22"/>
+        </w:rPr>
+        <w:t>=&gt; True</w:t>
+      </w:r>
+    </w:p>
+    <w:p>
+      <w:pPr>
+        <w:pStyle w:val="NoSpacing"/>
+        <w:ind w:left="2160"/>
+        <w:rPr>
+          <w:rFonts w:asciiTheme="minorHAnsi" w:hAnsiTheme="minorHAnsi"/>
+          <w:i/>
+          <w:sz w:val="22"/>
+          <w:szCs w:val="22"/>
+        </w:rPr>
+      </w:pPr>
+      <w:r>
+        <w:rPr>
+          <w:rFonts w:asciiTheme="minorHAnsi" w:hAnsiTheme="minorHAnsi"/>
+          <w:i/>
+          <w:sz w:val="22"/>
+          <w:szCs w:val="22"/>
+        </w:rPr>
+        <w:t xml:space="preserve">   True or False</w:t>
+      </w:r>
+    </w:p>
+    <w:p>
+      <w:pPr>
+        <w:pStyle w:val="NoSpacing"/>
+        <w:ind w:left="2160"/>
+        <w:rPr>
+          <w:rFonts w:asciiTheme="minorHAnsi" w:hAnsiTheme="minorHAnsi"/>
+          <w:i/>
+          <w:sz w:val="22"/>
+          <w:szCs w:val="22"/>
+        </w:rPr>
+      </w:pPr>
+      <w:r>
+        <w:rPr>
+          <w:rFonts w:asciiTheme="minorHAnsi" w:hAnsiTheme="minorHAnsi"/>
+          <w:i/>
+          <w:sz w:val="22"/>
+          <w:szCs w:val="22"/>
+        </w:rPr>
+        <w:t xml:space="preserve">   </w:t>
+      </w:r>
+      <w:r>
+        <w:rPr>
+          <w:rFonts w:asciiTheme="minorHAnsi" w:hAnsiTheme="minorHAnsi"/>
+          <w:i/>
+          <w:sz w:val="22"/>
+          <w:szCs w:val="22"/>
+        </w:rPr>
+        <w:t>=&gt; True</w:t>
+      </w:r>
+    </w:p>
+    <w:p>
+      <w:pPr>
+        <w:pStyle w:val="NoSpacing"/>
+        <w:ind w:left="2160"/>
+        <w:rPr>
+          <w:rFonts w:asciiTheme="minorHAnsi" w:hAnsiTheme="minorHAnsi"/>
+          <w:i/>
+          <w:sz w:val="22"/>
+          <w:szCs w:val="22"/>
+        </w:rPr>
+      </w:pPr>
+      <w:r>
+        <w:rPr>
+          <w:rFonts w:asciiTheme="minorHAnsi" w:hAnsiTheme="minorHAnsi"/>
+          <w:i/>
+          <w:sz w:val="22"/>
+          <w:szCs w:val="22"/>
+        </w:rPr>
+        <w:t xml:space="preserve">   False or True</w:t>
+      </w:r>
+    </w:p>
+    <w:p>
+      <w:pPr>
+        <w:pStyle w:val="NoSpacing"/>
+        <w:ind w:left="2160"/>
+        <w:rPr>
+          <w:rFonts w:asciiTheme="minorHAnsi" w:hAnsiTheme="minorHAnsi"/>
+          <w:i/>
+          <w:sz w:val="22"/>
+          <w:szCs w:val="22"/>
+        </w:rPr>
+      </w:pPr>
+      <w:r>
+        <w:rPr>
+          <w:rFonts w:asciiTheme="minorHAnsi" w:hAnsiTheme="minorHAnsi"/>
+          <w:i/>
+          <w:sz w:val="22"/>
+          <w:szCs w:val="22"/>
+        </w:rPr>
+        <w:t xml:space="preserve">   </w:t>
+      </w:r>
+      <w:r>
+        <w:rPr>
+          <w:rFonts w:asciiTheme="minorHAnsi" w:hAnsiTheme="minorHAnsi"/>
+          <w:i/>
+          <w:sz w:val="22"/>
+          <w:szCs w:val="22"/>
+        </w:rPr>
+        <w:t>=&gt; True</w:t>
+      </w:r>
+    </w:p>
+    <w:p>
+      <w:pPr>
+        <w:pStyle w:val="NoSpacing"/>
+        <w:ind w:left="2160"/>
+        <w:rPr>
+          <w:rFonts w:asciiTheme="minorHAnsi" w:hAnsiTheme="minorHAnsi"/>
+          <w:i/>
+          <w:sz w:val="22"/>
+          <w:szCs w:val="22"/>
+        </w:rPr>
+      </w:pPr>
+      <w:r>
+        <w:rPr>
+          <w:rFonts w:asciiTheme="minorHAnsi" w:hAnsiTheme="minorHAnsi"/>
+          <w:i/>
+          <w:sz w:val="22"/>
+          <w:szCs w:val="22"/>
+        </w:rPr>
+        <w:t xml:space="preserve">   False or False</w:t>
+      </w:r>
+    </w:p>
+    <w:p>
+      <w:pPr>
+        <w:pStyle w:val="NoSpacing"/>
+        <w:ind w:left="2160"/>
+        <w:rPr>
+          <w:rFonts w:asciiTheme="minorHAnsi" w:hAnsiTheme="minorHAnsi"/>
+          <w:i/>
+          <w:sz w:val="22"/>
+          <w:szCs w:val="22"/>
+        </w:rPr>
+      </w:pPr>
+      <w:r>
+        <w:rPr>
+          <w:rFonts w:asciiTheme="minorHAnsi" w:hAnsiTheme="minorHAnsi"/>
+          <w:i/>
+          <w:sz w:val="22"/>
+          <w:szCs w:val="22"/>
+        </w:rPr>
+        <w:t xml:space="preserve">   </w:t>
+      </w:r>
+      <w:r>
+        <w:rPr>
+          <w:rFonts w:asciiTheme="minorHAnsi" w:hAnsiTheme="minorHAnsi"/>
+          <w:sz w:val="22"/>
+          <w:szCs w:val="22"/>
+        </w:rPr>
+        <w:t>=&gt; False</w:t>
+      </w:r>
+    </w:p>
+    <w:p>
+      <w:pPr>
+        <w:pStyle w:val="NoSpacing"/>
+        <w:ind w:left="2160"/>
+        <w:rPr>
+          <w:rFonts w:asciiTheme="minorHAnsi" w:hAnsiTheme="minorHAnsi"/>
+          <w:sz w:val="22"/>
+          <w:szCs w:val="22"/>
+        </w:rPr>
+      </w:pPr>
+    </w:p>
+    <w:p>
+      <w:pPr>
+        <w:pStyle w:val="NoSpacing"/>
+        <w:numPr>
+          <w:ilvl w:val="1"/>
+          <w:numId w:val="7"/>
+        </w:numPr>
+        <w:ind w:left="720"/>
+        <w:rPr>
+          <w:rFonts w:asciiTheme="minorHAnsi" w:hAnsiTheme="minorHAnsi"/>
+          <w:sz w:val="22"/>
+          <w:szCs w:val="22"/>
+        </w:rPr>
+      </w:pPr>
+      <w:r>
+        <w:rPr>
+          <w:rFonts w:asciiTheme="minorHAnsi" w:hAnsiTheme="minorHAnsi"/>
+          <w:sz w:val="22"/>
+          <w:szCs w:val="22"/>
+        </w:rPr>
+        <w:lastRenderedPageBreak/>
+        <w:t>Explain how the OR operator is similar to the AND operator and how it is different.</w:t>
+      </w:r>
+    </w:p>
+    <w:p>
+      <w:pPr>
+        <w:pStyle w:val="NoSpacing"/>
+        <w:ind w:left="720"/>
+        <w:rPr>
+          <w:rFonts w:asciiTheme="minorHAnsi" w:hAnsiTheme="minorHAnsi"/>
+          <w:sz w:val="22"/>
+          <w:szCs w:val="22"/>
+        </w:rPr>
+      </w:pPr>
+      <w:r>
+        <w:rPr>
+          <w:rFonts w:asciiTheme="minorHAnsi" w:hAnsiTheme="minorHAnsi"/>
+          <w:sz w:val="22"/>
+          <w:szCs w:val="22"/>
+        </w:rPr>
+        <w:t>The OR operator is similar to the AND operator and different in a way. They’re similar because they’re comparing two things to make it true or false; however, the AND operator only needs one false for it to be false, while the OR operator only needs one true for it to be true.</w:t>
+      </w:r>
+    </w:p>
+    <w:p>
+      <w:pPr>
+        <w:pStyle w:val="NoSpacing"/>
+        <w:rPr>
+          <w:rFonts w:asciiTheme="minorHAnsi" w:hAnsiTheme="minorHAnsi"/>
+          <w:sz w:val="22"/>
+          <w:szCs w:val="22"/>
+        </w:rPr>
+      </w:pPr>
+    </w:p>
+    <w:p>
+      <w:pPr>
+        <w:pStyle w:val="NoSpacing"/>
+        <w:rPr>
+          <w:rFonts w:asciiTheme="minorHAnsi" w:hAnsiTheme="minorHAnsi"/>
+          <w:sz w:val="22"/>
+          <w:szCs w:val="22"/>
+        </w:rPr>
+      </w:pPr>
+    </w:p>
+    <w:p>
+      <w:pPr>
+        <w:pStyle w:val="NoSpacing"/>
+        <w:numPr>
+          <w:ilvl w:val="0"/>
+          <w:numId w:val="7"/>
+        </w:numPr>
+        <w:ind w:left="360"/>
+        <w:rPr>
+          <w:rFonts w:asciiTheme="minorHAnsi" w:hAnsiTheme="minorHAnsi"/>
+          <w:sz w:val="22"/>
+          <w:szCs w:val="22"/>
+        </w:rPr>
+      </w:pPr>
+      <w:r>
+        <w:rPr>
+          <w:rFonts w:asciiTheme="minorHAnsi" w:hAnsiTheme="minorHAnsi"/>
+          <w:sz w:val="22"/>
+          <w:szCs w:val="22"/>
+        </w:rPr>
+        <w:t xml:space="preserve">Complete “Lesson 7: Booleans – NOT Comparisons” by typing the sample commands in the black area of the IDE. </w:t>
+      </w:r>
+    </w:p>
+    <w:p>
+      <w:pPr>
+        <w:pStyle w:val="NoSpacing"/>
+        <w:numPr>
+          <w:ilvl w:val="1"/>
+          <w:numId w:val="7"/>
+        </w:numPr>
+        <w:ind w:left="720"/>
+        <w:rPr>
+          <w:rFonts w:asciiTheme="minorHAnsi" w:hAnsiTheme="minorHAnsi"/>
+          <w:sz w:val="22"/>
+          <w:szCs w:val="22"/>
+        </w:rPr>
+      </w:pPr>
+      <w:r>
+        <w:rPr>
+          <w:rFonts w:asciiTheme="minorHAnsi" w:hAnsiTheme="minorHAnsi"/>
+          <w:sz w:val="22"/>
+          <w:szCs w:val="22"/>
+        </w:rPr>
+        <w:t>Try the following Python statements and record the results.</w:t>
+      </w:r>
+    </w:p>
+    <w:p>
+      <w:pPr>
+        <w:pStyle w:val="NoSpacing"/>
+        <w:numPr>
+          <w:ilvl w:val="2"/>
+          <w:numId w:val="7"/>
+        </w:numPr>
+        <w:rPr>
+          <w:rFonts w:asciiTheme="minorHAnsi" w:hAnsiTheme="minorHAnsi"/>
+          <w:sz w:val="22"/>
+          <w:szCs w:val="22"/>
+        </w:rPr>
+      </w:pPr>
+      <w:r>
+        <w:rPr>
+          <w:rFonts w:asciiTheme="minorHAnsi" w:hAnsiTheme="minorHAnsi"/>
+          <w:sz w:val="22"/>
+          <w:szCs w:val="22"/>
+        </w:rPr>
+        <w:t>not (</w:t>
+      </w:r>
+      <w:r>
+        <w:rPr>
+          <w:rFonts w:asciiTheme="minorHAnsi" w:hAnsiTheme="minorHAnsi"/>
+          <w:sz w:val="22"/>
+          <w:szCs w:val="22"/>
+        </w:rPr>
+        <w:t>True or True</w:t>
+      </w:r>
+      <w:r>
+        <w:rPr>
+          <w:rFonts w:asciiTheme="minorHAnsi" w:hAnsiTheme="minorHAnsi"/>
+          <w:sz w:val="22"/>
+          <w:szCs w:val="22"/>
+        </w:rPr>
+        <w:t>)</w:t>
+      </w:r>
+    </w:p>
+    <w:p>
+      <w:pPr>
+        <w:pStyle w:val="NoSpacing"/>
+        <w:numPr>
+          <w:ilvl w:val="2"/>
+          <w:numId w:val="7"/>
+        </w:numPr>
+        <w:rPr>
+          <w:rFonts w:asciiTheme="minorHAnsi" w:hAnsiTheme="minorHAnsi"/>
+          <w:sz w:val="22"/>
+          <w:szCs w:val="22"/>
+        </w:rPr>
+      </w:pPr>
+      <w:r>
+        <w:rPr>
+          <w:rFonts w:asciiTheme="minorHAnsi" w:hAnsiTheme="minorHAnsi"/>
+          <w:sz w:val="22"/>
+          <w:szCs w:val="22"/>
+        </w:rPr>
+        <w:t>not (</w:t>
+      </w:r>
+      <w:r>
+        <w:rPr>
+          <w:rFonts w:asciiTheme="minorHAnsi" w:hAnsiTheme="minorHAnsi"/>
+          <w:sz w:val="22"/>
+          <w:szCs w:val="22"/>
+        </w:rPr>
+        <w:t>True or False</w:t>
+      </w:r>
+      <w:r>
+        <w:rPr>
+          <w:rFonts w:asciiTheme="minorHAnsi" w:hAnsiTheme="minorHAnsi"/>
+          <w:sz w:val="22"/>
+          <w:szCs w:val="22"/>
+        </w:rPr>
+        <w:t>)</w:t>
+      </w:r>
+    </w:p>
+    <w:p>
+      <w:pPr>
+        <w:pStyle w:val="NoSpacing"/>
+        <w:numPr>
+          <w:ilvl w:val="2"/>
+          <w:numId w:val="7"/>
+        </w:numPr>
+        <w:rPr>
+          <w:rFonts w:asciiTheme="minorHAnsi" w:hAnsiTheme="minorHAnsi"/>
+          <w:sz w:val="22"/>
+          <w:szCs w:val="22"/>
+        </w:rPr>
+      </w:pPr>
+      <w:r>
+        <w:rPr>
+          <w:rFonts w:asciiTheme="minorHAnsi" w:hAnsiTheme="minorHAnsi"/>
+          <w:sz w:val="22"/>
+          <w:szCs w:val="22"/>
+        </w:rPr>
+        <w:t>not (</w:t>
+      </w:r>
+      <w:r>
+        <w:rPr>
+          <w:rFonts w:asciiTheme="minorHAnsi" w:hAnsiTheme="minorHAnsi"/>
+          <w:sz w:val="22"/>
+          <w:szCs w:val="22"/>
+        </w:rPr>
+        <w:t>False or True</w:t>
+      </w:r>
+      <w:r>
+        <w:rPr>
+          <w:rFonts w:asciiTheme="minorHAnsi" w:hAnsiTheme="minorHAnsi"/>
+          <w:sz w:val="22"/>
+          <w:szCs w:val="22"/>
+        </w:rPr>
+        <w:t>)</w:t>
+      </w:r>
+    </w:p>
+    <w:p>
+      <w:pPr>
+        <w:pStyle w:val="NoSpacing"/>
+        <w:numPr>
+          <w:ilvl w:val="2"/>
+          <w:numId w:val="7"/>
+        </w:numPr>
+        <w:rPr>
+          <w:rFonts w:asciiTheme="minorHAnsi" w:hAnsiTheme="minorHAnsi"/>
+          <w:sz w:val="22"/>
+          <w:szCs w:val="22"/>
+        </w:rPr>
+      </w:pPr>
+      <w:r>
+        <w:rPr>
+          <w:rFonts w:asciiTheme="minorHAnsi" w:hAnsiTheme="minorHAnsi"/>
+          <w:sz w:val="22"/>
+          <w:szCs w:val="22"/>
+        </w:rPr>
+        <w:t>not (</w:t>
+      </w:r>
+      <w:r>
+        <w:rPr>
+          <w:rFonts w:asciiTheme="minorHAnsi" w:hAnsiTheme="minorHAnsi"/>
+          <w:sz w:val="22"/>
+          <w:szCs w:val="22"/>
+        </w:rPr>
+        <w:t>False or False</w:t>
+      </w:r>
+      <w:r>
+        <w:rPr>
+          <w:rFonts w:asciiTheme="minorHAnsi" w:hAnsiTheme="minorHAnsi"/>
+          <w:sz w:val="22"/>
+          <w:szCs w:val="22"/>
+        </w:rPr>
+        <w:t>)</w:t>
+      </w:r>
+    </w:p>
+    <w:p>
+      <w:pPr>
+        <w:pStyle w:val="NoSpacing"/>
+        <w:ind w:left="2160"/>
+        <w:rPr>
+          <w:rFonts w:asciiTheme="minorHAnsi" w:hAnsiTheme="minorHAnsi"/>
+          <w:i/>
+          <w:sz w:val="22"/>
+          <w:szCs w:val="22"/>
+        </w:rPr>
+      </w:pPr>
+      <w:r>
+        <w:rPr>
+          <w:rFonts w:asciiTheme="minorHAnsi" w:hAnsiTheme="minorHAnsi"/>
+          <w:i/>
+          <w:sz w:val="22"/>
+          <w:szCs w:val="22"/>
+        </w:rPr>
+        <w:t>not(True or True)</w:t>
+      </w:r>
+    </w:p>
+    <w:p>
+      <w:pPr>
+        <w:pStyle w:val="NoSpacing"/>
+        <w:ind w:left="2160"/>
+        <w:rPr>
+          <w:rFonts w:asciiTheme="minorHAnsi" w:hAnsiTheme="minorHAnsi"/>
+          <w:i/>
+          <w:sz w:val="22"/>
+          <w:szCs w:val="22"/>
+        </w:rPr>
+      </w:pPr>
+      <w:r>
+        <w:rPr>
+          <w:rFonts w:asciiTheme="minorHAnsi" w:hAnsiTheme="minorHAnsi"/>
+          <w:i/>
+          <w:sz w:val="22"/>
+          <w:szCs w:val="22"/>
+        </w:rPr>
+        <w:t xml:space="preserve">   </w:t>
+      </w:r>
+      <w:r>
+        <w:rPr>
+          <w:rFonts w:asciiTheme="minorHAnsi" w:hAnsiTheme="minorHAnsi"/>
+          <w:i/>
+          <w:sz w:val="22"/>
+          <w:szCs w:val="22"/>
+        </w:rPr>
+        <w:t>=&gt; False</w:t>
+      </w:r>
+    </w:p>
+    <w:p>
+      <w:pPr>
+        <w:pStyle w:val="NoSpacing"/>
+        <w:ind w:left="2160"/>
+        <w:rPr>
+          <w:rFonts w:asciiTheme="minorHAnsi" w:hAnsiTheme="minorHAnsi"/>
+          <w:i/>
+          <w:sz w:val="22"/>
+          <w:szCs w:val="22"/>
+        </w:rPr>
+      </w:pPr>
+      <w:r>
+        <w:rPr>
+          <w:rFonts w:asciiTheme="minorHAnsi" w:hAnsiTheme="minorHAnsi"/>
+          <w:i/>
+          <w:sz w:val="22"/>
+          <w:szCs w:val="22"/>
+        </w:rPr>
+        <w:t xml:space="preserve">   not(True or False)</w:t>
+      </w:r>
+    </w:p>
+    <w:p>
+      <w:pPr>
+        <w:pStyle w:val="NoSpacing"/>
+        <w:ind w:left="2160"/>
+        <w:rPr>
+          <w:rFonts w:asciiTheme="minorHAnsi" w:hAnsiTheme="minorHAnsi"/>
+          <w:i/>
+          <w:sz w:val="22"/>
+          <w:szCs w:val="22"/>
+        </w:rPr>
+      </w:pPr>
+      <w:r>
+        <w:rPr>
+          <w:rFonts w:asciiTheme="minorHAnsi" w:hAnsiTheme="minorHAnsi"/>
+          <w:i/>
+          <w:sz w:val="22"/>
+          <w:szCs w:val="22"/>
+        </w:rPr>
+        <w:t xml:space="preserve">   </w:t>
+      </w:r>
+      <w:r>
+        <w:rPr>
+          <w:rFonts w:asciiTheme="minorHAnsi" w:hAnsiTheme="minorHAnsi"/>
+          <w:i/>
+          <w:sz w:val="22"/>
+          <w:szCs w:val="22"/>
+        </w:rPr>
+        <w:t>=&gt; False</w:t>
+      </w:r>
+    </w:p>
+    <w:p>
+      <w:pPr>
+        <w:pStyle w:val="NoSpacing"/>
+        <w:ind w:left="2160"/>
+        <w:rPr>
+          <w:rFonts w:asciiTheme="minorHAnsi" w:hAnsiTheme="minorHAnsi"/>
+          <w:i/>
+          <w:sz w:val="22"/>
+          <w:szCs w:val="22"/>
+        </w:rPr>
+      </w:pPr>
+      <w:r>
+        <w:rPr>
+          <w:rFonts w:asciiTheme="minorHAnsi" w:hAnsiTheme="minorHAnsi"/>
+          <w:i/>
+          <w:sz w:val="22"/>
+          <w:szCs w:val="22"/>
+        </w:rPr>
+        <w:t xml:space="preserve">   not(False or True)</w:t>
+      </w:r>
+    </w:p>
+    <w:p>
+      <w:pPr>
+        <w:pStyle w:val="NoSpacing"/>
+        <w:ind w:left="2160"/>
+        <w:rPr>
+          <w:rFonts w:asciiTheme="minorHAnsi" w:hAnsiTheme="minorHAnsi"/>
+          <w:i/>
+          <w:sz w:val="22"/>
+          <w:szCs w:val="22"/>
+        </w:rPr>
+      </w:pPr>
+      <w:r>
+        <w:rPr>
+          <w:rFonts w:asciiTheme="minorHAnsi" w:hAnsiTheme="minorHAnsi"/>
+          <w:i/>
+          <w:sz w:val="22"/>
+          <w:szCs w:val="22"/>
+        </w:rPr>
+        <w:t xml:space="preserve">   </w:t>
+      </w:r>
+      <w:r>
+        <w:rPr>
+          <w:rFonts w:asciiTheme="minorHAnsi" w:hAnsiTheme="minorHAnsi"/>
+          <w:i/>
+          <w:sz w:val="22"/>
+          <w:szCs w:val="22"/>
+        </w:rPr>
+        <w:t>=&gt; False</w:t>
+      </w:r>
+    </w:p>
+    <w:p>
+      <w:pPr>
+        <w:pStyle w:val="NoSpacing"/>
+        <w:ind w:left="2160"/>
+        <w:rPr>
+          <w:rFonts w:asciiTheme="minorHAnsi" w:hAnsiTheme="minorHAnsi"/>
+          <w:i/>
+          <w:sz w:val="22"/>
+          <w:szCs w:val="22"/>
+        </w:rPr>
+      </w:pPr>
+      <w:r>
+        <w:rPr>
+          <w:rFonts w:asciiTheme="minorHAnsi" w:hAnsiTheme="minorHAnsi"/>
+          <w:i/>
+          <w:sz w:val="22"/>
+          <w:szCs w:val="22"/>
+        </w:rPr>
+        <w:t xml:space="preserve">   not(False or False)</w:t>
+      </w:r>
+    </w:p>
+    <w:p>
+      <w:pPr>
+        <w:pStyle w:val="NoSpacing"/>
+        <w:ind w:left="2160"/>
+        <w:rPr>
+          <w:rFonts w:asciiTheme="minorHAnsi" w:hAnsiTheme="minorHAnsi"/>
+          <w:i/>
+          <w:sz w:val="22"/>
+          <w:szCs w:val="22"/>
+        </w:rPr>
+      </w:pPr>
+      <w:r>
+        <w:rPr>
+          <w:rFonts w:asciiTheme="minorHAnsi" w:hAnsiTheme="minorHAnsi"/>
+          <w:i/>
+          <w:sz w:val="22"/>
+          <w:szCs w:val="22"/>
+        </w:rPr>
+        <w:t xml:space="preserve">   </w:t>
+      </w:r>
+      <w:r>
+        <w:rPr>
+          <w:rFonts w:asciiTheme="minorHAnsi" w:hAnsiTheme="minorHAnsi"/>
+          <w:i/>
+          <w:sz w:val="22"/>
+          <w:szCs w:val="22"/>
+        </w:rPr>
+        <w:t>=&gt; True</w:t>
+      </w:r>
+    </w:p>
+    <w:p>
+      <w:pPr>
+        <w:pStyle w:val="NoSpacing"/>
+        <w:ind w:left="2160"/>
+        <w:rPr>
+          <w:rFonts w:asciiTheme="minorHAnsi" w:hAnsiTheme="minorHAnsi"/>
+          <w:i/>
+          <w:sz w:val="22"/>
+          <w:szCs w:val="22"/>
+        </w:rPr>
+      </w:pPr>
+    </w:p>
+    <w:p>
+      <w:pPr>
+        <w:pStyle w:val="NoSpacing"/>
+        <w:numPr>
+          <w:ilvl w:val="1"/>
+          <w:numId w:val="7"/>
+        </w:numPr>
+        <w:ind w:left="720"/>
+        <w:rPr>
+          <w:rFonts w:asciiTheme="minorHAnsi" w:hAnsiTheme="minorHAnsi"/>
+          <w:sz w:val="22"/>
+          <w:szCs w:val="22"/>
+        </w:rPr>
+      </w:pPr>
+      <w:r>
+        <w:rPr>
+          <w:rFonts w:asciiTheme="minorHAnsi" w:hAnsiTheme="minorHAnsi"/>
+          <w:sz w:val="22"/>
+          <w:szCs w:val="22"/>
+        </w:rPr>
+        <w:t xml:space="preserve">Explain how the </w:t>
+      </w:r>
+      <w:r>
+        <w:rPr>
+          <w:rFonts w:asciiTheme="minorHAnsi" w:hAnsiTheme="minorHAnsi"/>
+          <w:sz w:val="22"/>
+          <w:szCs w:val="22"/>
+        </w:rPr>
+        <w:t xml:space="preserve">combination of the NOT &amp; </w:t>
+      </w:r>
+      <w:r>
+        <w:rPr>
+          <w:rFonts w:asciiTheme="minorHAnsi" w:hAnsiTheme="minorHAnsi"/>
+          <w:sz w:val="22"/>
+          <w:szCs w:val="22"/>
+        </w:rPr>
+        <w:t>OR operator</w:t>
+      </w:r>
+      <w:r>
+        <w:rPr>
+          <w:rFonts w:asciiTheme="minorHAnsi" w:hAnsiTheme="minorHAnsi"/>
+          <w:sz w:val="22"/>
+          <w:szCs w:val="22"/>
+        </w:rPr>
+        <w:t>s</w:t>
+      </w:r>
+      <w:r>
+        <w:rPr>
+          <w:rFonts w:asciiTheme="minorHAnsi" w:hAnsiTheme="minorHAnsi"/>
+          <w:sz w:val="22"/>
+          <w:szCs w:val="22"/>
+        </w:rPr>
+        <w:t xml:space="preserve"> is similar to the AND operator </w:t>
+      </w:r>
+      <w:r>
+        <w:rPr>
+          <w:rFonts w:asciiTheme="minorHAnsi" w:hAnsiTheme="minorHAnsi"/>
+          <w:sz w:val="22"/>
+          <w:szCs w:val="22"/>
+        </w:rPr>
+        <w:t xml:space="preserve">by itself </w:t>
+      </w:r>
+      <w:r>
+        <w:rPr>
+          <w:rFonts w:asciiTheme="minorHAnsi" w:hAnsiTheme="minorHAnsi"/>
+          <w:sz w:val="22"/>
+          <w:szCs w:val="22"/>
+        </w:rPr>
+        <w:t>and how it is different.</w:t>
+      </w:r>
+    </w:p>
+    <w:p>
+      <w:pPr>
+        <w:pStyle w:val="NoSpacing"/>
+        <w:ind w:left="720"/>
+        <w:rPr>
+          <w:rFonts w:asciiTheme="minorHAnsi" w:hAnsiTheme="minorHAnsi"/>
+          <w:sz w:val="22"/>
+          <w:szCs w:val="22"/>
+        </w:rPr>
+      </w:pPr>
+      <w:r>
+        <w:rPr>
+          <w:rFonts w:asciiTheme="minorHAnsi" w:hAnsiTheme="minorHAnsi"/>
+          <w:sz w:val="22"/>
+          <w:szCs w:val="22"/>
+        </w:rPr>
+        <w:t>The NOT &amp; OR operators are similar to the AND operator because they’re both comparing two things between true or false; however, the NOT operator reverses the answer entirely, while the OR operator makes it so one true makes the whole thing true.</w:t>
+      </w:r>
+    </w:p>
+    <w:p>
+      <w:pPr>
+        <w:pStyle w:val="NoSpacing"/>
+        <w:rPr>
+          <w:rFonts w:asciiTheme="minorHAnsi" w:hAnsiTheme="minorHAnsi"/>
+          <w:sz w:val="22"/>
+          <w:szCs w:val="22"/>
+        </w:rPr>
+      </w:pPr>
+    </w:p>
+    <w:p>
+      <w:pPr>
+        <w:pStyle w:val="NoSpacing"/>
+        <w:rPr>
+          <w:rFonts w:asciiTheme="minorHAnsi" w:hAnsiTheme="minorHAnsi"/>
+          <w:sz w:val="22"/>
+          <w:szCs w:val="22"/>
+        </w:rPr>
+      </w:pPr>
+    </w:p>
+    <w:p>
+      <w:pPr>
+        <w:pStyle w:val="NoSpacing"/>
+        <w:numPr>
+          <w:ilvl w:val="0"/>
+          <w:numId w:val="7"/>
+        </w:numPr>
+        <w:ind w:left="360"/>
+        <w:rPr>
+          <w:rFonts w:asciiTheme="minorHAnsi" w:hAnsiTheme="minorHAnsi"/>
+          <w:sz w:val="22"/>
+          <w:szCs w:val="22"/>
+        </w:rPr>
+      </w:pPr>
+      <w:r>
+        <w:rPr>
+          <w:rFonts w:asciiTheme="minorHAnsi" w:hAnsiTheme="minorHAnsi"/>
+          <w:sz w:val="22"/>
+          <w:szCs w:val="22"/>
+        </w:rPr>
+        <w:t xml:space="preserve">Complete “Lesson 7: Booleans – Expressions” by typing the sample commands in the black area of the IDE. </w:t>
+      </w:r>
+    </w:p>
+    <w:p>
+      <w:pPr>
+        <w:pStyle w:val="NoSpacing"/>
+        <w:numPr>
+          <w:ilvl w:val="1"/>
+          <w:numId w:val="7"/>
+        </w:numPr>
+        <w:ind w:left="720"/>
+        <w:rPr>
+          <w:rFonts w:asciiTheme="minorHAnsi" w:hAnsiTheme="minorHAnsi"/>
+          <w:sz w:val="22"/>
+          <w:szCs w:val="22"/>
+        </w:rPr>
+      </w:pPr>
+      <w:r>
+        <w:rPr>
+          <w:rFonts w:asciiTheme="minorHAnsi" w:hAnsiTheme="minorHAnsi"/>
+          <w:sz w:val="22"/>
+          <w:szCs w:val="22"/>
+        </w:rPr>
+        <w:t>Explain why</w:t>
+      </w:r>
+      <w:r>
+        <w:rPr>
+          <w:rFonts w:asciiTheme="minorHAnsi" w:hAnsiTheme="minorHAnsi"/>
+          <w:sz w:val="22"/>
+          <w:szCs w:val="22"/>
+        </w:rPr>
+        <w:t xml:space="preserve"> the following </w:t>
+      </w:r>
+      <w:r>
+        <w:rPr>
+          <w:rFonts w:asciiTheme="minorHAnsi" w:hAnsiTheme="minorHAnsi"/>
+          <w:sz w:val="22"/>
+          <w:szCs w:val="22"/>
+        </w:rPr>
+        <w:t xml:space="preserve">two </w:t>
+      </w:r>
+      <w:r>
+        <w:rPr>
+          <w:rFonts w:asciiTheme="minorHAnsi" w:hAnsiTheme="minorHAnsi"/>
+          <w:sz w:val="22"/>
+          <w:szCs w:val="22"/>
+        </w:rPr>
+        <w:t xml:space="preserve">Python statements </w:t>
+      </w:r>
+      <w:r>
+        <w:rPr>
+          <w:rFonts w:asciiTheme="minorHAnsi" w:hAnsiTheme="minorHAnsi"/>
+          <w:sz w:val="22"/>
+          <w:szCs w:val="22"/>
+        </w:rPr>
+        <w:t xml:space="preserve">give different </w:t>
+      </w:r>
+      <w:r>
+        <w:rPr>
+          <w:rFonts w:asciiTheme="minorHAnsi" w:hAnsiTheme="minorHAnsi"/>
+          <w:sz w:val="22"/>
+          <w:szCs w:val="22"/>
+        </w:rPr>
+        <w:t>results.</w:t>
+      </w:r>
+    </w:p>
+    <w:p>
+      <w:pPr>
+        <w:pStyle w:val="NoSpacing"/>
+        <w:numPr>
+          <w:ilvl w:val="2"/>
+          <w:numId w:val="7"/>
+        </w:numPr>
+        <w:rPr>
+          <w:rFonts w:asciiTheme="minorHAnsi" w:hAnsiTheme="minorHAnsi"/>
+          <w:sz w:val="22"/>
+          <w:szCs w:val="22"/>
+        </w:rPr>
+      </w:pPr>
+      <w:r>
+        <w:rPr>
+          <w:rFonts w:asciiTheme="minorHAnsi" w:hAnsiTheme="minorHAnsi"/>
+          <w:sz w:val="22"/>
+          <w:szCs w:val="22"/>
+        </w:rPr>
+        <w:t xml:space="preserve">not (True </w:t>
+      </w:r>
+      <w:r>
+        <w:rPr>
+          <w:rFonts w:asciiTheme="minorHAnsi" w:hAnsiTheme="minorHAnsi"/>
+          <w:sz w:val="22"/>
+          <w:szCs w:val="22"/>
+        </w:rPr>
+        <w:t>or</w:t>
+      </w:r>
+      <w:r>
+        <w:rPr>
+          <w:rFonts w:asciiTheme="minorHAnsi" w:hAnsiTheme="minorHAnsi"/>
+          <w:sz w:val="22"/>
+          <w:szCs w:val="22"/>
+        </w:rPr>
+        <w:t xml:space="preserve"> True)</w:t>
+      </w:r>
+    </w:p>
+    <w:p>
+      <w:pPr>
+        <w:pStyle w:val="NoSpacing"/>
+        <w:numPr>
+          <w:ilvl w:val="2"/>
+          <w:numId w:val="7"/>
+        </w:numPr>
+        <w:rPr>
+          <w:rFonts w:asciiTheme="minorHAnsi" w:hAnsiTheme="minorHAnsi"/>
+          <w:sz w:val="22"/>
+          <w:szCs w:val="22"/>
+        </w:rPr>
+      </w:pPr>
+      <w:r>
+        <w:rPr>
+          <w:rFonts w:asciiTheme="minorHAnsi" w:hAnsiTheme="minorHAnsi"/>
+          <w:sz w:val="22"/>
+          <w:szCs w:val="22"/>
+        </w:rPr>
+        <w:t xml:space="preserve">not True </w:t>
+      </w:r>
+      <w:r>
+        <w:rPr>
+          <w:rFonts w:asciiTheme="minorHAnsi" w:hAnsiTheme="minorHAnsi"/>
+          <w:sz w:val="22"/>
+          <w:szCs w:val="22"/>
+        </w:rPr>
+        <w:t>or</w:t>
+      </w:r>
+      <w:r>
+        <w:rPr>
+          <w:rFonts w:asciiTheme="minorHAnsi" w:hAnsiTheme="minorHAnsi"/>
+          <w:sz w:val="22"/>
+          <w:szCs w:val="22"/>
+        </w:rPr>
+        <w:t xml:space="preserve"> </w:t>
+      </w:r>
+      <w:r>
+        <w:rPr>
+          <w:rFonts w:asciiTheme="minorHAnsi" w:hAnsiTheme="minorHAnsi"/>
+          <w:sz w:val="22"/>
+          <w:szCs w:val="22"/>
+        </w:rPr>
+        <w:t>True</w:t>
+      </w:r>
+    </w:p>
+    <w:p>
+      <w:pPr>
+        <w:pStyle w:val="NoSpacing"/>
+        <w:ind w:left="2160"/>
+        <w:rPr>
+          <w:rFonts w:asciiTheme="minorHAnsi" w:hAnsiTheme="minorHAnsi"/>
+          <w:sz w:val="22"/>
+          <w:szCs w:val="22"/>
+        </w:rPr>
+      </w:pPr>
+      <w:r>
+        <w:rPr>
+          <w:rFonts w:asciiTheme="minorHAnsi" w:hAnsiTheme="minorHAnsi"/>
+          <w:sz w:val="22"/>
+          <w:szCs w:val="22"/>
+        </w:rPr>
+        <w:t>The two Python statement</w:t>
+      </w:r>
+      <w:r>
+        <w:rPr>
+          <w:rFonts w:asciiTheme="minorHAnsi" w:hAnsiTheme="minorHAnsi"/>
+          <w:sz w:val="22"/>
+          <w:szCs w:val="22"/>
+        </w:rPr>
+        <w:t>s</w:t>
+      </w:r>
+      <w:r>
+        <w:rPr>
+          <w:rFonts w:asciiTheme="minorHAnsi" w:hAnsiTheme="minorHAnsi"/>
+          <w:sz w:val="22"/>
+          <w:szCs w:val="22"/>
+        </w:rPr>
+        <w:t xml:space="preserve"> give different results because one has brackets (which makes whatever’s in the brackets be calculated first), while the other doesn’t.</w:t>
+      </w:r>
+    </w:p>
+    <w:p>
+      <w:pPr>
+        <w:pStyle w:val="NoSpacing"/>
+        <w:ind w:left="2160"/>
+        <w:rPr>
+          <w:rFonts w:asciiTheme="minorHAnsi" w:hAnsiTheme="minorHAnsi"/>
+          <w:sz w:val="22"/>
+          <w:szCs w:val="22"/>
+        </w:rPr>
+      </w:pPr>
+    </w:p>
+    <w:p>
+      <w:pPr>
+        <w:pStyle w:val="NoSpacing"/>
+        <w:numPr>
+          <w:ilvl w:val="1"/>
+          <w:numId w:val="7"/>
+        </w:numPr>
+        <w:ind w:left="720"/>
+        <w:rPr>
+          <w:rFonts w:asciiTheme="minorHAnsi" w:hAnsiTheme="minorHAnsi"/>
+          <w:sz w:val="22"/>
+          <w:szCs w:val="22"/>
+        </w:rPr>
+      </w:pPr>
+      <w:r>
+        <w:rPr>
+          <w:rFonts w:asciiTheme="minorHAnsi" w:hAnsiTheme="minorHAnsi"/>
+          <w:sz w:val="22"/>
+          <w:szCs w:val="22"/>
+        </w:rPr>
+        <w:t>Explain why the following two Python statements give the same results.</w:t>
+      </w:r>
+    </w:p>
+    <w:p>
+      <w:pPr>
+        <w:pStyle w:val="NoSpacing"/>
+        <w:numPr>
+          <w:ilvl w:val="2"/>
+          <w:numId w:val="7"/>
+        </w:numPr>
+        <w:rPr>
+          <w:rFonts w:asciiTheme="minorHAnsi" w:hAnsiTheme="minorHAnsi"/>
+          <w:sz w:val="22"/>
+          <w:szCs w:val="22"/>
+        </w:rPr>
+      </w:pPr>
+      <w:r>
+        <w:rPr>
+          <w:rFonts w:asciiTheme="minorHAnsi" w:hAnsiTheme="minorHAnsi"/>
+          <w:sz w:val="22"/>
+          <w:szCs w:val="22"/>
+        </w:rPr>
+        <w:t>not (True and True)</w:t>
+      </w:r>
+    </w:p>
+    <w:p>
+      <w:pPr>
+        <w:pStyle w:val="NoSpacing"/>
+        <w:numPr>
+          <w:ilvl w:val="2"/>
+          <w:numId w:val="7"/>
+        </w:numPr>
+        <w:rPr>
+          <w:rFonts w:asciiTheme="minorHAnsi" w:hAnsiTheme="minorHAnsi"/>
+          <w:sz w:val="22"/>
+          <w:szCs w:val="22"/>
+        </w:rPr>
+      </w:pPr>
+      <w:r>
+        <w:rPr>
+          <w:rFonts w:asciiTheme="minorHAnsi" w:hAnsiTheme="minorHAnsi"/>
+          <w:sz w:val="22"/>
+          <w:szCs w:val="22"/>
+        </w:rPr>
+        <w:t>not True and True</w:t>
+      </w:r>
+    </w:p>
+    <w:p>
+      <w:pPr>
+        <w:pStyle w:val="NoSpacing"/>
+        <w:ind w:left="2160"/>
+        <w:rPr>
+          <w:rFonts w:asciiTheme="minorHAnsi" w:hAnsiTheme="minorHAnsi"/>
+          <w:sz w:val="22"/>
+          <w:szCs w:val="22"/>
+        </w:rPr>
+      </w:pPr>
+      <w:r>
+        <w:rPr>
+          <w:rFonts w:asciiTheme="minorHAnsi" w:hAnsiTheme="minorHAnsi"/>
+          <w:sz w:val="22"/>
+          <w:szCs w:val="22"/>
+        </w:rPr>
+        <w:t>The two Python statements give the same results because</w:t>
+      </w:r>
+    </w:p>
+    <w:p>
+      <w:pPr>
+        <w:pStyle w:val="NoSpacing"/>
+        <w:rPr>
+          <w:rFonts w:asciiTheme="minorHAnsi" w:hAnsiTheme="minorHAnsi"/>
+          <w:sz w:val="22"/>
+          <w:szCs w:val="22"/>
+        </w:rPr>
+      </w:pPr>
+    </w:p>
+    <w:p>
+      <w:pPr>
+        <w:pStyle w:val="NoSpacing"/>
+        <w:numPr>
+          <w:ilvl w:val="0"/>
+          <w:numId w:val="7"/>
+        </w:numPr>
+        <w:ind w:left="360"/>
+        <w:rPr>
+          <w:rFonts w:asciiTheme="minorHAnsi" w:hAnsiTheme="minorHAnsi"/>
+          <w:sz w:val="22"/>
+          <w:szCs w:val="22"/>
+        </w:rPr>
+      </w:pPr>
+      <w:r>
+        <w:rPr>
+          <w:rFonts w:asciiTheme="minorHAnsi" w:hAnsiTheme="minorHAnsi"/>
+          <w:sz w:val="22"/>
+          <w:szCs w:val="22"/>
+        </w:rPr>
+        <w:t xml:space="preserve">Complete “Lesson 7: Booleans – Practice” by typing the sample commands in the black area of the IDE. </w:t>
+      </w:r>
+    </w:p>
+    <w:p>
+      <w:pPr>
+        <w:pStyle w:val="NoSpacing"/>
+        <w:numPr>
+          <w:ilvl w:val="1"/>
+          <w:numId w:val="7"/>
+        </w:numPr>
+        <w:ind w:left="720"/>
+        <w:rPr>
+          <w:rFonts w:asciiTheme="minorHAnsi" w:hAnsiTheme="minorHAnsi"/>
+          <w:sz w:val="22"/>
+          <w:szCs w:val="22"/>
+        </w:rPr>
+      </w:pPr>
+      <w:r>
+        <w:rPr>
+          <w:rFonts w:asciiTheme="minorHAnsi" w:hAnsiTheme="minorHAnsi"/>
+          <w:sz w:val="22"/>
+          <w:szCs w:val="22"/>
+        </w:rPr>
+        <w:t>Create three more practice expressions similar to those in the tutorial.</w:t>
+      </w:r>
+    </w:p>
+    <w:p>
+      <w:pPr>
+        <w:pStyle w:val="NoSpacing"/>
+        <w:numPr>
+          <w:ilvl w:val="1"/>
+          <w:numId w:val="7"/>
+        </w:numPr>
+        <w:ind w:left="720"/>
+        <w:rPr>
+          <w:rFonts w:asciiTheme="minorHAnsi" w:hAnsiTheme="minorHAnsi"/>
+          <w:sz w:val="22"/>
+          <w:szCs w:val="22"/>
+        </w:rPr>
+      </w:pPr>
+      <w:r>
+        <w:rPr>
+          <w:rFonts w:asciiTheme="minorHAnsi" w:hAnsiTheme="minorHAnsi"/>
+          <w:sz w:val="22"/>
+          <w:szCs w:val="22"/>
+        </w:rPr>
+        <w:t>Provide the results for your practice expressions</w:t>
+      </w:r>
+    </w:p>
+    <w:p>
+      <w:pPr>
+        <w:pStyle w:val="NoSpacing"/>
+        <w:ind w:left="720"/>
+        <w:rPr>
+          <w:rFonts w:asciiTheme="minorHAnsi" w:hAnsiTheme="minorHAnsi"/>
+          <w:i/>
+          <w:sz w:val="22"/>
+          <w:szCs w:val="22"/>
+        </w:rPr>
+      </w:pPr>
+      <w:r>
+        <w:rPr>
+          <w:rFonts w:asciiTheme="minorHAnsi" w:hAnsiTheme="minorHAnsi"/>
+          <w:i/>
+          <w:sz w:val="22"/>
+          <w:szCs w:val="22"/>
+        </w:rPr>
+        <w:t>3 == 3 and True</w:t>
+      </w:r>
+    </w:p>
+    <w:p>
+      <w:pPr>
+        <w:pStyle w:val="NoSpacing"/>
+        <w:ind w:left="720"/>
+        <w:rPr>
+          <w:rFonts w:asciiTheme="minorHAnsi" w:hAnsiTheme="minorHAnsi"/>
+          <w:i/>
+          <w:sz w:val="22"/>
+          <w:szCs w:val="22"/>
+        </w:rPr>
+      </w:pPr>
+      <w:r>
+        <w:rPr>
+          <w:rFonts w:asciiTheme="minorHAnsi" w:hAnsiTheme="minorHAnsi"/>
+          <w:i/>
+          <w:sz w:val="22"/>
+          <w:szCs w:val="22"/>
+        </w:rPr>
+        <w:lastRenderedPageBreak/>
+        <w:t>=&gt; True</w:t>
+      </w:r>
+    </w:p>
+    <w:p>
+      <w:pPr>
+        <w:pStyle w:val="NoSpacing"/>
+        <w:ind w:left="720"/>
+        <w:rPr>
+          <w:rFonts w:asciiTheme="minorHAnsi" w:hAnsiTheme="minorHAnsi"/>
+          <w:i/>
+          <w:sz w:val="22"/>
+          <w:szCs w:val="22"/>
+        </w:rPr>
+      </w:pPr>
+      <w:r>
+        <w:rPr>
+          <w:rFonts w:asciiTheme="minorHAnsi" w:hAnsiTheme="minorHAnsi"/>
+          <w:i/>
+          <w:sz w:val="22"/>
+          <w:szCs w:val="22"/>
+        </w:rPr>
+        <w:t xml:space="preserve">   "dog" == "more than one dog"</w:t>
+      </w:r>
+    </w:p>
+    <w:p>
+      <w:pPr>
+        <w:pStyle w:val="NoSpacing"/>
+        <w:ind w:left="720"/>
+        <w:rPr>
+          <w:rFonts w:asciiTheme="minorHAnsi" w:hAnsiTheme="minorHAnsi"/>
+          <w:i/>
+          <w:sz w:val="22"/>
+          <w:szCs w:val="22"/>
+        </w:rPr>
+      </w:pPr>
+      <w:r>
+        <w:rPr>
+          <w:rFonts w:asciiTheme="minorHAnsi" w:hAnsiTheme="minorHAnsi"/>
+          <w:i/>
+          <w:sz w:val="22"/>
+          <w:szCs w:val="22"/>
+        </w:rPr>
+        <w:t>=&gt; False</w:t>
+      </w:r>
+    </w:p>
+    <w:p>
+      <w:pPr>
+        <w:pStyle w:val="NoSpacing"/>
+        <w:ind w:left="720"/>
+        <w:rPr>
+          <w:rFonts w:asciiTheme="minorHAnsi" w:hAnsiTheme="minorHAnsi"/>
+          <w:i/>
+          <w:sz w:val="22"/>
+          <w:szCs w:val="22"/>
+        </w:rPr>
+      </w:pPr>
+      <w:r>
+        <w:rPr>
+          <w:rFonts w:asciiTheme="minorHAnsi" w:hAnsiTheme="minorHAnsi"/>
+          <w:i/>
+          <w:sz w:val="22"/>
+          <w:szCs w:val="22"/>
+        </w:rPr>
+        <w:t xml:space="preserve">   7 !=0 and True</w:t>
+      </w:r>
+    </w:p>
+    <w:p>
+      <w:pPr>
+        <w:pStyle w:val="NoSpacing"/>
+        <w:ind w:left="720"/>
+        <w:rPr>
+          <w:rFonts w:asciiTheme="minorHAnsi" w:hAnsiTheme="minorHAnsi"/>
+          <w:i/>
+          <w:sz w:val="22"/>
+          <w:szCs w:val="22"/>
+        </w:rPr>
+      </w:pPr>
+      <w:r>
+        <w:rPr>
+          <w:rFonts w:asciiTheme="minorHAnsi" w:hAnsiTheme="minorHAnsi"/>
+          <w:i/>
+          <w:sz w:val="22"/>
+          <w:szCs w:val="22"/>
+        </w:rPr>
+        <w:t>=&gt; True</w:t>
+      </w:r>
+    </w:p>
+    <w:p>
+      <w:pPr>
+        <w:pStyle w:val="NoSpacing"/>
+        <w:rPr>
+          <w:rFonts w:asciiTheme="minorHAnsi" w:hAnsiTheme="minorHAnsi"/>
+          <w:sz w:val="22"/>
+          <w:szCs w:val="22"/>
+        </w:rPr>
+      </w:pPr>
+    </w:p>
+    <w:p>
+      <w:pPr>
+        <w:pStyle w:val="NoSpacing"/>
+        <w:rPr>
+          <w:rFonts w:asciiTheme="minorHAnsi" w:hAnsiTheme="minorHAnsi"/>
+          <w:sz w:val="22"/>
+          <w:szCs w:val="22"/>
+        </w:rPr>
+      </w:pPr>
+    </w:p>
+    <w:p>
+      <w:pPr>
+        <w:pStyle w:val="NoSpacing"/>
+        <w:numPr>
+          <w:ilvl w:val="0"/>
+          <w:numId w:val="7"/>
+        </w:numPr>
+        <w:ind w:left="360"/>
+        <w:rPr>
+          <w:rFonts w:asciiTheme="minorHAnsi" w:hAnsiTheme="minorHAnsi"/>
+          <w:sz w:val="22"/>
+          <w:szCs w:val="22"/>
+        </w:rPr>
+      </w:pPr>
+      <w:r>
+        <w:rPr>
+          <w:rFonts w:asciiTheme="minorHAnsi" w:hAnsiTheme="minorHAnsi"/>
+          <w:sz w:val="22"/>
+          <w:szCs w:val="22"/>
+        </w:rPr>
+        <w:t xml:space="preserve">Complete “Lesson 8: Lists – A Collection of Objects” by typing the sample commands in the black area of the IDE. </w:t>
+      </w:r>
+    </w:p>
+    <w:p>
+      <w:pPr>
+        <w:pStyle w:val="NoSpacing"/>
+        <w:numPr>
+          <w:ilvl w:val="1"/>
+          <w:numId w:val="7"/>
+        </w:numPr>
+        <w:ind w:left="720"/>
+        <w:rPr>
+          <w:rFonts w:asciiTheme="minorHAnsi" w:hAnsiTheme="minorHAnsi"/>
+          <w:sz w:val="22"/>
+          <w:szCs w:val="22"/>
+        </w:rPr>
+      </w:pPr>
+      <w:r>
+        <w:rPr>
+          <w:rFonts w:asciiTheme="minorHAnsi" w:hAnsiTheme="minorHAnsi"/>
+          <w:sz w:val="22"/>
+          <w:szCs w:val="22"/>
+        </w:rPr>
+        <w:t xml:space="preserve">Create </w:t>
+      </w:r>
+      <w:r>
+        <w:rPr>
+          <w:rFonts w:asciiTheme="minorHAnsi" w:hAnsiTheme="minorHAnsi"/>
+          <w:sz w:val="22"/>
+          <w:szCs w:val="22"/>
+        </w:rPr>
+        <w:t>a list of your favorite sports teams</w:t>
+      </w:r>
+      <w:r>
+        <w:rPr>
+          <w:rFonts w:asciiTheme="minorHAnsi" w:hAnsiTheme="minorHAnsi"/>
+          <w:sz w:val="22"/>
+          <w:szCs w:val="22"/>
+        </w:rPr>
+        <w:t>.</w:t>
+      </w:r>
+    </w:p>
+    <w:p>
+      <w:pPr>
+        <w:pStyle w:val="NoSpacing"/>
+        <w:numPr>
+          <w:ilvl w:val="1"/>
+          <w:numId w:val="7"/>
+        </w:numPr>
+        <w:ind w:left="720"/>
+        <w:rPr>
+          <w:rFonts w:asciiTheme="minorHAnsi" w:hAnsiTheme="minorHAnsi"/>
+          <w:sz w:val="22"/>
+          <w:szCs w:val="22"/>
+        </w:rPr>
+      </w:pPr>
+      <w:r>
+        <w:rPr>
+          <w:rFonts w:asciiTheme="minorHAnsi" w:hAnsiTheme="minorHAnsi"/>
+          <w:sz w:val="22"/>
+          <w:szCs w:val="22"/>
+        </w:rPr>
+        <w:t>Assign your list to a variable.</w:t>
+      </w:r>
+    </w:p>
+    <w:p>
+      <w:pPr>
+        <w:pStyle w:val="NoSpacing"/>
+        <w:numPr>
+          <w:ilvl w:val="1"/>
+          <w:numId w:val="7"/>
+        </w:numPr>
+        <w:ind w:left="720"/>
+        <w:rPr>
+          <w:rFonts w:asciiTheme="minorHAnsi" w:hAnsiTheme="minorHAnsi"/>
+          <w:sz w:val="22"/>
+          <w:szCs w:val="22"/>
+        </w:rPr>
+      </w:pPr>
+      <w:r>
+        <w:rPr>
+          <w:rFonts w:asciiTheme="minorHAnsi" w:hAnsiTheme="minorHAnsi"/>
+          <w:sz w:val="22"/>
+          <w:szCs w:val="22"/>
+        </w:rPr>
+        <w:t>Confirm that your variable and your list are the same.</w:t>
+      </w:r>
+    </w:p>
+    <w:p>
+      <w:pPr>
+        <w:pStyle w:val="NoSpacing"/>
+        <w:ind w:left="720"/>
+        <w:rPr>
+          <w:rFonts w:asciiTheme="minorHAnsi" w:hAnsiTheme="minorHAnsi"/>
+          <w:i/>
+          <w:sz w:val="22"/>
+          <w:szCs w:val="22"/>
+        </w:rPr>
+      </w:pPr>
+      <w:r>
+        <w:rPr>
+          <w:rFonts w:asciiTheme="minorHAnsi" w:hAnsiTheme="minorHAnsi"/>
+          <w:i/>
+          <w:sz w:val="22"/>
+          <w:szCs w:val="22"/>
+        </w:rPr>
+        <w:t>["pizza", "burger", "watermelon", "pasta"]</w:t>
+      </w:r>
+    </w:p>
+    <w:p>
+      <w:pPr>
+        <w:pStyle w:val="NoSpacing"/>
+        <w:ind w:left="720"/>
+        <w:rPr>
+          <w:rFonts w:asciiTheme="minorHAnsi" w:hAnsiTheme="minorHAnsi"/>
+          <w:i/>
+          <w:sz w:val="22"/>
+          <w:szCs w:val="22"/>
+        </w:rPr>
+      </w:pPr>
+      <w:r>
+        <w:rPr>
+          <w:rFonts w:asciiTheme="minorHAnsi" w:hAnsiTheme="minorHAnsi"/>
+          <w:i/>
+          <w:sz w:val="22"/>
+          <w:szCs w:val="22"/>
+        </w:rPr>
+        <w:t>=&gt; ['pizza', 'burger', 'watermelon', 'pasta']</w:t>
+      </w:r>
+    </w:p>
+    <w:p>
+      <w:pPr>
+        <w:pStyle w:val="NoSpacing"/>
+        <w:ind w:left="720"/>
+        <w:rPr>
+          <w:rFonts w:asciiTheme="minorHAnsi" w:hAnsiTheme="minorHAnsi"/>
+          <w:i/>
+          <w:sz w:val="22"/>
+          <w:szCs w:val="22"/>
+        </w:rPr>
+      </w:pPr>
+      <w:r>
+        <w:rPr>
+          <w:rFonts w:asciiTheme="minorHAnsi" w:hAnsiTheme="minorHAnsi"/>
+          <w:i/>
+          <w:sz w:val="22"/>
+          <w:szCs w:val="22"/>
+        </w:rPr>
+        <w:t xml:space="preserve">   Yum = ["pizza", "burger", "watermelon", "pasta"]</w:t>
+      </w:r>
+    </w:p>
+    <w:p>
+      <w:pPr>
+        <w:pStyle w:val="NoSpacing"/>
+        <w:ind w:left="720"/>
+        <w:rPr>
+          <w:rFonts w:asciiTheme="minorHAnsi" w:hAnsiTheme="minorHAnsi"/>
+          <w:i/>
+          <w:sz w:val="22"/>
+          <w:szCs w:val="22"/>
+        </w:rPr>
+      </w:pPr>
+      <w:r>
+        <w:rPr>
+          <w:rFonts w:asciiTheme="minorHAnsi" w:hAnsiTheme="minorHAnsi"/>
+          <w:i/>
+          <w:sz w:val="22"/>
+          <w:szCs w:val="22"/>
+        </w:rPr>
+        <w:t xml:space="preserve">   Yum</w:t>
+      </w:r>
+    </w:p>
+    <w:p>
+      <w:pPr>
+        <w:pStyle w:val="NoSpacing"/>
+        <w:ind w:left="720"/>
+        <w:rPr>
+          <w:rFonts w:asciiTheme="minorHAnsi" w:hAnsiTheme="minorHAnsi"/>
+          <w:i/>
+          <w:sz w:val="22"/>
+          <w:szCs w:val="22"/>
+        </w:rPr>
+      </w:pPr>
+      <w:r>
+        <w:rPr>
+          <w:rFonts w:asciiTheme="minorHAnsi" w:hAnsiTheme="minorHAnsi"/>
+          <w:i/>
+          <w:sz w:val="22"/>
+          <w:szCs w:val="22"/>
+        </w:rPr>
+        <w:t>=&gt; ['pizza', 'burger', 'watermelon', 'pasta']</w:t>
+      </w:r>
+    </w:p>
+    <w:p>
+      <w:pPr>
+        <w:pStyle w:val="NoSpacing"/>
+        <w:ind w:left="720"/>
+        <w:rPr>
+          <w:rFonts w:asciiTheme="minorHAnsi" w:hAnsiTheme="minorHAnsi"/>
+          <w:i/>
+          <w:sz w:val="22"/>
+          <w:szCs w:val="22"/>
+        </w:rPr>
+      </w:pPr>
+      <w:r>
+        <w:rPr>
+          <w:rFonts w:asciiTheme="minorHAnsi" w:hAnsiTheme="minorHAnsi"/>
+          <w:i/>
+          <w:sz w:val="22"/>
+          <w:szCs w:val="22"/>
+        </w:rPr>
+        <w:t xml:space="preserve">   </w:t>
+      </w:r>
+    </w:p>
+    <w:p>
+      <w:pPr>
+        <w:pStyle w:val="NoSpacing"/>
+        <w:rPr>
+          <w:rFonts w:asciiTheme="minorHAnsi" w:hAnsiTheme="minorHAnsi"/>
+          <w:sz w:val="22"/>
+          <w:szCs w:val="22"/>
+        </w:rPr>
+      </w:pPr>
+    </w:p>
+    <w:p>
+      <w:pPr>
+        <w:pStyle w:val="NoSpacing"/>
+        <w:rPr>
+          <w:rFonts w:asciiTheme="minorHAnsi" w:hAnsiTheme="minorHAnsi"/>
+          <w:sz w:val="22"/>
+          <w:szCs w:val="22"/>
+        </w:rPr>
+      </w:pPr>
+    </w:p>
+    <w:p>
+      <w:pPr>
+        <w:pStyle w:val="NoSpacing"/>
+        <w:numPr>
+          <w:ilvl w:val="0"/>
+          <w:numId w:val="7"/>
+        </w:numPr>
+        <w:ind w:left="360"/>
+        <w:rPr>
+          <w:rFonts w:asciiTheme="minorHAnsi" w:hAnsiTheme="minorHAnsi"/>
+          <w:sz w:val="22"/>
+          <w:szCs w:val="22"/>
+        </w:rPr>
+      </w:pPr>
+      <w:r>
+        <w:rPr>
+          <w:rFonts w:asciiTheme="minorHAnsi" w:hAnsiTheme="minorHAnsi"/>
+          <w:sz w:val="22"/>
+          <w:szCs w:val="22"/>
+        </w:rPr>
+        <w:t xml:space="preserve">Complete “Lesson 8: Lists – List Indexes” by typing the sample commands in the black area of the IDE. </w:t>
+      </w:r>
+    </w:p>
+    <w:p>
+      <w:pPr>
+        <w:pStyle w:val="NoSpacing"/>
+        <w:numPr>
+          <w:ilvl w:val="1"/>
+          <w:numId w:val="7"/>
+        </w:numPr>
+        <w:ind w:left="720"/>
+        <w:rPr>
+          <w:rFonts w:asciiTheme="minorHAnsi" w:hAnsiTheme="minorHAnsi"/>
+          <w:sz w:val="22"/>
+          <w:szCs w:val="22"/>
+        </w:rPr>
+      </w:pPr>
+      <w:r>
+        <w:rPr>
+          <w:rFonts w:asciiTheme="minorHAnsi" w:hAnsiTheme="minorHAnsi"/>
+          <w:sz w:val="22"/>
+          <w:szCs w:val="22"/>
+        </w:rPr>
+        <w:t>What is the list index of the last team in your list of favorite sports teams.</w:t>
+      </w:r>
+    </w:p>
+    <w:p>
+      <w:pPr>
+        <w:pStyle w:val="NoSpacing"/>
+        <w:numPr>
+          <w:ilvl w:val="1"/>
+          <w:numId w:val="7"/>
+        </w:numPr>
+        <w:ind w:left="720"/>
+        <w:rPr>
+          <w:rFonts w:asciiTheme="minorHAnsi" w:hAnsiTheme="minorHAnsi"/>
+          <w:sz w:val="22"/>
+          <w:szCs w:val="22"/>
+        </w:rPr>
+      </w:pPr>
+      <w:r>
+        <w:rPr>
+          <w:rFonts w:asciiTheme="minorHAnsi" w:hAnsiTheme="minorHAnsi"/>
+          <w:sz w:val="22"/>
+          <w:szCs w:val="22"/>
+        </w:rPr>
+        <w:t>In the tutorial, the error produced by typing “fruit[3]” is an example of:</w:t>
+      </w:r>
+    </w:p>
+    <w:p>
+      <w:pPr>
+        <w:pStyle w:val="NoSpacing"/>
+        <w:numPr>
+          <w:ilvl w:val="2"/>
+          <w:numId w:val="7"/>
+        </w:numPr>
+        <w:rPr>
+          <w:rFonts w:asciiTheme="minorHAnsi" w:hAnsiTheme="minorHAnsi"/>
+          <w:sz w:val="22"/>
+          <w:szCs w:val="22"/>
+        </w:rPr>
+      </w:pPr>
+      <w:r>
+        <w:rPr>
+          <w:rFonts w:asciiTheme="minorHAnsi" w:hAnsiTheme="minorHAnsi"/>
+          <w:sz w:val="22"/>
+          <w:szCs w:val="22"/>
+        </w:rPr>
+        <w:t>A Syntax Error?</w:t>
+      </w:r>
+    </w:p>
+    <w:p>
+      <w:pPr>
+        <w:pStyle w:val="NoSpacing"/>
+        <w:numPr>
+          <w:ilvl w:val="2"/>
+          <w:numId w:val="7"/>
+        </w:numPr>
+        <w:rPr>
+          <w:rFonts w:asciiTheme="minorHAnsi" w:hAnsiTheme="minorHAnsi"/>
+          <w:sz w:val="22"/>
+          <w:szCs w:val="22"/>
+        </w:rPr>
+      </w:pPr>
+      <w:r>
+        <w:rPr>
+          <w:rFonts w:asciiTheme="minorHAnsi" w:hAnsiTheme="minorHAnsi"/>
+          <w:sz w:val="22"/>
+          <w:szCs w:val="22"/>
+        </w:rPr>
+        <w:t>A Runtime Error?</w:t>
+      </w:r>
+    </w:p>
+    <w:p>
+      <w:pPr>
+        <w:pStyle w:val="NoSpacing"/>
+        <w:numPr>
+          <w:ilvl w:val="2"/>
+          <w:numId w:val="7"/>
+        </w:numPr>
+        <w:rPr>
+          <w:rFonts w:asciiTheme="minorHAnsi" w:hAnsiTheme="minorHAnsi"/>
+          <w:sz w:val="22"/>
+          <w:szCs w:val="22"/>
+        </w:rPr>
+      </w:pPr>
+      <w:r>
+        <w:rPr>
+          <w:rFonts w:asciiTheme="minorHAnsi" w:hAnsiTheme="minorHAnsi"/>
+          <w:sz w:val="22"/>
+          <w:szCs w:val="22"/>
+        </w:rPr>
+        <w:t>A Logic Error?</w:t>
+      </w:r>
+    </w:p>
+    <w:p>
+      <w:pPr>
+        <w:pStyle w:val="NoSpacing"/>
+        <w:rPr>
+          <w:rFonts w:asciiTheme="minorHAnsi" w:hAnsiTheme="minorHAnsi"/>
+          <w:sz w:val="22"/>
+          <w:szCs w:val="22"/>
+        </w:rPr>
+      </w:pPr>
+      <w:r>
+        <w:rPr>
+          <w:rFonts w:asciiTheme="minorHAnsi" w:hAnsiTheme="minorHAnsi"/>
+          <w:sz w:val="22"/>
+          <w:szCs w:val="22"/>
+        </w:rPr>
+        <w:t>It’s an example of an Index Error.</w:t>
+      </w:r>
+    </w:p>
+    <w:p>
+      <w:pPr>
+        <w:pStyle w:val="NoSpacing"/>
+        <w:rPr>
+          <w:rFonts w:asciiTheme="minorHAnsi" w:hAnsiTheme="minorHAnsi"/>
+          <w:sz w:val="22"/>
+          <w:szCs w:val="22"/>
+        </w:rPr>
+      </w:pPr>
+    </w:p>
+    <w:p>
+      <w:pPr>
+        <w:pStyle w:val="NoSpacing"/>
+        <w:numPr>
+          <w:ilvl w:val="0"/>
+          <w:numId w:val="7"/>
+        </w:numPr>
+        <w:ind w:left="360"/>
+        <w:rPr>
+          <w:rFonts w:asciiTheme="minorHAnsi" w:hAnsiTheme="minorHAnsi"/>
+          <w:sz w:val="22"/>
+          <w:szCs w:val="22"/>
+        </w:rPr>
+      </w:pPr>
+      <w:r>
+        <w:rPr>
+          <w:rFonts w:asciiTheme="minorHAnsi" w:hAnsiTheme="minorHAnsi"/>
+          <w:sz w:val="22"/>
+          <w:szCs w:val="22"/>
+        </w:rPr>
+        <w:t>Complete “Lesson 8: Lists – Practice” and “Lesson 8: Lists – Practice Answers” by typing the sample commands in the black area of the IDE.</w:t>
+      </w:r>
+    </w:p>
+    <w:p>
+      <w:pPr>
+        <w:pStyle w:val="NoSpacing"/>
+        <w:ind w:left="360"/>
+        <w:rPr>
+          <w:rFonts w:asciiTheme="minorHAnsi" w:hAnsiTheme="minorHAnsi"/>
+          <w:sz w:val="22"/>
+          <w:szCs w:val="22"/>
+        </w:rPr>
+      </w:pPr>
+      <w:r>
+        <w:rPr>
+          <w:rFonts w:asciiTheme="minorHAnsi" w:hAnsiTheme="minorHAnsi"/>
+          <w:sz w:val="22"/>
+          <w:szCs w:val="22"/>
+        </w:rPr>
+        <w:t>Color = ["pink", "purple", "blue"]</w:t>
+      </w:r>
+    </w:p>
+    <w:p>
+      <w:pPr>
+        <w:pStyle w:val="NoSpacing"/>
+        <w:ind w:left="360"/>
+        <w:rPr>
+          <w:rFonts w:asciiTheme="minorHAnsi" w:hAnsiTheme="minorHAnsi"/>
+          <w:sz w:val="22"/>
+          <w:szCs w:val="22"/>
+        </w:rPr>
+      </w:pPr>
+      <w:r>
+        <w:rPr>
+          <w:rFonts w:asciiTheme="minorHAnsi" w:hAnsiTheme="minorHAnsi"/>
+          <w:sz w:val="22"/>
+          <w:szCs w:val="22"/>
+        </w:rPr>
+        <w:t xml:space="preserve">   Color[1]</w:t>
+      </w:r>
+    </w:p>
+    <w:p>
+      <w:pPr>
+        <w:pStyle w:val="NoSpacing"/>
+        <w:ind w:left="360"/>
+        <w:rPr>
+          <w:rFonts w:asciiTheme="minorHAnsi" w:hAnsiTheme="minorHAnsi"/>
+          <w:sz w:val="22"/>
+          <w:szCs w:val="22"/>
+        </w:rPr>
+      </w:pPr>
+      <w:r>
+        <w:rPr>
+          <w:rFonts w:asciiTheme="minorHAnsi" w:hAnsiTheme="minorHAnsi"/>
+          <w:sz w:val="22"/>
+          <w:szCs w:val="22"/>
+        </w:rPr>
+        <w:t>=&gt; 'purple'</w:t>
+      </w:r>
+    </w:p>
+    <w:p>
+      <w:pPr>
+        <w:pStyle w:val="NoSpacing"/>
+        <w:rPr>
+          <w:rFonts w:asciiTheme="minorHAnsi" w:hAnsiTheme="minorHAnsi"/>
+          <w:sz w:val="22"/>
+          <w:szCs w:val="22"/>
+        </w:rPr>
+      </w:pPr>
+    </w:p>
+    <w:p>
+      <w:pPr>
+        <w:pStyle w:val="NoSpacing"/>
+        <w:rPr>
+          <w:rFonts w:asciiTheme="minorHAnsi" w:hAnsiTheme="minorHAnsi"/>
+          <w:sz w:val="22"/>
+          <w:szCs w:val="22"/>
+        </w:rPr>
+      </w:pPr>
+      <w:r>
+        <w:rPr>
+          <w:rFonts w:asciiTheme="minorHAnsi" w:hAnsiTheme="minorHAnsi"/>
+          <w:sz w:val="22"/>
+          <w:szCs w:val="22"/>
+        </w:rPr>
+        <w:t>NOTE: Starting with Lesson 9 you should use the WHITE area of the IDE for entering example code with multiple statements.</w:t>
+      </w:r>
+    </w:p>
+    <w:p>
+      <w:pPr>
+        <w:pStyle w:val="NoSpacing"/>
+        <w:rPr>
+          <w:rFonts w:asciiTheme="minorHAnsi" w:hAnsiTheme="minorHAnsi"/>
+          <w:sz w:val="22"/>
+          <w:szCs w:val="22"/>
+        </w:rPr>
+      </w:pPr>
+    </w:p>
+    <w:p>
+      <w:pPr>
+        <w:pStyle w:val="NoSpacing"/>
+        <w:rPr>
+          <w:rFonts w:asciiTheme="minorHAnsi" w:hAnsiTheme="minorHAnsi"/>
+          <w:sz w:val="22"/>
+          <w:szCs w:val="22"/>
+        </w:rPr>
+      </w:pPr>
+    </w:p>
+    <w:p>
+      <w:pPr>
+        <w:pStyle w:val="NoSpacing"/>
+        <w:numPr>
+          <w:ilvl w:val="0"/>
+          <w:numId w:val="7"/>
+        </w:numPr>
+        <w:ind w:left="360"/>
+        <w:rPr>
+          <w:rFonts w:asciiTheme="minorHAnsi" w:hAnsiTheme="minorHAnsi"/>
+          <w:sz w:val="22"/>
+          <w:szCs w:val="22"/>
+        </w:rPr>
+      </w:pPr>
+      <w:r>
+        <w:rPr>
+          <w:rFonts w:asciiTheme="minorHAnsi" w:hAnsiTheme="minorHAnsi"/>
+          <w:sz w:val="22"/>
+          <w:szCs w:val="22"/>
+        </w:rPr>
+        <w:t xml:space="preserve">Complete “Lesson 9: Logic – Making Decisions” by typing the sample commands in the white area of the IDE. </w:t>
+      </w:r>
+    </w:p>
+    <w:p>
+      <w:pPr>
+        <w:pStyle w:val="NoSpacing"/>
+        <w:numPr>
+          <w:ilvl w:val="1"/>
+          <w:numId w:val="7"/>
+        </w:numPr>
+        <w:ind w:left="720"/>
+        <w:rPr>
+          <w:rFonts w:asciiTheme="minorHAnsi" w:hAnsiTheme="minorHAnsi"/>
+          <w:sz w:val="22"/>
+          <w:szCs w:val="22"/>
+        </w:rPr>
+      </w:pPr>
+      <w:r>
+        <w:rPr>
+          <w:rFonts w:asciiTheme="minorHAnsi" w:hAnsiTheme="minorHAnsi"/>
+          <w:sz w:val="22"/>
+          <w:szCs w:val="22"/>
+        </w:rPr>
+        <w:t>Modify the tutorial code to print “Hi Alfred!” based on a decision using numbers</w:t>
+      </w:r>
+    </w:p>
+    <w:p>
+      <w:pPr>
+        <w:pStyle w:val="NoSpacing"/>
+        <w:ind w:left="720"/>
+        <w:rPr>
+          <w:rFonts w:asciiTheme="minorHAnsi" w:hAnsiTheme="minorHAnsi"/>
+          <w:i/>
+          <w:sz w:val="22"/>
+          <w:szCs w:val="22"/>
+        </w:rPr>
+      </w:pPr>
+      <w:r>
+        <w:rPr>
+          <w:rFonts w:asciiTheme="minorHAnsi" w:hAnsiTheme="minorHAnsi"/>
+          <w:i/>
+          <w:sz w:val="22"/>
+          <w:szCs w:val="22"/>
+        </w:rPr>
+        <w:t>num = 5</w:t>
+      </w:r>
+    </w:p>
+    <w:p>
+      <w:pPr>
+        <w:pStyle w:val="NoSpacing"/>
+        <w:ind w:left="720"/>
+        <w:rPr>
+          <w:rFonts w:asciiTheme="minorHAnsi" w:hAnsiTheme="minorHAnsi"/>
+          <w:i/>
+          <w:sz w:val="22"/>
+          <w:szCs w:val="22"/>
+        </w:rPr>
+      </w:pPr>
+      <w:r>
+        <w:rPr>
+          <w:rFonts w:asciiTheme="minorHAnsi" w:hAnsiTheme="minorHAnsi"/>
+          <w:i/>
+          <w:sz w:val="22"/>
+          <w:szCs w:val="22"/>
+        </w:rPr>
+        <w:t>if num &gt; 2:</w:t>
+      </w:r>
+    </w:p>
+    <w:p>
+      <w:pPr>
+        <w:pStyle w:val="NoSpacing"/>
+        <w:ind w:left="720"/>
+        <w:rPr>
+          <w:rFonts w:asciiTheme="minorHAnsi" w:hAnsiTheme="minorHAnsi"/>
+          <w:i/>
+          <w:sz w:val="22"/>
+          <w:szCs w:val="22"/>
+        </w:rPr>
+      </w:pPr>
+      <w:r>
+        <w:rPr>
+          <w:rFonts w:asciiTheme="minorHAnsi" w:hAnsiTheme="minorHAnsi"/>
+          <w:i/>
+          <w:sz w:val="22"/>
+          <w:szCs w:val="22"/>
+        </w:rPr>
+        <w:t xml:space="preserve">    print('Hey, Alfred')</w:t>
+      </w:r>
+    </w:p>
+    <w:p>
+      <w:pPr>
+        <w:pStyle w:val="NoSpacing"/>
+        <w:ind w:left="720"/>
+        <w:rPr>
+          <w:rFonts w:asciiTheme="minorHAnsi" w:hAnsiTheme="minorHAnsi"/>
+          <w:i/>
+          <w:sz w:val="22"/>
+          <w:szCs w:val="22"/>
+        </w:rPr>
+      </w:pPr>
+      <w:r>
+        <w:rPr>
+          <w:rFonts w:asciiTheme="minorHAnsi" w:hAnsiTheme="minorHAnsi"/>
+          <w:i/>
+          <w:sz w:val="22"/>
+          <w:szCs w:val="22"/>
+        </w:rPr>
+        <w:t>else:</w:t>
+      </w:r>
+    </w:p>
+    <w:p>
+      <w:pPr>
+        <w:pStyle w:val="NoSpacing"/>
+        <w:ind w:left="720"/>
+        <w:rPr>
+          <w:rFonts w:asciiTheme="minorHAnsi" w:hAnsiTheme="minorHAnsi"/>
+          <w:i/>
+          <w:sz w:val="22"/>
+          <w:szCs w:val="22"/>
+        </w:rPr>
+      </w:pPr>
+      <w:r>
+        <w:rPr>
+          <w:rFonts w:asciiTheme="minorHAnsi" w:hAnsiTheme="minorHAnsi"/>
+          <w:i/>
+          <w:sz w:val="22"/>
+          <w:szCs w:val="22"/>
+        </w:rPr>
+        <w:t xml:space="preserve">    print('You are not Alfred')</w:t>
+      </w:r>
+    </w:p>
+    <w:p>
+      <w:pPr>
+        <w:pStyle w:val="NoSpacing"/>
+        <w:ind w:left="720"/>
+        <w:rPr>
+          <w:rFonts w:asciiTheme="minorHAnsi" w:hAnsiTheme="minorHAnsi"/>
+          <w:i/>
+          <w:sz w:val="22"/>
+          <w:szCs w:val="22"/>
+        </w:rPr>
+      </w:pPr>
+      <w:r>
+        <w:rPr>
+          <w:rFonts w:asciiTheme="minorHAnsi" w:hAnsiTheme="minorHAnsi"/>
+          <w:i/>
+          <w:sz w:val="22"/>
+          <w:szCs w:val="22"/>
+        </w:rPr>
+        <w:t>Hey, Alfred</w:t>
+      </w:r>
       <w:bookmarkStart w:id="0" w:name="_GoBack"/>
       <w:bookmarkEnd w:id="0"/>
     </w:p>
@@ -4863,171 +7618,6 @@
     </w:p>
     <w:p>
       <w:pPr>
-        <w:rPr>
-          <w:rFonts w:asciiTheme="minorHAnsi" w:hAnsiTheme="minorHAnsi"/>
-          <w:sz w:val="22"/>
-          <w:szCs w:val="22"/>
-          <w:u w:val="single"/>
-        </w:rPr>
-      </w:pPr>
-      <w:r>
-        <w:rPr>
-          <w:rFonts w:asciiTheme="minorHAnsi" w:hAnsiTheme="minorHAnsi"/>
-          <w:sz w:val="22"/>
-          <w:szCs w:val="22"/>
-          <w:u w:val="single"/>
-        </w:rPr>
-        <w:br w:type="page"/>
-      </w:r>
-    </w:p>
-    <w:p>
-      <w:pPr>
-        <w:pStyle w:val="NoSpacing"/>
-        <w:rPr>
-          <w:rFonts w:asciiTheme="minorHAnsi" w:hAnsiTheme="minorHAnsi"/>
-          <w:b/>
-          <w:sz w:val="22"/>
-          <w:szCs w:val="22"/>
-          <w:u w:val="single"/>
-        </w:rPr>
-      </w:pPr>
-      <w:r>
-        <w:rPr>
-          <w:rFonts w:asciiTheme="minorHAnsi" w:hAnsiTheme="minorHAnsi"/>
-          <w:b/>
-          <w:sz w:val="22"/>
-          <w:szCs w:val="22"/>
-          <w:u w:val="single"/>
-        </w:rPr>
-        <w:lastRenderedPageBreak/>
-        <w:t xml:space="preserve">Level </w:t>
-      </w:r>
-      <w:r>
-        <w:rPr>
-          <w:rFonts w:asciiTheme="minorHAnsi" w:hAnsiTheme="minorHAnsi"/>
-          <w:b/>
-          <w:sz w:val="22"/>
-          <w:szCs w:val="22"/>
-          <w:u w:val="single"/>
-        </w:rPr>
-        <w:t>3</w:t>
-      </w:r>
-      <w:r>
-        <w:rPr>
-          <w:rFonts w:asciiTheme="minorHAnsi" w:hAnsiTheme="minorHAnsi"/>
-          <w:b/>
-          <w:sz w:val="22"/>
-          <w:szCs w:val="22"/>
-          <w:u w:val="single"/>
-        </w:rPr>
-        <w:t xml:space="preserve">: </w:t>
-      </w:r>
-      <w:r>
-        <w:rPr>
-          <w:rFonts w:asciiTheme="minorHAnsi" w:hAnsiTheme="minorHAnsi"/>
-          <w:b/>
-          <w:sz w:val="22"/>
-          <w:szCs w:val="22"/>
-          <w:u w:val="single"/>
-        </w:rPr>
-        <w:t>Lists</w:t>
-      </w:r>
-      <w:r>
-        <w:rPr>
-          <w:rFonts w:asciiTheme="minorHAnsi" w:hAnsiTheme="minorHAnsi"/>
-          <w:b/>
-          <w:sz w:val="22"/>
-          <w:szCs w:val="22"/>
-          <w:u w:val="single"/>
-        </w:rPr>
-        <w:t xml:space="preserve"> &amp; </w:t>
-      </w:r>
-      <w:r>
-        <w:rPr>
-          <w:rFonts w:asciiTheme="minorHAnsi" w:hAnsiTheme="minorHAnsi"/>
-          <w:b/>
-          <w:sz w:val="22"/>
-          <w:szCs w:val="22"/>
-          <w:u w:val="single"/>
-        </w:rPr>
-        <w:t>Logic</w:t>
-      </w:r>
-    </w:p>
-    <w:p>
-      <w:pPr>
-        <w:pStyle w:val="NoSpacing"/>
-        <w:rPr>
-          <w:rFonts w:asciiTheme="minorHAnsi" w:hAnsiTheme="minorHAnsi"/>
-          <w:sz w:val="22"/>
-          <w:szCs w:val="22"/>
-        </w:rPr>
-      </w:pPr>
-    </w:p>
-    <w:p>
-      <w:pPr>
-        <w:pStyle w:val="NoSpacing"/>
-        <w:ind w:left="90"/>
-        <w:rPr>
-          <w:rFonts w:asciiTheme="minorHAnsi" w:hAnsiTheme="minorHAnsi"/>
-          <w:sz w:val="22"/>
-          <w:szCs w:val="22"/>
-        </w:rPr>
-      </w:pPr>
-      <w:r>
-        <w:rPr>
-          <w:rFonts w:asciiTheme="minorHAnsi" w:hAnsiTheme="minorHAnsi"/>
-          <w:sz w:val="22"/>
-          <w:szCs w:val="22"/>
-        </w:rPr>
-        <w:t>Access</w:t>
-      </w:r>
-      <w:r>
-        <w:rPr>
-          <w:rFonts w:asciiTheme="minorHAnsi" w:hAnsiTheme="minorHAnsi"/>
-          <w:sz w:val="22"/>
-          <w:szCs w:val="22"/>
-        </w:rPr>
-        <w:t xml:space="preserve"> the Tutorial and start at</w:t>
-      </w:r>
-      <w:r>
-        <w:rPr>
-          <w:rFonts w:asciiTheme="minorHAnsi" w:hAnsiTheme="minorHAnsi"/>
-          <w:sz w:val="22"/>
-          <w:szCs w:val="22"/>
-        </w:rPr>
-        <w:t xml:space="preserve"> “Lesson 7: Booleans”</w:t>
-      </w:r>
-    </w:p>
-    <w:p>
-      <w:pPr>
-        <w:pStyle w:val="NoSpacing"/>
-        <w:rPr>
-          <w:rFonts w:asciiTheme="minorHAnsi" w:hAnsiTheme="minorHAnsi"/>
-          <w:sz w:val="22"/>
-          <w:szCs w:val="22"/>
-        </w:rPr>
-      </w:pPr>
-    </w:p>
-    <w:p>
-      <w:pPr>
-        <w:pStyle w:val="NoSpacing"/>
-        <w:rPr>
-          <w:rFonts w:asciiTheme="minorHAnsi" w:hAnsiTheme="minorHAnsi"/>
-          <w:sz w:val="22"/>
-          <w:szCs w:val="22"/>
-        </w:rPr>
-      </w:pPr>
-      <w:r>
-        <w:rPr>
-          <w:rFonts w:asciiTheme="minorHAnsi" w:hAnsiTheme="minorHAnsi"/>
-          <w:sz w:val="22"/>
-          <w:szCs w:val="22"/>
-        </w:rPr>
-        <w:t>Questions</w:t>
-      </w:r>
-    </w:p>
-    <w:p>
-      <w:pPr>
         <w:pStyle w:val="NoSpacing"/>
         <w:rPr>
           <w:rFonts w:asciiTheme="minorHAnsi" w:hAnsiTheme="minorHAnsi"/>
@@ -5056,39 +7646,23 @@
           <w:sz w:val="22"/>
           <w:szCs w:val="22"/>
         </w:rPr>
-        <w:t xml:space="preserve">Complete “Lesson 7: Booleans – </w:t>
-      </w:r>
-      <w:r>
-        <w:rPr>
-          <w:rFonts w:asciiTheme="minorHAnsi" w:hAnsiTheme="minorHAnsi"/>
-          <w:sz w:val="22"/>
-          <w:szCs w:val="22"/>
-        </w:rPr>
-        <w:t xml:space="preserve">AND </w:t>
-      </w:r>
-      <w:r>
-        <w:rPr>
-          <w:rFonts w:asciiTheme="minorHAnsi" w:hAnsiTheme="minorHAnsi"/>
-          <w:sz w:val="22"/>
-          <w:szCs w:val="22"/>
-        </w:rPr>
-        <w:t>C</w:t>
-      </w:r>
-      <w:r>
-        <w:rPr>
-          <w:rFonts w:asciiTheme="minorHAnsi" w:hAnsiTheme="minorHAnsi"/>
-          <w:sz w:val="22"/>
-          <w:szCs w:val="22"/>
-        </w:rPr>
-        <w:t>omparisons</w:t>
-      </w:r>
-      <w:r>
-        <w:rPr>
-          <w:rFonts w:asciiTheme="minorHAnsi" w:hAnsiTheme="minorHAnsi"/>
-          <w:sz w:val="22"/>
-          <w:szCs w:val="22"/>
-        </w:rPr>
-        <w:t xml:space="preserve">” by typing the sample commands in the black area of the IDE. </w:t>
+        <w:t xml:space="preserve">Complete “Lesson 9: Logic – </w:t>
+      </w:r>
+      <w:r>
+        <w:rPr>
+          <w:rFonts w:asciiTheme="minorHAnsi" w:hAnsiTheme="minorHAnsi"/>
+          <w:sz w:val="22"/>
+          <w:szCs w:val="22"/>
+        </w:rPr>
+        <w:t>Adding</w:t>
+      </w:r>
+      <w:r>
+        <w:rPr>
+          <w:rFonts w:asciiTheme="minorHAnsi" w:hAnsiTheme="minorHAnsi"/>
+          <w:sz w:val="22"/>
+          <w:szCs w:val="22"/>
+        </w:rPr>
+        <w:t xml:space="preserve"> A Choice” by typing the sample commands in the white area of the IDE. </w:t>
       </w:r>
     </w:p>
     <w:p>
@@ -5111,111 +7685,213 @@
           <w:sz w:val="22"/>
           <w:szCs w:val="22"/>
         </w:rPr>
-        <w:t>Try the following Python statements and record the results.</w:t>
-      </w:r>
-    </w:p>
-    <w:p>
-      <w:pPr>
-        <w:pStyle w:val="NoSpacing"/>
-        <w:numPr>
-          <w:ilvl w:val="2"/>
+        <w:t>Modify the tutorial code to print your first name or your last name based on a choice (using “else”).</w:t>
+      </w:r>
+    </w:p>
+    <w:p>
+      <w:pPr>
+        <w:pStyle w:val="NoSpacing"/>
+        <w:ind w:left="720"/>
+        <w:rPr>
+          <w:rFonts w:asciiTheme="minorHAnsi" w:hAnsiTheme="minorHAnsi"/>
+          <w:i/>
+          <w:sz w:val="22"/>
+          <w:szCs w:val="22"/>
+        </w:rPr>
+      </w:pPr>
+      <w:r>
+        <w:rPr>
+          <w:rFonts w:asciiTheme="minorHAnsi" w:hAnsiTheme="minorHAnsi"/>
+          <w:i/>
+          <w:sz w:val="22"/>
+          <w:szCs w:val="22"/>
+        </w:rPr>
+        <w:t>myname = "Hasrat"</w:t>
+      </w:r>
+    </w:p>
+    <w:p>
+      <w:pPr>
+        <w:pStyle w:val="NoSpacing"/>
+        <w:ind w:left="720"/>
+        <w:rPr>
+          <w:rFonts w:asciiTheme="minorHAnsi" w:hAnsiTheme="minorHAnsi"/>
+          <w:i/>
+          <w:sz w:val="22"/>
+          <w:szCs w:val="22"/>
+        </w:rPr>
+      </w:pPr>
+      <w:r>
+        <w:rPr>
+          <w:rFonts w:asciiTheme="minorHAnsi" w:hAnsiTheme="minorHAnsi"/>
+          <w:i/>
+          <w:sz w:val="22"/>
+          <w:szCs w:val="22"/>
+        </w:rPr>
+        <w:t>if myname == "Hasrat":</w:t>
+      </w:r>
+    </w:p>
+    <w:p>
+      <w:pPr>
+        <w:pStyle w:val="NoSpacing"/>
+        <w:ind w:left="720"/>
+        <w:rPr>
+          <w:rFonts w:asciiTheme="minorHAnsi" w:hAnsiTheme="minorHAnsi"/>
+          <w:i/>
+          <w:sz w:val="22"/>
+          <w:szCs w:val="22"/>
+        </w:rPr>
+      </w:pPr>
+      <w:r>
+        <w:rPr>
+          <w:rFonts w:asciiTheme="minorHAnsi" w:hAnsiTheme="minorHAnsi"/>
+          <w:i/>
+          <w:sz w:val="22"/>
+          <w:szCs w:val="22"/>
+        </w:rPr>
+        <w:t xml:space="preserve">        print("Hi Hasrat!")</w:t>
+      </w:r>
+    </w:p>
+    <w:p>
+      <w:pPr>
+        <w:pStyle w:val="NoSpacing"/>
+        <w:ind w:left="720"/>
+        <w:rPr>
+          <w:rFonts w:asciiTheme="minorHAnsi" w:hAnsiTheme="minorHAnsi"/>
+          <w:i/>
+          <w:sz w:val="22"/>
+          <w:szCs w:val="22"/>
+        </w:rPr>
+      </w:pPr>
+      <w:r>
+        <w:rPr>
+          <w:rFonts w:asciiTheme="minorHAnsi" w:hAnsiTheme="minorHAnsi"/>
+          <w:i/>
+          <w:sz w:val="22"/>
+          <w:szCs w:val="22"/>
+        </w:rPr>
+        <w:t>else:</w:t>
+      </w:r>
+    </w:p>
+    <w:p>
+      <w:pPr>
+        <w:pStyle w:val="NoSpacing"/>
+        <w:ind w:left="720"/>
+        <w:rPr>
+          <w:rFonts w:asciiTheme="minorHAnsi" w:hAnsiTheme="minorHAnsi"/>
+          <w:i/>
+          <w:sz w:val="22"/>
+          <w:szCs w:val="22"/>
+        </w:rPr>
+      </w:pPr>
+      <w:r>
+        <w:rPr>
+          <w:rFonts w:asciiTheme="minorHAnsi" w:hAnsiTheme="minorHAnsi"/>
+          <w:i/>
+          <w:sz w:val="22"/>
+          <w:szCs w:val="22"/>
+        </w:rPr>
+        <w:t xml:space="preserve">        print("Liar!")</w:t>
+      </w:r>
+    </w:p>
+    <w:p>
+      <w:pPr>
+        <w:pStyle w:val="NoSpacing"/>
+        <w:ind w:left="720"/>
+        <w:rPr>
+          <w:rFonts w:asciiTheme="minorHAnsi" w:hAnsiTheme="minorHAnsi"/>
+          <w:i/>
+          <w:sz w:val="22"/>
+          <w:szCs w:val="22"/>
+        </w:rPr>
+      </w:pPr>
+      <w:r>
+        <w:rPr>
+          <w:rFonts w:asciiTheme="minorHAnsi" w:hAnsiTheme="minorHAnsi"/>
+          <w:i/>
+          <w:sz w:val="22"/>
+          <w:szCs w:val="22"/>
+        </w:rPr>
+        <w:t xml:space="preserve">  </w:t>
+      </w:r>
+    </w:p>
+    <w:p>
+      <w:pPr>
+        <w:pStyle w:val="NoSpacing"/>
+        <w:ind w:left="720"/>
+        <w:rPr>
+          <w:rFonts w:asciiTheme="minorHAnsi" w:hAnsiTheme="minorHAnsi"/>
+          <w:i/>
+          <w:sz w:val="22"/>
+          <w:szCs w:val="22"/>
+        </w:rPr>
+      </w:pPr>
+      <w:r>
+        <w:rPr>
+          <w:rFonts w:asciiTheme="minorHAnsi" w:hAnsiTheme="minorHAnsi"/>
+          <w:i/>
+          <w:sz w:val="22"/>
+          <w:szCs w:val="22"/>
+        </w:rPr>
+        <w:t>Hi Hasrat!</w:t>
+      </w:r>
+    </w:p>
+    <w:p>
+      <w:pPr>
+        <w:pStyle w:val="NoSpacing"/>
+        <w:rPr>
+          <w:rFonts w:asciiTheme="minorHAnsi" w:hAnsiTheme="minorHAnsi"/>
+          <w:sz w:val="22"/>
+          <w:szCs w:val="22"/>
+        </w:rPr>
+      </w:pPr>
+    </w:p>
+    <w:p>
+      <w:pPr>
+        <w:pStyle w:val="NoSpacing"/>
+        <w:rPr>
+          <w:rFonts w:asciiTheme="minorHAnsi" w:hAnsiTheme="minorHAnsi"/>
+          <w:sz w:val="22"/>
+          <w:szCs w:val="22"/>
+        </w:rPr>
+      </w:pPr>
+    </w:p>
+    <w:p>
+      <w:pPr>
+        <w:pStyle w:val="NoSpacing"/>
+        <w:numPr>
+          <w:ilvl w:val="0"/>
           <w:numId w:val="7"/>
         </w:numPr>
-        <w:rPr>
-          <w:rFonts w:asciiTheme="minorHAnsi" w:hAnsiTheme="minorHAnsi"/>
-          <w:sz w:val="22"/>
-          <w:szCs w:val="22"/>
-        </w:rPr>
-      </w:pPr>
-      <w:r>
-        <w:rPr>
-          <w:rFonts w:asciiTheme="minorHAnsi" w:hAnsiTheme="minorHAnsi"/>
-          <w:sz w:val="22"/>
-          <w:szCs w:val="22"/>
-        </w:rPr>
-        <w:t xml:space="preserve">True </w:t>
-      </w:r>
-      <w:r>
-        <w:rPr>
-          <w:rFonts w:asciiTheme="minorHAnsi" w:hAnsiTheme="minorHAnsi"/>
-          <w:sz w:val="22"/>
-          <w:szCs w:val="22"/>
-        </w:rPr>
-        <w:t xml:space="preserve">and </w:t>
-      </w:r>
-      <w:r>
-        <w:rPr>
-          <w:rFonts w:asciiTheme="minorHAnsi" w:hAnsiTheme="minorHAnsi"/>
-          <w:sz w:val="22"/>
-          <w:szCs w:val="22"/>
-        </w:rPr>
-        <w:t>True</w:t>
-      </w:r>
-    </w:p>
-    <w:p>
-      <w:pPr>
-        <w:pStyle w:val="NoSpacing"/>
-        <w:numPr>
-          <w:ilvl w:val="2"/>
-          <w:numId w:val="7"/>
-        </w:numPr>
-        <w:rPr>
-          <w:rFonts w:asciiTheme="minorHAnsi" w:hAnsiTheme="minorHAnsi"/>
-          <w:sz w:val="22"/>
-          <w:szCs w:val="22"/>
-        </w:rPr>
-      </w:pPr>
-      <w:r>
-        <w:rPr>
-          <w:rFonts w:asciiTheme="minorHAnsi" w:hAnsiTheme="minorHAnsi"/>
-          <w:sz w:val="22"/>
-          <w:szCs w:val="22"/>
-        </w:rPr>
-        <w:t>True and False</w:t>
-      </w:r>
-    </w:p>
-    <w:p>
-      <w:pPr>
-        <w:pStyle w:val="NoSpacing"/>
-        <w:numPr>
-          <w:ilvl w:val="2"/>
-          <w:numId w:val="7"/>
-        </w:numPr>
-        <w:rPr>
-          <w:rFonts w:asciiTheme="minorHAnsi" w:hAnsiTheme="minorHAnsi"/>
-          <w:sz w:val="22"/>
-          <w:szCs w:val="22"/>
-        </w:rPr>
-      </w:pPr>
-      <w:r>
-        <w:rPr>
-          <w:rFonts w:asciiTheme="minorHAnsi" w:hAnsiTheme="minorHAnsi"/>
-          <w:sz w:val="22"/>
-          <w:szCs w:val="22"/>
-        </w:rPr>
-        <w:t>False and True</w:t>
-      </w:r>
-    </w:p>
-    <w:p>
-      <w:pPr>
-        <w:pStyle w:val="NoSpacing"/>
-        <w:numPr>
-          <w:ilvl w:val="2"/>
-          <w:numId w:val="7"/>
-        </w:numPr>
-        <w:rPr>
-          <w:rFonts w:asciiTheme="minorHAnsi" w:hAnsiTheme="minorHAnsi"/>
-          <w:sz w:val="22"/>
-          <w:szCs w:val="22"/>
-        </w:rPr>
-      </w:pPr>
-      <w:r>
-        <w:rPr>
-          <w:rFonts w:asciiTheme="minorHAnsi" w:hAnsiTheme="minorHAnsi"/>
-          <w:sz w:val="22"/>
-          <w:szCs w:val="22"/>
-        </w:rPr>
-        <w:t>False and False</w:t>
+        <w:ind w:left="360"/>
+        <w:rPr>
+          <w:rFonts w:asciiTheme="minorHAnsi" w:hAnsiTheme="minorHAnsi"/>
+          <w:sz w:val="22"/>
+          <w:szCs w:val="22"/>
+        </w:rPr>
+      </w:pPr>
+      <w:r>
+        <w:rPr>
+          <w:rFonts w:asciiTheme="minorHAnsi" w:hAnsiTheme="minorHAnsi"/>
+          <w:sz w:val="22"/>
+          <w:szCs w:val="22"/>
+        </w:rPr>
+        <w:t xml:space="preserve">Complete “Lesson 9: Logic – Adding Many Choices” </w:t>
+      </w:r>
+      <w:r>
+        <w:rPr>
+          <w:rFonts w:asciiTheme="minorHAnsi" w:hAnsiTheme="minorHAnsi"/>
+          <w:sz w:val="22"/>
+          <w:szCs w:val="22"/>
+        </w:rPr>
+        <w:t xml:space="preserve">and “Lesson 9: Logic – Practice” </w:t>
+      </w:r>
+      <w:r>
+        <w:rPr>
+          <w:rFonts w:asciiTheme="minorHAnsi" w:hAnsiTheme="minorHAnsi"/>
+          <w:sz w:val="22"/>
+          <w:szCs w:val="22"/>
+        </w:rPr>
+        <w:t xml:space="preserve">by typing the sample commands in the white area of the IDE. </w:t>
       </w:r>
     </w:p>
     <w:p>
@@ -5238,1426 +7914,6 @@
           <w:sz w:val="22"/>
           <w:szCs w:val="22"/>
         </w:rPr>
-        <w:t>Explain if there are any other combinations of True / False.</w:t>
-      </w:r>
-    </w:p>
-    <w:p>
-      <w:pPr>
-        <w:pStyle w:val="NoSpacing"/>
-        <w:numPr>
-          <w:ilvl w:val="1"/>
-          <w:numId w:val="7"/>
-        </w:numPr>
-        <w:ind w:left="720"/>
-        <w:rPr>
-          <w:rFonts w:asciiTheme="minorHAnsi" w:hAnsiTheme="minorHAnsi"/>
-          <w:sz w:val="22"/>
-          <w:szCs w:val="22"/>
-        </w:rPr>
-      </w:pPr>
-      <w:r>
-        <w:rPr>
-          <w:rFonts w:asciiTheme="minorHAnsi" w:hAnsiTheme="minorHAnsi"/>
-          <w:sz w:val="22"/>
-          <w:szCs w:val="22"/>
-        </w:rPr>
-        <w:t>Explain how the AND operator is similar to a math operator and how it is different.</w:t>
-      </w:r>
-    </w:p>
-    <w:p>
-      <w:pPr>
-        <w:pStyle w:val="NoSpacing"/>
-        <w:rPr>
-          <w:rFonts w:asciiTheme="minorHAnsi" w:hAnsiTheme="minorHAnsi"/>
-          <w:sz w:val="22"/>
-          <w:szCs w:val="22"/>
-        </w:rPr>
-      </w:pPr>
-    </w:p>
-    <w:p>
-      <w:pPr>
-        <w:pStyle w:val="NoSpacing"/>
-        <w:rPr>
-          <w:rFonts w:asciiTheme="minorHAnsi" w:hAnsiTheme="minorHAnsi"/>
-          <w:sz w:val="22"/>
-          <w:szCs w:val="22"/>
-        </w:rPr>
-      </w:pPr>
-    </w:p>
-    <w:p>
-      <w:pPr>
-        <w:pStyle w:val="NoSpacing"/>
-        <w:numPr>
-          <w:ilvl w:val="0"/>
-          <w:numId w:val="7"/>
-        </w:numPr>
-        <w:ind w:left="360"/>
-        <w:rPr>
-          <w:rFonts w:asciiTheme="minorHAnsi" w:hAnsiTheme="minorHAnsi"/>
-          <w:sz w:val="22"/>
-          <w:szCs w:val="22"/>
-        </w:rPr>
-      </w:pPr>
-      <w:r>
-        <w:rPr>
-          <w:rFonts w:asciiTheme="minorHAnsi" w:hAnsiTheme="minorHAnsi"/>
-          <w:sz w:val="22"/>
-          <w:szCs w:val="22"/>
-        </w:rPr>
-        <w:t xml:space="preserve">Complete “Lesson 7: Booleans – OR Comparisons” by typing the sample commands in the black area of the IDE. </w:t>
-      </w:r>
-    </w:p>
-    <w:p>
-      <w:pPr>
-        <w:pStyle w:val="NoSpacing"/>
-        <w:numPr>
-          <w:ilvl w:val="1"/>
-          <w:numId w:val="7"/>
-        </w:numPr>
-        <w:ind w:left="720"/>
-        <w:rPr>
-          <w:rFonts w:asciiTheme="minorHAnsi" w:hAnsiTheme="minorHAnsi"/>
-          <w:sz w:val="22"/>
-          <w:szCs w:val="22"/>
-        </w:rPr>
-      </w:pPr>
-      <w:r>
-        <w:rPr>
-          <w:rFonts w:asciiTheme="minorHAnsi" w:hAnsiTheme="minorHAnsi"/>
-          <w:sz w:val="22"/>
-          <w:szCs w:val="22"/>
-        </w:rPr>
-        <w:t>Try the following Python statements and record the results.</w:t>
-      </w:r>
-    </w:p>
-    <w:p>
-      <w:pPr>
-        <w:pStyle w:val="NoSpacing"/>
-        <w:numPr>
-          <w:ilvl w:val="2"/>
-          <w:numId w:val="7"/>
-        </w:numPr>
-        <w:rPr>
-          <w:rFonts w:asciiTheme="minorHAnsi" w:hAnsiTheme="minorHAnsi"/>
-          <w:sz w:val="22"/>
-          <w:szCs w:val="22"/>
-        </w:rPr>
-      </w:pPr>
-      <w:r>
-        <w:rPr>
-          <w:rFonts w:asciiTheme="minorHAnsi" w:hAnsiTheme="minorHAnsi"/>
-          <w:sz w:val="22"/>
-          <w:szCs w:val="22"/>
-        </w:rPr>
-        <w:t>True or True</w:t>
-      </w:r>
-    </w:p>
-    <w:p>
-      <w:pPr>
-        <w:pStyle w:val="NoSpacing"/>
-        <w:numPr>
-          <w:ilvl w:val="2"/>
-          <w:numId w:val="7"/>
-        </w:numPr>
-        <w:rPr>
-          <w:rFonts w:asciiTheme="minorHAnsi" w:hAnsiTheme="minorHAnsi"/>
-          <w:sz w:val="22"/>
-          <w:szCs w:val="22"/>
-        </w:rPr>
-      </w:pPr>
-      <w:r>
-        <w:rPr>
-          <w:rFonts w:asciiTheme="minorHAnsi" w:hAnsiTheme="minorHAnsi"/>
-          <w:sz w:val="22"/>
-          <w:szCs w:val="22"/>
-        </w:rPr>
-        <w:t>True or False</w:t>
-      </w:r>
-    </w:p>
-    <w:p>
-      <w:pPr>
-        <w:pStyle w:val="NoSpacing"/>
-        <w:numPr>
-          <w:ilvl w:val="2"/>
-          <w:numId w:val="7"/>
-        </w:numPr>
-        <w:rPr>
-          <w:rFonts w:asciiTheme="minorHAnsi" w:hAnsiTheme="minorHAnsi"/>
-          <w:sz w:val="22"/>
-          <w:szCs w:val="22"/>
-        </w:rPr>
-      </w:pPr>
-      <w:r>
-        <w:rPr>
-          <w:rFonts w:asciiTheme="minorHAnsi" w:hAnsiTheme="minorHAnsi"/>
-          <w:sz w:val="22"/>
-          <w:szCs w:val="22"/>
-        </w:rPr>
-        <w:t>False or True</w:t>
-      </w:r>
-    </w:p>
-    <w:p>
-      <w:pPr>
-        <w:pStyle w:val="NoSpacing"/>
-        <w:numPr>
-          <w:ilvl w:val="2"/>
-          <w:numId w:val="7"/>
-        </w:numPr>
-        <w:rPr>
-          <w:rFonts w:asciiTheme="minorHAnsi" w:hAnsiTheme="minorHAnsi"/>
-          <w:sz w:val="22"/>
-          <w:szCs w:val="22"/>
-        </w:rPr>
-      </w:pPr>
-      <w:r>
-        <w:rPr>
-          <w:rFonts w:asciiTheme="minorHAnsi" w:hAnsiTheme="minorHAnsi"/>
-          <w:sz w:val="22"/>
-          <w:szCs w:val="22"/>
-        </w:rPr>
-        <w:t>False or False</w:t>
-      </w:r>
-    </w:p>
-    <w:p>
-      <w:pPr>
-        <w:pStyle w:val="NoSpacing"/>
-        <w:numPr>
-          <w:ilvl w:val="1"/>
-          <w:numId w:val="7"/>
-        </w:numPr>
-        <w:ind w:left="720"/>
-        <w:rPr>
-          <w:rFonts w:asciiTheme="minorHAnsi" w:hAnsiTheme="minorHAnsi"/>
-          <w:sz w:val="22"/>
-          <w:szCs w:val="22"/>
-        </w:rPr>
-      </w:pPr>
-      <w:r>
-        <w:rPr>
-          <w:rFonts w:asciiTheme="minorHAnsi" w:hAnsiTheme="minorHAnsi"/>
-          <w:sz w:val="22"/>
-          <w:szCs w:val="22"/>
-        </w:rPr>
-        <w:t>Explain how the OR operator is similar to the AND operator and how it is different.</w:t>
-      </w:r>
-    </w:p>
-    <w:p>
-      <w:pPr>
-        <w:pStyle w:val="NoSpacing"/>
-        <w:rPr>
-          <w:rFonts w:asciiTheme="minorHAnsi" w:hAnsiTheme="minorHAnsi"/>
-          <w:sz w:val="22"/>
-          <w:szCs w:val="22"/>
-        </w:rPr>
-      </w:pPr>
-    </w:p>
-    <w:p>
-      <w:pPr>
-        <w:pStyle w:val="NoSpacing"/>
-        <w:rPr>
-          <w:rFonts w:asciiTheme="minorHAnsi" w:hAnsiTheme="minorHAnsi"/>
-          <w:sz w:val="22"/>
-          <w:szCs w:val="22"/>
-        </w:rPr>
-      </w:pPr>
-    </w:p>
-    <w:p>
-      <w:pPr>
-        <w:pStyle w:val="NoSpacing"/>
-        <w:numPr>
-          <w:ilvl w:val="0"/>
-          <w:numId w:val="7"/>
-        </w:numPr>
-        <w:ind w:left="360"/>
-        <w:rPr>
-          <w:rFonts w:asciiTheme="minorHAnsi" w:hAnsiTheme="minorHAnsi"/>
-          <w:sz w:val="22"/>
-          <w:szCs w:val="22"/>
-        </w:rPr>
-      </w:pPr>
-      <w:r>
-        <w:rPr>
-          <w:rFonts w:asciiTheme="minorHAnsi" w:hAnsiTheme="minorHAnsi"/>
-          <w:sz w:val="22"/>
-          <w:szCs w:val="22"/>
-        </w:rPr>
-        <w:t xml:space="preserve">Complete “Lesson 7: Booleans – NOT Comparisons” by typing the sample commands in the black area of the IDE. </w:t>
-      </w:r>
-    </w:p>
-    <w:p>
-      <w:pPr>
-        <w:pStyle w:val="NoSpacing"/>
-        <w:numPr>
-          <w:ilvl w:val="1"/>
-          <w:numId w:val="7"/>
-        </w:numPr>
-        <w:ind w:left="720"/>
-        <w:rPr>
-          <w:rFonts w:asciiTheme="minorHAnsi" w:hAnsiTheme="minorHAnsi"/>
-          <w:sz w:val="22"/>
-          <w:szCs w:val="22"/>
-        </w:rPr>
-      </w:pPr>
-      <w:r>
-        <w:rPr>
-          <w:rFonts w:asciiTheme="minorHAnsi" w:hAnsiTheme="minorHAnsi"/>
-          <w:sz w:val="22"/>
-          <w:szCs w:val="22"/>
-        </w:rPr>
-        <w:t>Try the following Python statements and record the results.</w:t>
-      </w:r>
-    </w:p>
-    <w:p>
-      <w:pPr>
-        <w:pStyle w:val="NoSpacing"/>
-        <w:numPr>
-          <w:ilvl w:val="2"/>
-          <w:numId w:val="7"/>
-        </w:numPr>
-        <w:rPr>
-          <w:rFonts w:asciiTheme="minorHAnsi" w:hAnsiTheme="minorHAnsi"/>
-          <w:sz w:val="22"/>
-          <w:szCs w:val="22"/>
-        </w:rPr>
-      </w:pPr>
-      <w:r>
-        <w:rPr>
-          <w:rFonts w:asciiTheme="minorHAnsi" w:hAnsiTheme="minorHAnsi"/>
-          <w:sz w:val="22"/>
-          <w:szCs w:val="22"/>
-        </w:rPr>
-        <w:t>not (</w:t>
-      </w:r>
-      <w:r>
-        <w:rPr>
-          <w:rFonts w:asciiTheme="minorHAnsi" w:hAnsiTheme="minorHAnsi"/>
-          <w:sz w:val="22"/>
-          <w:szCs w:val="22"/>
-        </w:rPr>
-        <w:t>True or True</w:t>
-      </w:r>
-      <w:r>
-        <w:rPr>
-          <w:rFonts w:asciiTheme="minorHAnsi" w:hAnsiTheme="minorHAnsi"/>
-          <w:sz w:val="22"/>
-          <w:szCs w:val="22"/>
-        </w:rPr>
-        <w:t>)</w:t>
-      </w:r>
-    </w:p>
-    <w:p>
-      <w:pPr>
-        <w:pStyle w:val="NoSpacing"/>
-        <w:numPr>
-          <w:ilvl w:val="2"/>
-          <w:numId w:val="7"/>
-        </w:numPr>
-        <w:rPr>
-          <w:rFonts w:asciiTheme="minorHAnsi" w:hAnsiTheme="minorHAnsi"/>
-          <w:sz w:val="22"/>
-          <w:szCs w:val="22"/>
-        </w:rPr>
-      </w:pPr>
-      <w:r>
-        <w:rPr>
-          <w:rFonts w:asciiTheme="minorHAnsi" w:hAnsiTheme="minorHAnsi"/>
-          <w:sz w:val="22"/>
-          <w:szCs w:val="22"/>
-        </w:rPr>
-        <w:t>not (</w:t>
-      </w:r>
-      <w:r>
-        <w:rPr>
-          <w:rFonts w:asciiTheme="minorHAnsi" w:hAnsiTheme="minorHAnsi"/>
-          <w:sz w:val="22"/>
-          <w:szCs w:val="22"/>
-        </w:rPr>
-        <w:t>True or False</w:t>
-      </w:r>
-      <w:r>
-        <w:rPr>
-          <w:rFonts w:asciiTheme="minorHAnsi" w:hAnsiTheme="minorHAnsi"/>
-          <w:sz w:val="22"/>
-          <w:szCs w:val="22"/>
-        </w:rPr>
-        <w:t>)</w:t>
-      </w:r>
-    </w:p>
-    <w:p>
-      <w:pPr>
-        <w:pStyle w:val="NoSpacing"/>
-        <w:numPr>
-          <w:ilvl w:val="2"/>
-          <w:numId w:val="7"/>
-        </w:numPr>
-        <w:rPr>
-          <w:rFonts w:asciiTheme="minorHAnsi" w:hAnsiTheme="minorHAnsi"/>
-          <w:sz w:val="22"/>
-          <w:szCs w:val="22"/>
-        </w:rPr>
-      </w:pPr>
-      <w:r>
-        <w:rPr>
-          <w:rFonts w:asciiTheme="minorHAnsi" w:hAnsiTheme="minorHAnsi"/>
-          <w:sz w:val="22"/>
-          <w:szCs w:val="22"/>
-        </w:rPr>
-        <w:t>not (</w:t>
-      </w:r>
-      <w:r>
-        <w:rPr>
-          <w:rFonts w:asciiTheme="minorHAnsi" w:hAnsiTheme="minorHAnsi"/>
-          <w:sz w:val="22"/>
-          <w:szCs w:val="22"/>
-        </w:rPr>
-        <w:t>False or True</w:t>
-      </w:r>
-      <w:r>
-        <w:rPr>
-          <w:rFonts w:asciiTheme="minorHAnsi" w:hAnsiTheme="minorHAnsi"/>
-          <w:sz w:val="22"/>
-          <w:szCs w:val="22"/>
-        </w:rPr>
-        <w:t>)</w:t>
-      </w:r>
-    </w:p>
-    <w:p>
-      <w:pPr>
-        <w:pStyle w:val="NoSpacing"/>
-        <w:numPr>
-          <w:ilvl w:val="2"/>
-          <w:numId w:val="7"/>
-        </w:numPr>
-        <w:rPr>
-          <w:rFonts w:asciiTheme="minorHAnsi" w:hAnsiTheme="minorHAnsi"/>
-          <w:sz w:val="22"/>
-          <w:szCs w:val="22"/>
-        </w:rPr>
-      </w:pPr>
-      <w:r>
-        <w:rPr>
-          <w:rFonts w:asciiTheme="minorHAnsi" w:hAnsiTheme="minorHAnsi"/>
-          <w:sz w:val="22"/>
-          <w:szCs w:val="22"/>
-        </w:rPr>
-        <w:t>not (</w:t>
-      </w:r>
-      <w:r>
-        <w:rPr>
-          <w:rFonts w:asciiTheme="minorHAnsi" w:hAnsiTheme="minorHAnsi"/>
-          <w:sz w:val="22"/>
-          <w:szCs w:val="22"/>
-        </w:rPr>
-        <w:t>False or False</w:t>
-      </w:r>
-      <w:r>
-        <w:rPr>
-          <w:rFonts w:asciiTheme="minorHAnsi" w:hAnsiTheme="minorHAnsi"/>
-          <w:sz w:val="22"/>
-          <w:szCs w:val="22"/>
-        </w:rPr>
-        <w:t>)</w:t>
-      </w:r>
-    </w:p>
-    <w:p>
-      <w:pPr>
-        <w:pStyle w:val="NoSpacing"/>
-        <w:numPr>
-          <w:ilvl w:val="1"/>
-          <w:numId w:val="7"/>
-        </w:numPr>
-        <w:ind w:left="720"/>
-        <w:rPr>
-          <w:rFonts w:asciiTheme="minorHAnsi" w:hAnsiTheme="minorHAnsi"/>
-          <w:sz w:val="22"/>
-          <w:szCs w:val="22"/>
-        </w:rPr>
-      </w:pPr>
-      <w:r>
-        <w:rPr>
-          <w:rFonts w:asciiTheme="minorHAnsi" w:hAnsiTheme="minorHAnsi"/>
-          <w:sz w:val="22"/>
-          <w:szCs w:val="22"/>
-        </w:rPr>
-        <w:t xml:space="preserve">Explain how the </w:t>
-      </w:r>
-      <w:r>
-        <w:rPr>
-          <w:rFonts w:asciiTheme="minorHAnsi" w:hAnsiTheme="minorHAnsi"/>
-          <w:sz w:val="22"/>
-          <w:szCs w:val="22"/>
-        </w:rPr>
-        <w:t xml:space="preserve">combination of the NOT &amp; </w:t>
-      </w:r>
-      <w:r>
-        <w:rPr>
-          <w:rFonts w:asciiTheme="minorHAnsi" w:hAnsiTheme="minorHAnsi"/>
-          <w:sz w:val="22"/>
-          <w:szCs w:val="22"/>
-        </w:rPr>
-        <w:t>OR operator</w:t>
-      </w:r>
-      <w:r>
-        <w:rPr>
-          <w:rFonts w:asciiTheme="minorHAnsi" w:hAnsiTheme="minorHAnsi"/>
-          <w:sz w:val="22"/>
-          <w:szCs w:val="22"/>
-        </w:rPr>
-        <w:t>s</w:t>
-      </w:r>
-      <w:r>
-        <w:rPr>
-          <w:rFonts w:asciiTheme="minorHAnsi" w:hAnsiTheme="minorHAnsi"/>
-          <w:sz w:val="22"/>
-          <w:szCs w:val="22"/>
-        </w:rPr>
-        <w:t xml:space="preserve"> is similar to the AND operator </w:t>
-      </w:r>
-      <w:r>
-        <w:rPr>
-          <w:rFonts w:asciiTheme="minorHAnsi" w:hAnsiTheme="minorHAnsi"/>
-          <w:sz w:val="22"/>
-          <w:szCs w:val="22"/>
-        </w:rPr>
-        <w:t xml:space="preserve">by itself </w:t>
-      </w:r>
-      <w:r>
-        <w:rPr>
-          <w:rFonts w:asciiTheme="minorHAnsi" w:hAnsiTheme="minorHAnsi"/>
-          <w:sz w:val="22"/>
-          <w:szCs w:val="22"/>
-        </w:rPr>
-        <w:t>and how it is different.</w:t>
-      </w:r>
-    </w:p>
-    <w:p>
-      <w:pPr>
-        <w:pStyle w:val="NoSpacing"/>
-        <w:rPr>
-          <w:rFonts w:asciiTheme="minorHAnsi" w:hAnsiTheme="minorHAnsi"/>
-          <w:sz w:val="22"/>
-          <w:szCs w:val="22"/>
-        </w:rPr>
-      </w:pPr>
-    </w:p>
-    <w:p>
-      <w:pPr>
-        <w:pStyle w:val="NoSpacing"/>
-        <w:rPr>
-          <w:rFonts w:asciiTheme="minorHAnsi" w:hAnsiTheme="minorHAnsi"/>
-          <w:sz w:val="22"/>
-          <w:szCs w:val="22"/>
-        </w:rPr>
-      </w:pPr>
-    </w:p>
-    <w:p>
-      <w:pPr>
-        <w:pStyle w:val="NoSpacing"/>
-        <w:numPr>
-          <w:ilvl w:val="0"/>
-          <w:numId w:val="7"/>
-        </w:numPr>
-        <w:ind w:left="360"/>
-        <w:rPr>
-          <w:rFonts w:asciiTheme="minorHAnsi" w:hAnsiTheme="minorHAnsi"/>
-          <w:sz w:val="22"/>
-          <w:szCs w:val="22"/>
-        </w:rPr>
-      </w:pPr>
-      <w:r>
-        <w:rPr>
-          <w:rFonts w:asciiTheme="minorHAnsi" w:hAnsiTheme="minorHAnsi"/>
-          <w:sz w:val="22"/>
-          <w:szCs w:val="22"/>
-        </w:rPr>
-        <w:t xml:space="preserve">Complete “Lesson 7: Booleans – Expressions” by typing the sample commands in the black area of the IDE. </w:t>
-      </w:r>
-    </w:p>
-    <w:p>
-      <w:pPr>
-        <w:pStyle w:val="NoSpacing"/>
-        <w:numPr>
-          <w:ilvl w:val="1"/>
-          <w:numId w:val="7"/>
-        </w:numPr>
-        <w:ind w:left="720"/>
-        <w:rPr>
-          <w:rFonts w:asciiTheme="minorHAnsi" w:hAnsiTheme="minorHAnsi"/>
-          <w:sz w:val="22"/>
-          <w:szCs w:val="22"/>
-        </w:rPr>
-      </w:pPr>
-      <w:r>
-        <w:rPr>
-          <w:rFonts w:asciiTheme="minorHAnsi" w:hAnsiTheme="minorHAnsi"/>
-          <w:sz w:val="22"/>
-          <w:szCs w:val="22"/>
-        </w:rPr>
-        <w:t>Explain why</w:t>
-      </w:r>
-      <w:r>
-        <w:rPr>
-          <w:rFonts w:asciiTheme="minorHAnsi" w:hAnsiTheme="minorHAnsi"/>
-          <w:sz w:val="22"/>
-          <w:szCs w:val="22"/>
-        </w:rPr>
-        <w:t xml:space="preserve"> the following </w:t>
-      </w:r>
-      <w:r>
-        <w:rPr>
-          <w:rFonts w:asciiTheme="minorHAnsi" w:hAnsiTheme="minorHAnsi"/>
-          <w:sz w:val="22"/>
-          <w:szCs w:val="22"/>
-        </w:rPr>
-        <w:t xml:space="preserve">two </w:t>
-      </w:r>
-      <w:r>
-        <w:rPr>
-          <w:rFonts w:asciiTheme="minorHAnsi" w:hAnsiTheme="minorHAnsi"/>
-          <w:sz w:val="22"/>
-          <w:szCs w:val="22"/>
-        </w:rPr>
-        <w:t xml:space="preserve">Python statements </w:t>
-      </w:r>
-      <w:r>
-        <w:rPr>
-          <w:rFonts w:asciiTheme="minorHAnsi" w:hAnsiTheme="minorHAnsi"/>
-          <w:sz w:val="22"/>
-          <w:szCs w:val="22"/>
-        </w:rPr>
-        <w:t xml:space="preserve">give different </w:t>
-      </w:r>
-      <w:r>
-        <w:rPr>
-          <w:rFonts w:asciiTheme="minorHAnsi" w:hAnsiTheme="minorHAnsi"/>
-          <w:sz w:val="22"/>
-          <w:szCs w:val="22"/>
-        </w:rPr>
-        <w:t>results.</w:t>
-      </w:r>
-    </w:p>
-    <w:p>
-      <w:pPr>
-        <w:pStyle w:val="NoSpacing"/>
-        <w:numPr>
-          <w:ilvl w:val="2"/>
-          <w:numId w:val="7"/>
-        </w:numPr>
-        <w:rPr>
-          <w:rFonts w:asciiTheme="minorHAnsi" w:hAnsiTheme="minorHAnsi"/>
-          <w:sz w:val="22"/>
-          <w:szCs w:val="22"/>
-        </w:rPr>
-      </w:pPr>
-      <w:r>
-        <w:rPr>
-          <w:rFonts w:asciiTheme="minorHAnsi" w:hAnsiTheme="minorHAnsi"/>
-          <w:sz w:val="22"/>
-          <w:szCs w:val="22"/>
-        </w:rPr>
-        <w:t xml:space="preserve">not (True </w:t>
-      </w:r>
-      <w:r>
-        <w:rPr>
-          <w:rFonts w:asciiTheme="minorHAnsi" w:hAnsiTheme="minorHAnsi"/>
-          <w:sz w:val="22"/>
-          <w:szCs w:val="22"/>
-        </w:rPr>
-        <w:t>or</w:t>
-      </w:r>
-      <w:r>
-        <w:rPr>
-          <w:rFonts w:asciiTheme="minorHAnsi" w:hAnsiTheme="minorHAnsi"/>
-          <w:sz w:val="22"/>
-          <w:szCs w:val="22"/>
-        </w:rPr>
-        <w:t xml:space="preserve"> True)</w:t>
-      </w:r>
-    </w:p>
-    <w:p>
-      <w:pPr>
-        <w:pStyle w:val="NoSpacing"/>
-        <w:numPr>
-          <w:ilvl w:val="2"/>
-          <w:numId w:val="7"/>
-        </w:numPr>
-        <w:rPr>
-          <w:rFonts w:asciiTheme="minorHAnsi" w:hAnsiTheme="minorHAnsi"/>
-          <w:sz w:val="22"/>
-          <w:szCs w:val="22"/>
-        </w:rPr>
-      </w:pPr>
-      <w:r>
-        <w:rPr>
-          <w:rFonts w:asciiTheme="minorHAnsi" w:hAnsiTheme="minorHAnsi"/>
-          <w:sz w:val="22"/>
-          <w:szCs w:val="22"/>
-        </w:rPr>
-        <w:t xml:space="preserve">not True </w:t>
-      </w:r>
-      <w:r>
-        <w:rPr>
-          <w:rFonts w:asciiTheme="minorHAnsi" w:hAnsiTheme="minorHAnsi"/>
-          <w:sz w:val="22"/>
-          <w:szCs w:val="22"/>
-        </w:rPr>
-        <w:t>or</w:t>
-      </w:r>
-      <w:r>
-        <w:rPr>
-          <w:rFonts w:asciiTheme="minorHAnsi" w:hAnsiTheme="minorHAnsi"/>
-          <w:sz w:val="22"/>
-          <w:szCs w:val="22"/>
-        </w:rPr>
-        <w:t xml:space="preserve"> </w:t>
-      </w:r>
-      <w:r>
-        <w:rPr>
-          <w:rFonts w:asciiTheme="minorHAnsi" w:hAnsiTheme="minorHAnsi"/>
-          <w:sz w:val="22"/>
-          <w:szCs w:val="22"/>
-        </w:rPr>
-        <w:t>True</w:t>
-      </w:r>
-    </w:p>
-    <w:p>
-      <w:pPr>
-        <w:pStyle w:val="NoSpacing"/>
-        <w:numPr>
-          <w:ilvl w:val="1"/>
-          <w:numId w:val="7"/>
-        </w:numPr>
-        <w:ind w:left="720"/>
-        <w:rPr>
-          <w:rFonts w:asciiTheme="minorHAnsi" w:hAnsiTheme="minorHAnsi"/>
-          <w:sz w:val="22"/>
-          <w:szCs w:val="22"/>
-        </w:rPr>
-      </w:pPr>
-      <w:r>
-        <w:rPr>
-          <w:rFonts w:asciiTheme="minorHAnsi" w:hAnsiTheme="minorHAnsi"/>
-          <w:sz w:val="22"/>
-          <w:szCs w:val="22"/>
-        </w:rPr>
-        <w:t>Explain why the following two Python statements give the same results.</w:t>
-      </w:r>
-    </w:p>
-    <w:p>
-      <w:pPr>
-        <w:pStyle w:val="NoSpacing"/>
-        <w:numPr>
-          <w:ilvl w:val="2"/>
-          <w:numId w:val="7"/>
-        </w:numPr>
-        <w:rPr>
-          <w:rFonts w:asciiTheme="minorHAnsi" w:hAnsiTheme="minorHAnsi"/>
-          <w:sz w:val="22"/>
-          <w:szCs w:val="22"/>
-        </w:rPr>
-      </w:pPr>
-      <w:r>
-        <w:rPr>
-          <w:rFonts w:asciiTheme="minorHAnsi" w:hAnsiTheme="minorHAnsi"/>
-          <w:sz w:val="22"/>
-          <w:szCs w:val="22"/>
-        </w:rPr>
-        <w:t>not (True and True)</w:t>
-      </w:r>
-    </w:p>
-    <w:p>
-      <w:pPr>
-        <w:pStyle w:val="NoSpacing"/>
-        <w:numPr>
-          <w:ilvl w:val="2"/>
-          <w:numId w:val="7"/>
-        </w:numPr>
-        <w:rPr>
-          <w:rFonts w:asciiTheme="minorHAnsi" w:hAnsiTheme="minorHAnsi"/>
-          <w:sz w:val="22"/>
-          <w:szCs w:val="22"/>
-        </w:rPr>
-      </w:pPr>
-      <w:r>
-        <w:rPr>
-          <w:rFonts w:asciiTheme="minorHAnsi" w:hAnsiTheme="minorHAnsi"/>
-          <w:sz w:val="22"/>
-          <w:szCs w:val="22"/>
-        </w:rPr>
-        <w:t>not True and True</w:t>
-      </w:r>
-    </w:p>
-    <w:p>
-      <w:pPr>
-        <w:pStyle w:val="NoSpacing"/>
-        <w:rPr>
-          <w:rFonts w:asciiTheme="minorHAnsi" w:hAnsiTheme="minorHAnsi"/>
-          <w:sz w:val="22"/>
-          <w:szCs w:val="22"/>
-        </w:rPr>
-      </w:pPr>
-    </w:p>
-    <w:p>
-      <w:pPr>
-        <w:pStyle w:val="NoSpacing"/>
-        <w:numPr>
-          <w:ilvl w:val="0"/>
-          <w:numId w:val="7"/>
-        </w:numPr>
-        <w:ind w:left="360"/>
-        <w:rPr>
-          <w:rFonts w:asciiTheme="minorHAnsi" w:hAnsiTheme="minorHAnsi"/>
-          <w:sz w:val="22"/>
-          <w:szCs w:val="22"/>
-        </w:rPr>
-      </w:pPr>
-      <w:r>
-        <w:rPr>
-          <w:rFonts w:asciiTheme="minorHAnsi" w:hAnsiTheme="minorHAnsi"/>
-          <w:sz w:val="22"/>
-          <w:szCs w:val="22"/>
-        </w:rPr>
-        <w:lastRenderedPageBreak/>
-        <w:t xml:space="preserve">Complete “Lesson 7: Booleans – Practice” by typing the sample commands in the black area of the IDE. </w:t>
-      </w:r>
-    </w:p>
-    <w:p>
-      <w:pPr>
-        <w:pStyle w:val="NoSpacing"/>
-        <w:numPr>
-          <w:ilvl w:val="1"/>
-          <w:numId w:val="7"/>
-        </w:numPr>
-        <w:ind w:left="720"/>
-        <w:rPr>
-          <w:rFonts w:asciiTheme="minorHAnsi" w:hAnsiTheme="minorHAnsi"/>
-          <w:sz w:val="22"/>
-          <w:szCs w:val="22"/>
-        </w:rPr>
-      </w:pPr>
-      <w:r>
-        <w:rPr>
-          <w:rFonts w:asciiTheme="minorHAnsi" w:hAnsiTheme="minorHAnsi"/>
-          <w:sz w:val="22"/>
-          <w:szCs w:val="22"/>
-        </w:rPr>
-        <w:t>Create three more practice expressions similar to those in the tutorial.</w:t>
-      </w:r>
-    </w:p>
-    <w:p>
-      <w:pPr>
-        <w:pStyle w:val="NoSpacing"/>
-        <w:numPr>
-          <w:ilvl w:val="1"/>
-          <w:numId w:val="7"/>
-        </w:numPr>
-        <w:ind w:left="720"/>
-        <w:rPr>
-          <w:rFonts w:asciiTheme="minorHAnsi" w:hAnsiTheme="minorHAnsi"/>
-          <w:sz w:val="22"/>
-          <w:szCs w:val="22"/>
-        </w:rPr>
-      </w:pPr>
-      <w:r>
-        <w:rPr>
-          <w:rFonts w:asciiTheme="minorHAnsi" w:hAnsiTheme="minorHAnsi"/>
-          <w:sz w:val="22"/>
-          <w:szCs w:val="22"/>
-        </w:rPr>
-        <w:t>Provide the results for your practice expressions</w:t>
-      </w:r>
-    </w:p>
-    <w:p>
-      <w:pPr>
-        <w:pStyle w:val="NoSpacing"/>
-        <w:rPr>
-          <w:rFonts w:asciiTheme="minorHAnsi" w:hAnsiTheme="minorHAnsi"/>
-          <w:sz w:val="22"/>
-          <w:szCs w:val="22"/>
-        </w:rPr>
-      </w:pPr>
-    </w:p>
-    <w:p>
-      <w:pPr>
-        <w:pStyle w:val="NoSpacing"/>
-        <w:rPr>
-          <w:rFonts w:asciiTheme="minorHAnsi" w:hAnsiTheme="minorHAnsi"/>
-          <w:sz w:val="22"/>
-          <w:szCs w:val="22"/>
-        </w:rPr>
-      </w:pPr>
-    </w:p>
-    <w:p>
-      <w:pPr>
-        <w:pStyle w:val="NoSpacing"/>
-        <w:numPr>
-          <w:ilvl w:val="0"/>
-          <w:numId w:val="7"/>
-        </w:numPr>
-        <w:ind w:left="360"/>
-        <w:rPr>
-          <w:rFonts w:asciiTheme="minorHAnsi" w:hAnsiTheme="minorHAnsi"/>
-          <w:sz w:val="22"/>
-          <w:szCs w:val="22"/>
-        </w:rPr>
-      </w:pPr>
-      <w:r>
-        <w:rPr>
-          <w:rFonts w:asciiTheme="minorHAnsi" w:hAnsiTheme="minorHAnsi"/>
-          <w:sz w:val="22"/>
-          <w:szCs w:val="22"/>
-        </w:rPr>
-        <w:t xml:space="preserve">Complete “Lesson 8: Lists – A Collection of Objects” by typing the sample commands in the black area of the IDE. </w:t>
-      </w:r>
-    </w:p>
-    <w:p>
-      <w:pPr>
-        <w:pStyle w:val="NoSpacing"/>
-        <w:numPr>
-          <w:ilvl w:val="1"/>
-          <w:numId w:val="7"/>
-        </w:numPr>
-        <w:ind w:left="720"/>
-        <w:rPr>
-          <w:rFonts w:asciiTheme="minorHAnsi" w:hAnsiTheme="minorHAnsi"/>
-          <w:sz w:val="22"/>
-          <w:szCs w:val="22"/>
-        </w:rPr>
-      </w:pPr>
-      <w:r>
-        <w:rPr>
-          <w:rFonts w:asciiTheme="minorHAnsi" w:hAnsiTheme="minorHAnsi"/>
-          <w:sz w:val="22"/>
-          <w:szCs w:val="22"/>
-        </w:rPr>
-        <w:t xml:space="preserve">Create </w:t>
-      </w:r>
-      <w:r>
-        <w:rPr>
-          <w:rFonts w:asciiTheme="minorHAnsi" w:hAnsiTheme="minorHAnsi"/>
-          <w:sz w:val="22"/>
-          <w:szCs w:val="22"/>
-        </w:rPr>
-        <w:t>a list of your favorite sports teams</w:t>
-      </w:r>
-      <w:r>
-        <w:rPr>
-          <w:rFonts w:asciiTheme="minorHAnsi" w:hAnsiTheme="minorHAnsi"/>
-          <w:sz w:val="22"/>
-          <w:szCs w:val="22"/>
-        </w:rPr>
-        <w:t>.</w:t>
-      </w:r>
-    </w:p>
-    <w:p>
-      <w:pPr>
-        <w:pStyle w:val="NoSpacing"/>
-        <w:numPr>
-          <w:ilvl w:val="1"/>
-          <w:numId w:val="7"/>
-        </w:numPr>
-        <w:ind w:left="720"/>
-        <w:rPr>
-          <w:rFonts w:asciiTheme="minorHAnsi" w:hAnsiTheme="minorHAnsi"/>
-          <w:sz w:val="22"/>
-          <w:szCs w:val="22"/>
-        </w:rPr>
-      </w:pPr>
-      <w:r>
-        <w:rPr>
-          <w:rFonts w:asciiTheme="minorHAnsi" w:hAnsiTheme="minorHAnsi"/>
-          <w:sz w:val="22"/>
-          <w:szCs w:val="22"/>
-        </w:rPr>
-        <w:t>Assign your list to a variable.</w:t>
-      </w:r>
-    </w:p>
-    <w:p>
-      <w:pPr>
-        <w:pStyle w:val="NoSpacing"/>
-        <w:numPr>
-          <w:ilvl w:val="1"/>
-          <w:numId w:val="7"/>
-        </w:numPr>
-        <w:ind w:left="720"/>
-        <w:rPr>
-          <w:rFonts w:asciiTheme="minorHAnsi" w:hAnsiTheme="minorHAnsi"/>
-          <w:sz w:val="22"/>
-          <w:szCs w:val="22"/>
-        </w:rPr>
-      </w:pPr>
-      <w:r>
-        <w:rPr>
-          <w:rFonts w:asciiTheme="minorHAnsi" w:hAnsiTheme="minorHAnsi"/>
-          <w:sz w:val="22"/>
-          <w:szCs w:val="22"/>
-        </w:rPr>
-        <w:t>Confirm that your variable and your list are the same.</w:t>
-      </w:r>
-    </w:p>
-    <w:p>
-      <w:pPr>
-        <w:pStyle w:val="NoSpacing"/>
-        <w:rPr>
-          <w:rFonts w:asciiTheme="minorHAnsi" w:hAnsiTheme="minorHAnsi"/>
-          <w:sz w:val="22"/>
-          <w:szCs w:val="22"/>
-        </w:rPr>
-      </w:pPr>
-    </w:p>
-    <w:p>
-      <w:pPr>
-        <w:pStyle w:val="NoSpacing"/>
-        <w:rPr>
-          <w:rFonts w:asciiTheme="minorHAnsi" w:hAnsiTheme="minorHAnsi"/>
-          <w:sz w:val="22"/>
-          <w:szCs w:val="22"/>
-        </w:rPr>
-      </w:pPr>
-    </w:p>
-    <w:p>
-      <w:pPr>
-        <w:pStyle w:val="NoSpacing"/>
-        <w:numPr>
-          <w:ilvl w:val="0"/>
-          <w:numId w:val="7"/>
-        </w:numPr>
-        <w:ind w:left="360"/>
-        <w:rPr>
-          <w:rFonts w:asciiTheme="minorHAnsi" w:hAnsiTheme="minorHAnsi"/>
-          <w:sz w:val="22"/>
-          <w:szCs w:val="22"/>
-        </w:rPr>
-      </w:pPr>
-      <w:r>
-        <w:rPr>
-          <w:rFonts w:asciiTheme="minorHAnsi" w:hAnsiTheme="minorHAnsi"/>
-          <w:sz w:val="22"/>
-          <w:szCs w:val="22"/>
-        </w:rPr>
-        <w:t xml:space="preserve">Complete “Lesson 8: Lists – List Indexes” by typing the sample commands in the black area of the IDE. </w:t>
-      </w:r>
-    </w:p>
-    <w:p>
-      <w:pPr>
-        <w:pStyle w:val="NoSpacing"/>
-        <w:numPr>
-          <w:ilvl w:val="1"/>
-          <w:numId w:val="7"/>
-        </w:numPr>
-        <w:ind w:left="720"/>
-        <w:rPr>
-          <w:rFonts w:asciiTheme="minorHAnsi" w:hAnsiTheme="minorHAnsi"/>
-          <w:sz w:val="22"/>
-          <w:szCs w:val="22"/>
-        </w:rPr>
-      </w:pPr>
-      <w:r>
-        <w:rPr>
-          <w:rFonts w:asciiTheme="minorHAnsi" w:hAnsiTheme="minorHAnsi"/>
-          <w:sz w:val="22"/>
-          <w:szCs w:val="22"/>
-        </w:rPr>
-        <w:t>What is the list index of the last team in your list of favorite sports teams.</w:t>
-      </w:r>
-    </w:p>
-    <w:p>
-      <w:pPr>
-        <w:pStyle w:val="NoSpacing"/>
-        <w:numPr>
-          <w:ilvl w:val="1"/>
-          <w:numId w:val="7"/>
-        </w:numPr>
-        <w:ind w:left="720"/>
-        <w:rPr>
-          <w:rFonts w:asciiTheme="minorHAnsi" w:hAnsiTheme="minorHAnsi"/>
-          <w:sz w:val="22"/>
-          <w:szCs w:val="22"/>
-        </w:rPr>
-      </w:pPr>
-      <w:r>
-        <w:rPr>
-          <w:rFonts w:asciiTheme="minorHAnsi" w:hAnsiTheme="minorHAnsi"/>
-          <w:sz w:val="22"/>
-          <w:szCs w:val="22"/>
-        </w:rPr>
-        <w:t>In the tutorial, the error produced by typing “fruit[3]” is an example of:</w:t>
-      </w:r>
-    </w:p>
-    <w:p>
-      <w:pPr>
-        <w:pStyle w:val="NoSpacing"/>
-        <w:numPr>
-          <w:ilvl w:val="2"/>
-          <w:numId w:val="7"/>
-        </w:numPr>
-        <w:rPr>
-          <w:rFonts w:asciiTheme="minorHAnsi" w:hAnsiTheme="minorHAnsi"/>
-          <w:sz w:val="22"/>
-          <w:szCs w:val="22"/>
-        </w:rPr>
-      </w:pPr>
-      <w:r>
-        <w:rPr>
-          <w:rFonts w:asciiTheme="minorHAnsi" w:hAnsiTheme="minorHAnsi"/>
-          <w:sz w:val="22"/>
-          <w:szCs w:val="22"/>
-        </w:rPr>
-        <w:t>A Syntax Error?</w:t>
-      </w:r>
-    </w:p>
-    <w:p>
-      <w:pPr>
-        <w:pStyle w:val="NoSpacing"/>
-        <w:numPr>
-          <w:ilvl w:val="2"/>
-          <w:numId w:val="7"/>
-        </w:numPr>
-        <w:rPr>
-          <w:rFonts w:asciiTheme="minorHAnsi" w:hAnsiTheme="minorHAnsi"/>
-          <w:sz w:val="22"/>
-          <w:szCs w:val="22"/>
-        </w:rPr>
-      </w:pPr>
-      <w:r>
-        <w:rPr>
-          <w:rFonts w:asciiTheme="minorHAnsi" w:hAnsiTheme="minorHAnsi"/>
-          <w:sz w:val="22"/>
-          <w:szCs w:val="22"/>
-        </w:rPr>
-        <w:t>A Runtime Error?</w:t>
-      </w:r>
-    </w:p>
-    <w:p>
-      <w:pPr>
-        <w:pStyle w:val="NoSpacing"/>
-        <w:numPr>
-          <w:ilvl w:val="2"/>
-          <w:numId w:val="7"/>
-        </w:numPr>
-        <w:rPr>
-          <w:rFonts w:asciiTheme="minorHAnsi" w:hAnsiTheme="minorHAnsi"/>
-          <w:sz w:val="22"/>
-          <w:szCs w:val="22"/>
-        </w:rPr>
-      </w:pPr>
-      <w:r>
-        <w:rPr>
-          <w:rFonts w:asciiTheme="minorHAnsi" w:hAnsiTheme="minorHAnsi"/>
-          <w:sz w:val="22"/>
-          <w:szCs w:val="22"/>
-        </w:rPr>
-        <w:t>A Logic Error?</w:t>
-      </w:r>
-    </w:p>
-    <w:p>
-      <w:pPr>
-        <w:pStyle w:val="NoSpacing"/>
-        <w:rPr>
-          <w:rFonts w:asciiTheme="minorHAnsi" w:hAnsiTheme="minorHAnsi"/>
-          <w:sz w:val="22"/>
-          <w:szCs w:val="22"/>
-        </w:rPr>
-      </w:pPr>
-    </w:p>
-    <w:p>
-      <w:pPr>
-        <w:pStyle w:val="NoSpacing"/>
-        <w:rPr>
-          <w:rFonts w:asciiTheme="minorHAnsi" w:hAnsiTheme="minorHAnsi"/>
-          <w:sz w:val="22"/>
-          <w:szCs w:val="22"/>
-        </w:rPr>
-      </w:pPr>
-    </w:p>
-    <w:p>
-      <w:pPr>
-        <w:pStyle w:val="NoSpacing"/>
-        <w:numPr>
-          <w:ilvl w:val="0"/>
-          <w:numId w:val="7"/>
-        </w:numPr>
-        <w:ind w:left="360"/>
-        <w:rPr>
-          <w:rFonts w:asciiTheme="minorHAnsi" w:hAnsiTheme="minorHAnsi"/>
-          <w:sz w:val="22"/>
-          <w:szCs w:val="22"/>
-        </w:rPr>
-      </w:pPr>
-      <w:r>
-        <w:rPr>
-          <w:rFonts w:asciiTheme="minorHAnsi" w:hAnsiTheme="minorHAnsi"/>
-          <w:sz w:val="22"/>
-          <w:szCs w:val="22"/>
-        </w:rPr>
-        <w:t>Complete “Lesson 8: Lists – Practice” and “Lesson 8: Lists – Practice Answers” by typing the sample commands in the black area of the IDE.</w:t>
-      </w:r>
-    </w:p>
-    <w:p>
-      <w:pPr>
-        <w:pStyle w:val="NoSpacing"/>
-        <w:rPr>
-          <w:rFonts w:asciiTheme="minorHAnsi" w:hAnsiTheme="minorHAnsi"/>
-          <w:sz w:val="22"/>
-          <w:szCs w:val="22"/>
-        </w:rPr>
-      </w:pPr>
-    </w:p>
-    <w:p>
-      <w:pPr>
-        <w:pStyle w:val="NoSpacing"/>
-        <w:rPr>
-          <w:rFonts w:asciiTheme="minorHAnsi" w:hAnsiTheme="minorHAnsi"/>
-          <w:sz w:val="22"/>
-          <w:szCs w:val="22"/>
-        </w:rPr>
-      </w:pPr>
-    </w:p>
-    <w:p>
-      <w:pPr>
-        <w:pStyle w:val="NoSpacing"/>
-        <w:rPr>
-          <w:rFonts w:asciiTheme="minorHAnsi" w:hAnsiTheme="minorHAnsi"/>
-          <w:sz w:val="22"/>
-          <w:szCs w:val="22"/>
-        </w:rPr>
-      </w:pPr>
-      <w:r>
-        <w:rPr>
-          <w:rFonts w:asciiTheme="minorHAnsi" w:hAnsiTheme="minorHAnsi"/>
-          <w:sz w:val="22"/>
-          <w:szCs w:val="22"/>
-        </w:rPr>
-        <w:t>NOTE: Starting with Lesson 9 you should use the WHITE area of the IDE for entering example code with multiple statements.</w:t>
-      </w:r>
-    </w:p>
-    <w:p>
-      <w:pPr>
-        <w:pStyle w:val="NoSpacing"/>
-        <w:rPr>
-          <w:rFonts w:asciiTheme="minorHAnsi" w:hAnsiTheme="minorHAnsi"/>
-          <w:sz w:val="22"/>
-          <w:szCs w:val="22"/>
-        </w:rPr>
-      </w:pPr>
-    </w:p>
-    <w:p>
-      <w:pPr>
-        <w:pStyle w:val="NoSpacing"/>
-        <w:rPr>
-          <w:rFonts w:asciiTheme="minorHAnsi" w:hAnsiTheme="minorHAnsi"/>
-          <w:sz w:val="22"/>
-          <w:szCs w:val="22"/>
-        </w:rPr>
-      </w:pPr>
-    </w:p>
-    <w:p>
-      <w:pPr>
-        <w:pStyle w:val="NoSpacing"/>
-        <w:numPr>
-          <w:ilvl w:val="0"/>
-          <w:numId w:val="7"/>
-        </w:numPr>
-        <w:ind w:left="360"/>
-        <w:rPr>
-          <w:rFonts w:asciiTheme="minorHAnsi" w:hAnsiTheme="minorHAnsi"/>
-          <w:sz w:val="22"/>
-          <w:szCs w:val="22"/>
-        </w:rPr>
-      </w:pPr>
-      <w:r>
-        <w:rPr>
-          <w:rFonts w:asciiTheme="minorHAnsi" w:hAnsiTheme="minorHAnsi"/>
-          <w:sz w:val="22"/>
-          <w:szCs w:val="22"/>
-        </w:rPr>
-        <w:t xml:space="preserve">Complete “Lesson 9: Logic – Making Decisions” by typing the sample commands in the white area of the IDE. </w:t>
-      </w:r>
-    </w:p>
-    <w:p>
-      <w:pPr>
-        <w:pStyle w:val="NoSpacing"/>
-        <w:numPr>
-          <w:ilvl w:val="1"/>
-          <w:numId w:val="7"/>
-        </w:numPr>
-        <w:ind w:left="720"/>
-        <w:rPr>
-          <w:rFonts w:asciiTheme="minorHAnsi" w:hAnsiTheme="minorHAnsi"/>
-          <w:sz w:val="22"/>
-          <w:szCs w:val="22"/>
-        </w:rPr>
-      </w:pPr>
-      <w:r>
-        <w:rPr>
-          <w:rFonts w:asciiTheme="minorHAnsi" w:hAnsiTheme="minorHAnsi"/>
-          <w:sz w:val="22"/>
-          <w:szCs w:val="22"/>
-        </w:rPr>
-        <w:t>Modify the tutorial code to print “Hi Alfred!” based on a decision using numbers</w:t>
-      </w:r>
-    </w:p>
-    <w:p>
-      <w:pPr>
-        <w:pStyle w:val="NoSpacing"/>
-        <w:rPr>
-          <w:rFonts w:asciiTheme="minorHAnsi" w:hAnsiTheme="minorHAnsi"/>
-          <w:sz w:val="22"/>
-          <w:szCs w:val="22"/>
-        </w:rPr>
-      </w:pPr>
-    </w:p>
-    <w:p>
-      <w:pPr>
-        <w:pStyle w:val="NoSpacing"/>
-        <w:rPr>
-          <w:rFonts w:asciiTheme="minorHAnsi" w:hAnsiTheme="minorHAnsi"/>
-          <w:sz w:val="22"/>
-          <w:szCs w:val="22"/>
-        </w:rPr>
-      </w:pPr>
-    </w:p>
-    <w:p>
-      <w:pPr>
-        <w:pStyle w:val="NoSpacing"/>
-        <w:numPr>
-          <w:ilvl w:val="0"/>
-          <w:numId w:val="7"/>
-        </w:numPr>
-        <w:ind w:left="360"/>
-        <w:rPr>
-          <w:rFonts w:asciiTheme="minorHAnsi" w:hAnsiTheme="minorHAnsi"/>
-          <w:sz w:val="22"/>
-          <w:szCs w:val="22"/>
-        </w:rPr>
-      </w:pPr>
-      <w:r>
-        <w:rPr>
-          <w:rFonts w:asciiTheme="minorHAnsi" w:hAnsiTheme="minorHAnsi"/>
-          <w:sz w:val="22"/>
-          <w:szCs w:val="22"/>
-        </w:rPr>
-        <w:t xml:space="preserve">Complete “Lesson 9: Logic – </w:t>
-      </w:r>
-      <w:r>
-        <w:rPr>
-          <w:rFonts w:asciiTheme="minorHAnsi" w:hAnsiTheme="minorHAnsi"/>
-          <w:sz w:val="22"/>
-          <w:szCs w:val="22"/>
-        </w:rPr>
-        <w:t>Adding</w:t>
-      </w:r>
-      <w:r>
-        <w:rPr>
-          <w:rFonts w:asciiTheme="minorHAnsi" w:hAnsiTheme="minorHAnsi"/>
-          <w:sz w:val="22"/>
-          <w:szCs w:val="22"/>
-        </w:rPr>
-        <w:t xml:space="preserve"> A Choice” by typing the sample commands in the white area of the IDE. </w:t>
-      </w:r>
-    </w:p>
-    <w:p>
-      <w:pPr>
-        <w:pStyle w:val="NoSpacing"/>
-        <w:numPr>
-          <w:ilvl w:val="1"/>
-          <w:numId w:val="7"/>
-        </w:numPr>
-        <w:ind w:left="720"/>
-        <w:rPr>
-          <w:rFonts w:asciiTheme="minorHAnsi" w:hAnsiTheme="minorHAnsi"/>
-          <w:sz w:val="22"/>
-          <w:szCs w:val="22"/>
-        </w:rPr>
-      </w:pPr>
-      <w:r>
-        <w:rPr>
-          <w:rFonts w:asciiTheme="minorHAnsi" w:hAnsiTheme="minorHAnsi"/>
-          <w:sz w:val="22"/>
-          <w:szCs w:val="22"/>
-        </w:rPr>
-        <w:t>Modify the tutorial code to print your first name or your last name based on a choice (using “else”).</w:t>
-      </w:r>
-    </w:p>
-    <w:p>
-      <w:pPr>
-        <w:pStyle w:val="NoSpacing"/>
-        <w:rPr>
-          <w:rFonts w:asciiTheme="minorHAnsi" w:hAnsiTheme="minorHAnsi"/>
-          <w:sz w:val="22"/>
-          <w:szCs w:val="22"/>
-        </w:rPr>
-      </w:pPr>
-    </w:p>
-    <w:p>
-      <w:pPr>
-        <w:pStyle w:val="NoSpacing"/>
-        <w:rPr>
-          <w:rFonts w:asciiTheme="minorHAnsi" w:hAnsiTheme="minorHAnsi"/>
-          <w:sz w:val="22"/>
-          <w:szCs w:val="22"/>
-        </w:rPr>
-      </w:pPr>
-    </w:p>
-    <w:p>
-      <w:pPr>
-        <w:pStyle w:val="NoSpacing"/>
-        <w:numPr>
-          <w:ilvl w:val="0"/>
-          <w:numId w:val="7"/>
-        </w:numPr>
-        <w:ind w:left="360"/>
-        <w:rPr>
-          <w:rFonts w:asciiTheme="minorHAnsi" w:hAnsiTheme="minorHAnsi"/>
-          <w:sz w:val="22"/>
-          <w:szCs w:val="22"/>
-        </w:rPr>
-      </w:pPr>
-      <w:r>
-        <w:rPr>
-          <w:rFonts w:asciiTheme="minorHAnsi" w:hAnsiTheme="minorHAnsi"/>
-          <w:sz w:val="22"/>
-          <w:szCs w:val="22"/>
-        </w:rPr>
-        <w:t xml:space="preserve">Complete “Lesson 9: Logic – Adding Many Choices” </w:t>
-      </w:r>
-      <w:r>
-        <w:rPr>
-          <w:rFonts w:asciiTheme="minorHAnsi" w:hAnsiTheme="minorHAnsi"/>
-          <w:sz w:val="22"/>
-          <w:szCs w:val="22"/>
-        </w:rPr>
-        <w:t xml:space="preserve">and “Lesson 9: Logic – Practice” </w:t>
-      </w:r>
-      <w:r>
-        <w:rPr>
-          <w:rFonts w:asciiTheme="minorHAnsi" w:hAnsiTheme="minorHAnsi"/>
-          <w:sz w:val="22"/>
-          <w:szCs w:val="22"/>
-        </w:rPr>
-        <w:t xml:space="preserve">by typing the sample commands in the white area of the IDE. </w:t>
-      </w:r>
-    </w:p>
-    <w:p>
-      <w:pPr>
-        <w:pStyle w:val="NoSpacing"/>
-        <w:numPr>
-          <w:ilvl w:val="1"/>
-          <w:numId w:val="7"/>
-        </w:numPr>
-        <w:ind w:left="720"/>
-        <w:rPr>
-          <w:rFonts w:asciiTheme="minorHAnsi" w:hAnsiTheme="minorHAnsi"/>
-          <w:sz w:val="22"/>
-          <w:szCs w:val="22"/>
-        </w:rPr>
-      </w:pPr>
-      <w:r>
-        <w:rPr>
-          <w:rFonts w:asciiTheme="minorHAnsi" w:hAnsiTheme="minorHAnsi"/>
-          <w:sz w:val="22"/>
-          <w:szCs w:val="22"/>
-        </w:rPr>
         <w:t xml:space="preserve">Modify the tutorial code </w:t>
       </w:r>
       <w:r>
@@ -6666,25 +7922,7 @@
           <w:sz w:val="22"/>
           <w:szCs w:val="22"/>
         </w:rPr>
-        <w:t>and “</w:t>
-      </w:r>
-      <w:proofErr w:type="spellStart"/>
-      <w:r>
-        <w:rPr>
-          <w:rFonts w:asciiTheme="minorHAnsi" w:hAnsiTheme="minorHAnsi"/>
-          <w:sz w:val="22"/>
-          <w:szCs w:val="22"/>
-        </w:rPr>
-        <w:t>elif</w:t>
-      </w:r>
-      <w:proofErr w:type="spellEnd"/>
-      <w:r>
-        <w:rPr>
-          <w:rFonts w:asciiTheme="minorHAnsi" w:hAnsiTheme="minorHAnsi"/>
-          <w:sz w:val="22"/>
-          <w:szCs w:val="22"/>
-        </w:rPr>
-        <w:t xml:space="preserve">” statements </w:t>
+        <w:t xml:space="preserve">and “elif” statements </w:t>
       </w:r>
       <w:r>
         <w:rPr>
@@ -6698,12 +7936,203 @@
     <w:p>
       <w:pPr>
         <w:pStyle w:val="NoSpacing"/>
-        <w:rPr>
-          <w:rFonts w:asciiTheme="minorHAnsi" w:hAnsiTheme="minorHAnsi"/>
-          <w:sz w:val="22"/>
-          <w:szCs w:val="22"/>
-        </w:rPr>
-      </w:pPr>
+        <w:ind w:left="720"/>
+        <w:rPr>
+          <w:rFonts w:asciiTheme="minorHAnsi" w:hAnsiTheme="minorHAnsi"/>
+          <w:i/>
+          <w:sz w:val="22"/>
+          <w:szCs w:val="22"/>
+        </w:rPr>
+      </w:pPr>
+    </w:p>
+    <w:p>
+      <w:pPr>
+        <w:pStyle w:val="NoSpacing"/>
+        <w:ind w:left="720"/>
+        <w:rPr>
+          <w:rFonts w:asciiTheme="minorHAnsi" w:hAnsiTheme="minorHAnsi"/>
+          <w:i/>
+          <w:sz w:val="22"/>
+          <w:szCs w:val="22"/>
+        </w:rPr>
+      </w:pPr>
+      <w:r>
+        <w:rPr>
+          <w:rFonts w:asciiTheme="minorHAnsi" w:hAnsiTheme="minorHAnsi"/>
+          <w:i/>
+          <w:sz w:val="22"/>
+          <w:szCs w:val="22"/>
+        </w:rPr>
+        <w:t>myname = "Hasrat"</w:t>
+      </w:r>
+    </w:p>
+    <w:p>
+      <w:pPr>
+        <w:pStyle w:val="NoSpacing"/>
+        <w:ind w:left="720"/>
+        <w:rPr>
+          <w:rFonts w:asciiTheme="minorHAnsi" w:hAnsiTheme="minorHAnsi"/>
+          <w:i/>
+          <w:sz w:val="22"/>
+          <w:szCs w:val="22"/>
+        </w:rPr>
+      </w:pPr>
+      <w:r>
+        <w:rPr>
+          <w:rFonts w:asciiTheme="minorHAnsi" w:hAnsiTheme="minorHAnsi"/>
+          <w:i/>
+          <w:sz w:val="22"/>
+          <w:szCs w:val="22"/>
+        </w:rPr>
+        <w:t>if myname == "Hasrat":</w:t>
+      </w:r>
+    </w:p>
+    <w:p>
+      <w:pPr>
+        <w:pStyle w:val="NoSpacing"/>
+        <w:ind w:left="720"/>
+        <w:rPr>
+          <w:rFonts w:asciiTheme="minorHAnsi" w:hAnsiTheme="minorHAnsi"/>
+          <w:i/>
+          <w:sz w:val="22"/>
+          <w:szCs w:val="22"/>
+        </w:rPr>
+      </w:pPr>
+      <w:r>
+        <w:rPr>
+          <w:rFonts w:asciiTheme="minorHAnsi" w:hAnsiTheme="minorHAnsi"/>
+          <w:i/>
+          <w:sz w:val="22"/>
+          <w:szCs w:val="22"/>
+        </w:rPr>
+        <w:t xml:space="preserve">        print("Hi Hasrat!")</w:t>
+      </w:r>
+    </w:p>
+    <w:p>
+      <w:pPr>
+        <w:pStyle w:val="NoSpacing"/>
+        <w:ind w:left="720"/>
+        <w:rPr>
+          <w:rFonts w:asciiTheme="minorHAnsi" w:hAnsiTheme="minorHAnsi"/>
+          <w:i/>
+          <w:sz w:val="22"/>
+          <w:szCs w:val="22"/>
+        </w:rPr>
+      </w:pPr>
+      <w:r>
+        <w:rPr>
+          <w:rFonts w:asciiTheme="minorHAnsi" w:hAnsiTheme="minorHAnsi"/>
+          <w:i/>
+          <w:sz w:val="22"/>
+          <w:szCs w:val="22"/>
+        </w:rPr>
+        <w:t>elif myname == "Gobina":</w:t>
+      </w:r>
+    </w:p>
+    <w:p>
+      <w:pPr>
+        <w:pStyle w:val="NoSpacing"/>
+        <w:ind w:left="720"/>
+        <w:rPr>
+          <w:rFonts w:asciiTheme="minorHAnsi" w:hAnsiTheme="minorHAnsi"/>
+          <w:i/>
+          <w:sz w:val="22"/>
+          <w:szCs w:val="22"/>
+        </w:rPr>
+      </w:pPr>
+      <w:r>
+        <w:rPr>
+          <w:rFonts w:asciiTheme="minorHAnsi" w:hAnsiTheme="minorHAnsi"/>
+          <w:i/>
+          <w:sz w:val="22"/>
+          <w:szCs w:val="22"/>
+        </w:rPr>
+        <w:t xml:space="preserve">        print("Hi Gobina!")</w:t>
+      </w:r>
+    </w:p>
+    <w:p>
+      <w:pPr>
+        <w:pStyle w:val="NoSpacing"/>
+        <w:ind w:left="720"/>
+        <w:rPr>
+          <w:rFonts w:asciiTheme="minorHAnsi" w:hAnsiTheme="minorHAnsi"/>
+          <w:i/>
+          <w:sz w:val="22"/>
+          <w:szCs w:val="22"/>
+        </w:rPr>
+      </w:pPr>
+      <w:r>
+        <w:rPr>
+          <w:rFonts w:asciiTheme="minorHAnsi" w:hAnsiTheme="minorHAnsi"/>
+          <w:i/>
+          <w:sz w:val="22"/>
+          <w:szCs w:val="22"/>
+        </w:rPr>
+        <w:t>elif myname == "Sharlene":</w:t>
+      </w:r>
+    </w:p>
+    <w:p>
+      <w:pPr>
+        <w:pStyle w:val="NoSpacing"/>
+        <w:ind w:left="720"/>
+        <w:rPr>
+          <w:rFonts w:asciiTheme="minorHAnsi" w:hAnsiTheme="minorHAnsi"/>
+          <w:i/>
+          <w:sz w:val="22"/>
+          <w:szCs w:val="22"/>
+        </w:rPr>
+      </w:pPr>
+      <w:r>
+        <w:rPr>
+          <w:rFonts w:asciiTheme="minorHAnsi" w:hAnsiTheme="minorHAnsi"/>
+          <w:i/>
+          <w:sz w:val="22"/>
+          <w:szCs w:val="22"/>
+        </w:rPr>
+        <w:t xml:space="preserve">        print("Hi Sharlene!")</w:t>
+      </w:r>
+    </w:p>
+    <w:p>
+      <w:pPr>
+        <w:pStyle w:val="NoSpacing"/>
+        <w:ind w:left="720"/>
+        <w:rPr>
+          <w:rFonts w:asciiTheme="minorHAnsi" w:hAnsiTheme="minorHAnsi"/>
+          <w:i/>
+          <w:sz w:val="22"/>
+          <w:szCs w:val="22"/>
+        </w:rPr>
+      </w:pPr>
+      <w:r>
+        <w:rPr>
+          <w:rFonts w:asciiTheme="minorHAnsi" w:hAnsiTheme="minorHAnsi"/>
+          <w:i/>
+          <w:sz w:val="22"/>
+          <w:szCs w:val="22"/>
+        </w:rPr>
+        <w:t>elif myname == "Muktika":</w:t>
+      </w:r>
+    </w:p>
+    <w:p>
+      <w:pPr>
+        <w:pStyle w:val="NoSpacing"/>
+        <w:ind w:left="720"/>
+        <w:rPr>
+          <w:rFonts w:asciiTheme="minorHAnsi" w:hAnsiTheme="minorHAnsi"/>
+          <w:i/>
+          <w:sz w:val="22"/>
+          <w:szCs w:val="22"/>
+        </w:rPr>
+      </w:pPr>
+      <w:r>
+        <w:rPr>
+          <w:rFonts w:asciiTheme="minorHAnsi" w:hAnsiTheme="minorHAnsi"/>
+          <w:i/>
+          <w:sz w:val="22"/>
+          <w:szCs w:val="22"/>
+        </w:rPr>
+        <w:t xml:space="preserve">        print("Hi Muktika!")</w:t>
+      </w:r>
     </w:p>
     <w:p>
       <w:pPr>
@@ -8965,7 +10394,7 @@
 </file>
 
 <file path=customXml/itemProps1.xml><?xml version="1.0" encoding="utf-8"?>
-<ds:datastoreItem xmlns:ds="http://schemas.openxmlformats.org/officeDocument/2006/customXml" ds:itemID="{08907D2F-96AD-40E0-AD88-6BBEEEA9FB69}">
+<ds:datastoreItem xmlns:ds="http://schemas.openxmlformats.org/officeDocument/2006/customXml" ds:itemID="{E8E25053-7745-4736-A90C-A1DEB87F4393}">
   <ds:schemaRefs>
     <ds:schemaRef ds:uri="http://schemas.openxmlformats.org/officeDocument/2006/bibliography"/>
   </ds:schemaRefs>
